--- a/Latest Document - BIT Group - VMHC300 QIP Group Project.docx
+++ b/Latest Document - BIT Group - VMHC300 QIP Group Project.docx
@@ -836,6 +836,15 @@
     </w:sdt>
     <w:sdt>
       <w:sdtPr>
+        <w:rPr>
+          <w:rFonts w:asciiTheme="minorHAnsi" w:eastAsiaTheme="minorHAnsi" w:hAnsiTheme="minorHAnsi" w:cstheme="minorBidi"/>
+          <w:color w:val="auto"/>
+          <w:kern w:val="2"/>
+          <w:sz w:val="24"/>
+          <w:szCs w:val="24"/>
+          <w:lang w:val="en-ZA"/>
+          <w14:ligatures w14:val="standardContextual"/>
+        </w:rPr>
         <w:id w:val="-1141110925"/>
         <w:docPartObj>
           <w:docPartGallery w:val="Table of Contents"/>
@@ -844,16 +853,9 @@
       </w:sdtPr>
       <w:sdtEndPr>
         <w:rPr>
-          <w:rFonts w:asciiTheme="minorHAnsi" w:eastAsiaTheme="minorHAnsi" w:hAnsiTheme="minorHAnsi" w:cstheme="minorBidi"/>
           <w:b/>
           <w:bCs/>
           <w:noProof/>
-          <w:color w:val="auto"/>
-          <w:kern w:val="2"/>
-          <w:sz w:val="24"/>
-          <w:szCs w:val="24"/>
-          <w:lang w:val="en-ZA"/>
-          <w14:ligatures w14:val="standardContextual"/>
         </w:rPr>
       </w:sdtEndPr>
       <w:sdtContent>
@@ -1945,21 +1947,7 @@
         <w:rPr>
           <w:rFonts w:ascii="Arial" w:hAnsi="Arial" w:cs="Arial"/>
         </w:rPr>
-        <w:t xml:space="preserve">(Tenny &amp; </w:t>
-      </w:r>
-      <w:proofErr w:type="spellStart"/>
-      <w:r>
-        <w:rPr>
-          <w:rFonts w:ascii="Arial" w:hAnsi="Arial" w:cs="Arial"/>
-        </w:rPr>
-        <w:t>Varacallo</w:t>
-      </w:r>
-      <w:proofErr w:type="spellEnd"/>
-      <w:r>
-        <w:rPr>
-          <w:rFonts w:ascii="Arial" w:hAnsi="Arial" w:cs="Arial"/>
-        </w:rPr>
-        <w:t>, 2022)</w:t>
+        <w:t>(Tenny &amp; Varacallo, 2022)</w:t>
       </w:r>
       <w:r>
         <w:rPr>
@@ -2004,20 +1992,20 @@
           <w:rFonts w:ascii="Arial" w:hAnsi="Arial" w:cs="Arial"/>
         </w:rPr>
       </w:pPr>
-      <w:bookmarkStart w:id="6" w:name="_Toc164344145"/>
-      <w:bookmarkStart w:id="7" w:name="_Toc164344144"/>
-      <w:bookmarkStart w:id="8" w:name="_Toc166867561"/>
+      <w:bookmarkStart w:id="6" w:name="_Toc164344144"/>
+      <w:bookmarkStart w:id="7" w:name="_Toc166867561"/>
+      <w:bookmarkStart w:id="8" w:name="_Toc174806930"/>
       <w:bookmarkStart w:id="9" w:name="_Hlk165118508"/>
-      <w:bookmarkStart w:id="10" w:name="_Toc174806930"/>
+      <w:bookmarkStart w:id="10" w:name="_Toc164344145"/>
       <w:r>
         <w:rPr>
           <w:rFonts w:ascii="Arial" w:hAnsi="Arial" w:cs="Arial"/>
         </w:rPr>
         <w:t>3.QUALITY STANDARD(S) APPLICABLE TO REPORT / PROJECT</w:t>
       </w:r>
+      <w:bookmarkEnd w:id="6"/>
       <w:bookmarkEnd w:id="7"/>
       <w:bookmarkEnd w:id="8"/>
-      <w:bookmarkEnd w:id="10"/>
     </w:p>
     <w:p>
       <w:pPr>
@@ -3384,7 +3372,7 @@
         </w:rPr>
       </w:pPr>
     </w:p>
-    <w:bookmarkEnd w:id="6"/>
+    <w:bookmarkEnd w:id="10"/>
     <w:p>
       <w:pPr>
         <w:pStyle w:val="ListParagraph"/>
@@ -4231,7 +4219,23 @@
           <w:rFonts w:ascii="Arial" w:hAnsi="Arial" w:cs="Arial"/>
           <w:lang w:val="en-US"/>
         </w:rPr>
-        <w:t xml:space="preserve">:  To address the root causes, such as implementing screening programs, improving access to healthcare services, or enhancing patient education and awareness. Our main purpose is to create mobile application that will help the doctors diagnose the patient to show which symptoms a patient </w:t>
+        <w:t xml:space="preserve">:  To address the root causes, such as implementing screening programs, improving access to healthcare services, or enhancing patient education and awareness. Our main purpose is to create </w:t>
+      </w:r>
+      <w:proofErr w:type="gramStart"/>
+      <w:r>
+        <w:rPr>
+          <w:rFonts w:ascii="Arial" w:hAnsi="Arial" w:cs="Arial"/>
+          <w:lang w:val="en-US"/>
+        </w:rPr>
+        <w:t>mobile</w:t>
+      </w:r>
+      <w:proofErr w:type="gramEnd"/>
+      <w:r>
+        <w:rPr>
+          <w:rFonts w:ascii="Arial" w:hAnsi="Arial" w:cs="Arial"/>
+          <w:lang w:val="en-US"/>
+        </w:rPr>
+        <w:t xml:space="preserve"> application that will help the doctors diagnose the patient to show which symptoms a patient </w:t>
       </w:r>
       <w:proofErr w:type="gramStart"/>
       <w:r>
@@ -4512,16 +4516,7 @@
           <w:szCs w:val="28"/>
           <w:u w:val="single"/>
         </w:rPr>
-        <w:t>5.</w:t>
-      </w:r>
-      <w:r>
-        <w:rPr>
-          <w:rFonts w:ascii="Arial" w:hAnsi="Arial" w:cs="Arial"/>
-          <w:sz w:val="28"/>
-          <w:szCs w:val="28"/>
-          <w:u w:val="single"/>
-        </w:rPr>
-        <w:t xml:space="preserve">1 </w:t>
+        <w:t xml:space="preserve">5.1 </w:t>
       </w:r>
       <w:r>
         <w:rPr>
@@ -4700,13 +4695,7 @@
         <w:rPr>
           <w:highlight w:val="yellow"/>
         </w:rPr>
-        <w:t>6.</w:t>
-      </w:r>
-      <w:r>
-        <w:rPr>
-          <w:highlight w:val="yellow"/>
-        </w:rPr>
-        <w:t xml:space="preserve"> Decision-making criteria</w:t>
+        <w:t>6. Decision-making criteria</w:t>
       </w:r>
       <w:bookmarkEnd w:id="16"/>
     </w:p>
@@ -4730,7 +4719,34 @@
         <w:t>(Someone can explain here the option we are considering and why we chose that)</w:t>
       </w:r>
     </w:p>
-    <w:p/>
+    <w:p>
+      <w:r>
+        <w:t xml:space="preserve">Option 1: </w:t>
+      </w:r>
+      <w:r>
+        <w:t>Notify symptom matches</w:t>
+      </w:r>
+      <w:r>
+        <w:t xml:space="preserve"> because </w:t>
+      </w:r>
+      <w:r>
+        <w:t>enhance user awareness and potentially prompt earlier medical consultation or intervention</w:t>
+      </w:r>
+      <w:r>
+        <w:t xml:space="preserve">. People are </w:t>
+      </w:r>
+      <w:r>
+        <w:t xml:space="preserve">dying because they are unaware which cancer they are staged to and what symptom. With this application, </w:t>
+      </w:r>
+      <w:proofErr w:type="gramStart"/>
+      <w:r>
+        <w:t>It</w:t>
+      </w:r>
+      <w:proofErr w:type="gramEnd"/>
+      <w:r>
+        <w:t xml:space="preserve"> will help both patients and doctors to see the potential symptoms for the cancer that a patient have.</w:t>
+      </w:r>
+    </w:p>
     <w:p/>
     <w:p/>
     <w:p>
@@ -5588,19 +5604,8 @@
         <w:rPr>
           <w:rFonts w:ascii="Arial" w:hAnsi="Arial" w:cs="Arial"/>
         </w:rPr>
-        <w:t xml:space="preserve">For the table above it was found that emotional suffering scored the highest. Therefore, when designing the </w:t>
-      </w:r>
-      <w:r>
-        <w:rPr>
-          <w:rFonts w:ascii="Arial" w:hAnsi="Arial" w:cs="Arial"/>
-        </w:rPr>
-        <w:t>system,</w:t>
-      </w:r>
-      <w:r>
-        <w:rPr>
-          <w:rFonts w:ascii="Arial" w:hAnsi="Arial" w:cs="Arial"/>
-        </w:rPr>
-        <w:t xml:space="preserve"> it would be best to take into consideration how this would be solved.</w:t>
+        <w:lastRenderedPageBreak/>
+        <w:t>For the table above it was found that emotional suffering scored the highest. Therefore, when designing the system, it would be best to take into consideration how this would be solved.</w:t>
       </w:r>
     </w:p>
     <w:p>
@@ -5732,8 +5737,21 @@
                 <w:szCs w:val="18"/>
                 <w:lang w:val="en-US"/>
               </w:rPr>
-              <w:t>Option 1: Notify symptom matches</w:t>
-            </w:r>
+              <w:t xml:space="preserve">Option 1: </w:t>
+            </w:r>
+            <w:bookmarkStart w:id="17" w:name="_Hlk174981522"/>
+            <w:r>
+              <w:rPr>
+                <w:rFonts w:ascii="Arial" w:eastAsia="Arial Unicode MS" w:hAnsi="Arial" w:cs="Arial"/>
+                <w:b/>
+                <w:bCs/>
+                <w:sz w:val="18"/>
+                <w:szCs w:val="18"/>
+                <w:lang w:val="en-US"/>
+              </w:rPr>
+              <w:t>Notify symptom matches</w:t>
+            </w:r>
+            <w:bookmarkEnd w:id="17"/>
           </w:p>
         </w:tc>
         <w:tc>
@@ -8598,31 +8616,7 @@
                 <w:szCs w:val="18"/>
                 <w:lang w:val="en-US"/>
               </w:rPr>
-              <w:t xml:space="preserve">Member 4: </w:t>
-            </w:r>
-            <w:proofErr w:type="spellStart"/>
-            <w:r>
-              <w:rPr>
-                <w:rFonts w:ascii="Arial" w:eastAsia="Arial Unicode MS" w:hAnsi="Arial" w:cs="Arial"/>
-                <w:b/>
-                <w:bCs/>
-                <w:sz w:val="18"/>
-                <w:szCs w:val="18"/>
-                <w:lang w:val="en-US"/>
-              </w:rPr>
-              <w:t>Yandisa</w:t>
-            </w:r>
-            <w:proofErr w:type="spellEnd"/>
-            <w:r>
-              <w:rPr>
-                <w:rFonts w:ascii="Arial" w:eastAsia="Arial Unicode MS" w:hAnsi="Arial" w:cs="Arial"/>
-                <w:b/>
-                <w:bCs/>
-                <w:sz w:val="18"/>
-                <w:szCs w:val="18"/>
-                <w:lang w:val="en-US"/>
-              </w:rPr>
-              <w:t xml:space="preserve"> Zide</w:t>
+              <w:t>Member 4: Yandisa Zide</w:t>
             </w:r>
           </w:p>
         </w:tc>
@@ -10683,7 +10677,7 @@
           <w:rFonts w:ascii="Arial" w:hAnsi="Arial" w:cs="Arial"/>
         </w:rPr>
       </w:pPr>
-      <w:bookmarkStart w:id="17" w:name="_Toc174806934"/>
+      <w:bookmarkStart w:id="18" w:name="_Toc174806934"/>
       <w:r>
         <w:rPr>
           <w:rFonts w:ascii="Arial" w:hAnsi="Arial" w:cs="Arial"/>
@@ -10703,7 +10697,7 @@
         </w:rPr>
         <w:t>THE AIM (GOAL) OF THE PROJECT</w:t>
       </w:r>
-      <w:bookmarkEnd w:id="17"/>
+      <w:bookmarkEnd w:id="18"/>
     </w:p>
     <w:p>
       <w:pPr>
@@ -10908,10 +10902,10 @@
           <w:lang w:val="en-US"/>
         </w:rPr>
       </w:pPr>
-      <w:bookmarkStart w:id="18" w:name="_Toc162416012"/>
-      <w:bookmarkStart w:id="19" w:name="_Toc166758962"/>
-      <w:bookmarkStart w:id="20" w:name="_Toc166867564"/>
-      <w:bookmarkStart w:id="21" w:name="_Toc174806935"/>
+      <w:bookmarkStart w:id="19" w:name="_Toc162416012"/>
+      <w:bookmarkStart w:id="20" w:name="_Toc166758962"/>
+      <w:bookmarkStart w:id="21" w:name="_Toc166867564"/>
+      <w:bookmarkStart w:id="22" w:name="_Toc174806935"/>
       <w:r>
         <w:rPr>
           <w:rFonts w:ascii="Arial" w:hAnsi="Arial" w:cs="Arial"/>
@@ -10927,10 +10921,10 @@
         </w:rPr>
         <w:t>.Selection of the best option/solution</w:t>
       </w:r>
-      <w:bookmarkEnd w:id="18"/>
       <w:bookmarkEnd w:id="19"/>
       <w:bookmarkEnd w:id="20"/>
       <w:bookmarkEnd w:id="21"/>
+      <w:bookmarkEnd w:id="22"/>
     </w:p>
     <w:p>
       <w:pPr>
@@ -11117,20 +11111,18 @@
     </w:p>
     <w:sdt>
       <w:sdtPr>
+        <w:rPr>
+          <w:rFonts w:asciiTheme="minorHAnsi" w:eastAsiaTheme="minorHAnsi" w:hAnsiTheme="minorHAnsi" w:cstheme="minorBidi"/>
+          <w:color w:val="auto"/>
+          <w:sz w:val="24"/>
+          <w:szCs w:val="24"/>
+        </w:rPr>
         <w:id w:val="828178827"/>
         <w:docPartObj>
           <w:docPartGallery w:val="Bibliographies"/>
           <w:docPartUnique/>
         </w:docPartObj>
       </w:sdtPr>
-      <w:sdtEndPr>
-        <w:rPr>
-          <w:rFonts w:asciiTheme="minorHAnsi" w:eastAsiaTheme="minorHAnsi" w:hAnsiTheme="minorHAnsi" w:cstheme="minorBidi"/>
-          <w:color w:val="auto"/>
-          <w:sz w:val="24"/>
-          <w:szCs w:val="24"/>
-        </w:rPr>
-      </w:sdtEndPr>
       <w:sdtContent>
         <w:p>
           <w:pPr>
@@ -12923,15 +12915,6 @@
   </w:num>
   <w:num w:numId="9" w16cid:durableId="277109741">
     <w:abstractNumId w:val="9"/>
-    <w:lvlOverride w:ilvl="0"/>
-    <w:lvlOverride w:ilvl="1"/>
-    <w:lvlOverride w:ilvl="2"/>
-    <w:lvlOverride w:ilvl="3"/>
-    <w:lvlOverride w:ilvl="4"/>
-    <w:lvlOverride w:ilvl="5"/>
-    <w:lvlOverride w:ilvl="6"/>
-    <w:lvlOverride w:ilvl="7"/>
-    <w:lvlOverride w:ilvl="8"/>
   </w:num>
   <w:num w:numId="10" w16cid:durableId="1545018308">
     <w:abstractNumId w:val="4"/>
@@ -12949,27 +12932,9 @@
   </w:num>
   <w:num w:numId="11" w16cid:durableId="2088456511">
     <w:abstractNumId w:val="7"/>
-    <w:lvlOverride w:ilvl="0"/>
-    <w:lvlOverride w:ilvl="1"/>
-    <w:lvlOverride w:ilvl="2"/>
-    <w:lvlOverride w:ilvl="3"/>
-    <w:lvlOverride w:ilvl="4"/>
-    <w:lvlOverride w:ilvl="5"/>
-    <w:lvlOverride w:ilvl="6"/>
-    <w:lvlOverride w:ilvl="7"/>
-    <w:lvlOverride w:ilvl="8"/>
   </w:num>
   <w:num w:numId="12" w16cid:durableId="1099373321">
     <w:abstractNumId w:val="3"/>
-    <w:lvlOverride w:ilvl="0"/>
-    <w:lvlOverride w:ilvl="1"/>
-    <w:lvlOverride w:ilvl="2"/>
-    <w:lvlOverride w:ilvl="3"/>
-    <w:lvlOverride w:ilvl="4"/>
-    <w:lvlOverride w:ilvl="5"/>
-    <w:lvlOverride w:ilvl="6"/>
-    <w:lvlOverride w:ilvl="7"/>
-    <w:lvlOverride w:ilvl="8"/>
   </w:num>
 </w:numbering>
 </file>

--- a/Latest Document - BIT Group - VMHC300 QIP Group Project.docx
+++ b/Latest Document - BIT Group - VMHC300 QIP Group Project.docx
@@ -4219,23 +4219,7 @@
           <w:rFonts w:ascii="Arial" w:hAnsi="Arial" w:cs="Arial"/>
           <w:lang w:val="en-US"/>
         </w:rPr>
-        <w:t xml:space="preserve">:  To address the root causes, such as implementing screening programs, improving access to healthcare services, or enhancing patient education and awareness. Our main purpose is to create </w:t>
-      </w:r>
-      <w:proofErr w:type="gramStart"/>
-      <w:r>
-        <w:rPr>
-          <w:rFonts w:ascii="Arial" w:hAnsi="Arial" w:cs="Arial"/>
-          <w:lang w:val="en-US"/>
-        </w:rPr>
-        <w:t>mobile</w:t>
-      </w:r>
-      <w:proofErr w:type="gramEnd"/>
-      <w:r>
-        <w:rPr>
-          <w:rFonts w:ascii="Arial" w:hAnsi="Arial" w:cs="Arial"/>
-          <w:lang w:val="en-US"/>
-        </w:rPr>
-        <w:t xml:space="preserve"> application that will help the doctors diagnose the patient to show which symptoms a patient </w:t>
+        <w:t xml:space="preserve">:  To address the root causes, such as implementing screening programs, improving access to healthcare services, or enhancing patient education and awareness. Our main purpose is to create mobile application that will help the doctors diagnose the patient to show which symptoms a patient </w:t>
       </w:r>
       <w:proofErr w:type="gramStart"/>
       <w:r>
@@ -4721,30 +4705,88 @@
     </w:p>
     <w:p>
       <w:r>
-        <w:t xml:space="preserve">Option 1: </w:t>
-      </w:r>
-      <w:r>
-        <w:t>Notify symptom matches</w:t>
-      </w:r>
-      <w:r>
-        <w:t xml:space="preserve"> because </w:t>
-      </w:r>
-      <w:r>
-        <w:t>enhance user awareness and potentially prompt earlier medical consultation or intervention</w:t>
+        <w:t xml:space="preserve">The option chosen takes into consideration </w:t>
+      </w:r>
+      <w:r>
+        <w:t>mainly the practical</w:t>
+      </w:r>
+      <w:r>
+        <w:t xml:space="preserve"> feasibility</w:t>
+      </w:r>
+      <w:r>
+        <w:t xml:space="preserve"> and the impact it would have on quality management. The system will</w:t>
+      </w:r>
+      <w:r>
+        <w:t xml:space="preserve"> </w:t>
+      </w:r>
+      <w:r>
+        <w:t>match symptoms</w:t>
+      </w:r>
+      <w:r>
+        <w:t xml:space="preserve"> </w:t>
+      </w:r>
+      <w:r>
+        <w:t>and</w:t>
+      </w:r>
+      <w:r>
+        <w:t xml:space="preserve"> </w:t>
+      </w:r>
+      <w:r>
+        <w:t>bring</w:t>
+      </w:r>
+      <w:r>
+        <w:t xml:space="preserve"> </w:t>
+      </w:r>
+      <w:r>
+        <w:t>patient</w:t>
+      </w:r>
+      <w:r>
+        <w:t xml:space="preserve"> awareness</w:t>
+      </w:r>
+      <w:r>
+        <w:t>.</w:t>
+      </w:r>
+      <w:r>
+        <w:t xml:space="preserve"> </w:t>
+      </w:r>
+      <w:r>
+        <w:t>This will</w:t>
+      </w:r>
+      <w:r>
+        <w:t xml:space="preserve"> potentially prompt earlier medical consultation or intervention</w:t>
       </w:r>
       <w:r>
         <w:t xml:space="preserve">. People are </w:t>
       </w:r>
       <w:r>
-        <w:t xml:space="preserve">dying because they are unaware which cancer they are staged to and what symptom. With this application, </w:t>
-      </w:r>
-      <w:proofErr w:type="gramStart"/>
-      <w:r>
-        <w:t>It</w:t>
-      </w:r>
-      <w:proofErr w:type="gramEnd"/>
-      <w:r>
-        <w:t xml:space="preserve"> will help both patients and doctors to see the potential symptoms for the cancer that a patient have.</w:t>
+        <w:t>diagnosed late</w:t>
+      </w:r>
+      <w:r>
+        <w:t xml:space="preserve"> because they are unaware which </w:t>
+      </w:r>
+      <w:r>
+        <w:t>type of cancer they have</w:t>
+      </w:r>
+      <w:r>
+        <w:t xml:space="preserve">. With this application, </w:t>
+      </w:r>
+      <w:r>
+        <w:t>i</w:t>
+      </w:r>
+      <w:r>
+        <w:t>t will help both patients and doctors</w:t>
+      </w:r>
+      <w:r>
+        <w:t xml:space="preserve"> </w:t>
+      </w:r>
+      <w:r>
+        <w:t>see the potential symptoms for the cancer that a patient ha</w:t>
+      </w:r>
+      <w:r>
+        <w:t>s</w:t>
+      </w:r>
+      <w:r>
+        <w:t>.</w:t>
       </w:r>
     </w:p>
     <w:p/>
@@ -4757,24 +4799,14 @@
       <w:r>
         <w:t xml:space="preserve">Table </w:t>
       </w:r>
-      <w:r>
-        <w:fldChar w:fldCharType="begin"/>
-      </w:r>
-      <w:r>
-        <w:instrText xml:space="preserve"> SEQ Table \* ARABIC </w:instrText>
-      </w:r>
-      <w:r>
-        <w:fldChar w:fldCharType="separate"/>
-      </w:r>
-      <w:r>
-        <w:rPr>
-          <w:noProof/>
-        </w:rPr>
-        <w:t>1</w:t>
-      </w:r>
-      <w:r>
-        <w:fldChar w:fldCharType="end"/>
-      </w:r>
+      <w:fldSimple w:instr=" SEQ Table \* ARABIC ">
+        <w:r>
+          <w:rPr>
+            <w:noProof/>
+          </w:rPr>
+          <w:t>1</w:t>
+        </w:r>
+      </w:fldSimple>
       <w:r>
         <w:t>: Decision Matrix - Delay in cancer diagnosis</w:t>
       </w:r>
@@ -13542,6 +13574,7 @@
   <w:style w:type="character" w:default="1" w:styleId="DefaultParagraphFont">
     <w:name w:val="Default Paragraph Font"/>
     <w:uiPriority w:val="1"/>
+    <w:semiHidden/>
     <w:unhideWhenUsed/>
   </w:style>
   <w:style w:type="table" w:default="1" w:styleId="TableNormal">

--- a/Latest Document - BIT Group - VMHC300 QIP Group Project.docx
+++ b/Latest Document - BIT Group - VMHC300 QIP Group Project.docx
@@ -736,7 +736,6 @@
               <w14:ligatures w14:val="none"/>
             </w:rPr>
           </w:pPr>
-          <w:bookmarkStart w:id="1" w:name="_Toc111023861"/>
           <w:r>
             <w:rPr>
               <w:rFonts w:asciiTheme="majorHAnsi" w:eastAsiaTheme="majorEastAsia" w:hAnsiTheme="majorHAnsi" w:cstheme="majorBidi"/>
@@ -753,7 +752,6 @@
             <w:lastRenderedPageBreak/>
             <w:t>ABSTRACT</w:t>
           </w:r>
-          <w:bookmarkEnd w:id="1"/>
         </w:p>
         <w:p>
           <w:pPr>
@@ -804,7 +802,7 @@
           <w:highlight w:val="yellow"/>
         </w:rPr>
       </w:pPr>
-      <w:bookmarkStart w:id="2" w:name="_Toc111023862"/>
+      <w:bookmarkStart w:id="1" w:name="_Toc177036667"/>
       <w:r>
         <w:rPr>
           <w:sz w:val="24"/>
@@ -814,7 +812,7 @@
         <w:lastRenderedPageBreak/>
         <w:t>DECLARATION</w:t>
       </w:r>
-      <w:bookmarkEnd w:id="2"/>
+      <w:bookmarkEnd w:id="1"/>
     </w:p>
     <w:p>
       <w:pPr>
@@ -993,7 +991,7 @@
     </w:p>
     <w:sdt>
       <w:sdtPr>
-        <w:id w:val="1826162899"/>
+        <w:id w:val="-1961254131"/>
         <w:docPartObj>
           <w:docPartGallery w:val="Table of Contents"/>
           <w:docPartUnique/>
@@ -1029,327 +1027,65 @@
               <w:tab w:val="right" w:leader="dot" w:pos="9016"/>
             </w:tabs>
             <w:rPr>
-              <w:rFonts w:ascii="Arial" w:hAnsi="Arial" w:cs="Arial"/>
-              <w:bCs/>
-              <w:color w:val="000000" w:themeColor="text1"/>
+              <w:webHidden/>
+              <w:lang w:val="en-US"/>
+            </w:rPr>
+          </w:pPr>
+          <w:r>
+            <w:rPr>
               <w:highlight w:val="yellow"/>
-            </w:rPr>
-          </w:pPr>
-          <w:hyperlink r:id="rId8" w:anchor="_Toc111023861" w:history="1">
-            <w:r>
-              <w:rPr>
-                <w:rStyle w:val="Hyperlink"/>
-                <w:rFonts w:ascii="Arial" w:hAnsi="Arial" w:cs="Arial"/>
-                <w:bCs/>
-                <w:color w:val="000000" w:themeColor="text1"/>
-                <w:highlight w:val="yellow"/>
-                <w:u w:val="none"/>
-              </w:rPr>
-              <w:t>ABSTRACT</w:t>
-            </w:r>
-            <w:r>
-              <w:rPr>
-                <w:rStyle w:val="Hyperlink"/>
-                <w:rFonts w:ascii="Arial" w:hAnsi="Arial" w:cs="Arial"/>
-                <w:bCs/>
-                <w:webHidden/>
-                <w:color w:val="000000" w:themeColor="text1"/>
-                <w:highlight w:val="yellow"/>
-                <w:u w:val="none"/>
-              </w:rPr>
-              <w:tab/>
-            </w:r>
-            <w:r>
-              <w:rPr>
-                <w:rStyle w:val="Hyperlink"/>
-                <w:rFonts w:ascii="Arial" w:hAnsi="Arial" w:cs="Arial"/>
-                <w:bCs/>
-                <w:webHidden/>
-                <w:color w:val="000000" w:themeColor="text1"/>
-                <w:highlight w:val="yellow"/>
-                <w:u w:val="none"/>
-              </w:rPr>
-              <w:fldChar w:fldCharType="begin"/>
-            </w:r>
-            <w:r>
-              <w:rPr>
-                <w:rStyle w:val="Hyperlink"/>
-                <w:rFonts w:ascii="Arial" w:hAnsi="Arial" w:cs="Arial"/>
-                <w:bCs/>
-                <w:webHidden/>
-                <w:color w:val="000000" w:themeColor="text1"/>
-                <w:highlight w:val="yellow"/>
-                <w:u w:val="none"/>
-              </w:rPr>
-              <w:instrText xml:space="preserve"> PAGEREF _Toc111023861 \h </w:instrText>
-            </w:r>
-            <w:r>
-              <w:rPr>
-                <w:rStyle w:val="Hyperlink"/>
-                <w:rFonts w:ascii="Arial" w:hAnsi="Arial" w:cs="Arial"/>
-                <w:bCs/>
-                <w:webHidden/>
-                <w:color w:val="000000" w:themeColor="text1"/>
-                <w:highlight w:val="yellow"/>
-                <w:u w:val="none"/>
-              </w:rPr>
-            </w:r>
-            <w:r>
-              <w:rPr>
-                <w:rStyle w:val="Hyperlink"/>
-                <w:rFonts w:ascii="Arial" w:hAnsi="Arial" w:cs="Arial"/>
-                <w:bCs/>
-                <w:webHidden/>
-                <w:color w:val="000000" w:themeColor="text1"/>
-                <w:highlight w:val="yellow"/>
-                <w:u w:val="none"/>
-              </w:rPr>
-              <w:fldChar w:fldCharType="separate"/>
-            </w:r>
-            <w:r>
-              <w:rPr>
-                <w:rStyle w:val="Hyperlink"/>
-                <w:rFonts w:ascii="Arial" w:hAnsi="Arial" w:cs="Arial"/>
-                <w:bCs/>
-                <w:webHidden/>
-                <w:color w:val="000000" w:themeColor="text1"/>
-                <w:highlight w:val="yellow"/>
-                <w:u w:val="none"/>
-              </w:rPr>
-              <w:t>i</w:t>
-            </w:r>
-            <w:r>
-              <w:rPr>
-                <w:rStyle w:val="Hyperlink"/>
-                <w:rFonts w:ascii="Arial" w:hAnsi="Arial" w:cs="Arial"/>
-                <w:bCs/>
-                <w:webHidden/>
-                <w:color w:val="000000" w:themeColor="text1"/>
-                <w:highlight w:val="yellow"/>
-                <w:u w:val="none"/>
-              </w:rPr>
-              <w:fldChar w:fldCharType="end"/>
-            </w:r>
-          </w:hyperlink>
-        </w:p>
-        <w:p>
-          <w:pPr>
-            <w:pStyle w:val="TOC1"/>
-            <w:tabs>
-              <w:tab w:val="right" w:leader="dot" w:pos="9016"/>
-            </w:tabs>
-            <w:rPr>
-              <w:rFonts w:ascii="Arial" w:hAnsi="Arial" w:cs="Arial"/>
-              <w:bCs/>
-              <w:color w:val="000000" w:themeColor="text1"/>
-              <w:highlight w:val="yellow"/>
-            </w:rPr>
-          </w:pPr>
-          <w:hyperlink r:id="rId9" w:anchor="_Toc111023862" w:history="1">
-            <w:r>
-              <w:rPr>
-                <w:rStyle w:val="Hyperlink"/>
-                <w:rFonts w:ascii="Arial" w:hAnsi="Arial" w:cs="Arial"/>
-                <w:bCs/>
-                <w:color w:val="000000" w:themeColor="text1"/>
-                <w:highlight w:val="yellow"/>
-                <w:u w:val="none"/>
-              </w:rPr>
-              <w:t>DECLARATION</w:t>
-            </w:r>
-            <w:r>
-              <w:rPr>
-                <w:rStyle w:val="Hyperlink"/>
-                <w:rFonts w:ascii="Arial" w:hAnsi="Arial" w:cs="Arial"/>
-                <w:bCs/>
-                <w:webHidden/>
-                <w:color w:val="000000" w:themeColor="text1"/>
-                <w:highlight w:val="yellow"/>
-                <w:u w:val="none"/>
-              </w:rPr>
-              <w:tab/>
-            </w:r>
-            <w:r>
-              <w:rPr>
-                <w:rStyle w:val="Hyperlink"/>
-                <w:rFonts w:ascii="Arial" w:hAnsi="Arial" w:cs="Arial"/>
-                <w:bCs/>
-                <w:webHidden/>
-                <w:color w:val="000000" w:themeColor="text1"/>
-                <w:highlight w:val="yellow"/>
-                <w:u w:val="none"/>
-              </w:rPr>
-              <w:fldChar w:fldCharType="begin"/>
-            </w:r>
-            <w:r>
-              <w:rPr>
-                <w:rStyle w:val="Hyperlink"/>
-                <w:rFonts w:ascii="Arial" w:hAnsi="Arial" w:cs="Arial"/>
-                <w:bCs/>
-                <w:webHidden/>
-                <w:color w:val="000000" w:themeColor="text1"/>
-                <w:highlight w:val="yellow"/>
-                <w:u w:val="none"/>
-              </w:rPr>
-              <w:instrText xml:space="preserve"> PAGEREF _Toc111023862 \h </w:instrText>
-            </w:r>
-            <w:r>
-              <w:rPr>
-                <w:rStyle w:val="Hyperlink"/>
-                <w:rFonts w:ascii="Arial" w:hAnsi="Arial" w:cs="Arial"/>
-                <w:bCs/>
-                <w:webHidden/>
-                <w:color w:val="000000" w:themeColor="text1"/>
-                <w:highlight w:val="yellow"/>
-                <w:u w:val="none"/>
-              </w:rPr>
-            </w:r>
-            <w:r>
-              <w:rPr>
-                <w:rStyle w:val="Hyperlink"/>
-                <w:rFonts w:ascii="Arial" w:hAnsi="Arial" w:cs="Arial"/>
-                <w:bCs/>
-                <w:webHidden/>
-                <w:color w:val="000000" w:themeColor="text1"/>
-                <w:highlight w:val="yellow"/>
-                <w:u w:val="none"/>
-              </w:rPr>
-              <w:fldChar w:fldCharType="separate"/>
-            </w:r>
-            <w:r>
-              <w:rPr>
-                <w:rStyle w:val="Hyperlink"/>
-                <w:rFonts w:ascii="Arial" w:hAnsi="Arial" w:cs="Arial"/>
-                <w:bCs/>
-                <w:webHidden/>
-                <w:color w:val="000000" w:themeColor="text1"/>
-                <w:highlight w:val="yellow"/>
-                <w:u w:val="none"/>
-              </w:rPr>
-              <w:t>ii</w:t>
-            </w:r>
-            <w:r>
-              <w:rPr>
-                <w:rStyle w:val="Hyperlink"/>
-                <w:rFonts w:ascii="Arial" w:hAnsi="Arial" w:cs="Arial"/>
-                <w:bCs/>
-                <w:webHidden/>
-                <w:color w:val="000000" w:themeColor="text1"/>
-                <w:highlight w:val="yellow"/>
-                <w:u w:val="none"/>
-              </w:rPr>
-              <w:fldChar w:fldCharType="end"/>
-            </w:r>
-          </w:hyperlink>
-        </w:p>
-        <w:p>
-          <w:pPr>
-            <w:pStyle w:val="TOC1"/>
-            <w:tabs>
-              <w:tab w:val="right" w:leader="dot" w:pos="9016"/>
-            </w:tabs>
-            <w:rPr>
-              <w:rFonts w:ascii="Arial" w:hAnsi="Arial" w:cs="Arial"/>
-              <w:bCs/>
-              <w:color w:val="000000" w:themeColor="text1"/>
-            </w:rPr>
-          </w:pPr>
-          <w:hyperlink r:id="rId10" w:anchor="_Toc111023863" w:history="1">
-            <w:r>
-              <w:rPr>
-                <w:rStyle w:val="Hyperlink"/>
-                <w:rFonts w:ascii="Arial" w:hAnsi="Arial" w:cs="Arial"/>
-                <w:bCs/>
-                <w:color w:val="000000" w:themeColor="text1"/>
-                <w:highlight w:val="yellow"/>
-                <w:u w:val="none"/>
-              </w:rPr>
-              <w:t>TABLE OF CONTENT</w:t>
-            </w:r>
-            <w:r>
-              <w:rPr>
-                <w:rStyle w:val="Hyperlink"/>
-                <w:rFonts w:ascii="Arial" w:hAnsi="Arial" w:cs="Arial"/>
-                <w:bCs/>
-                <w:webHidden/>
-                <w:color w:val="000000" w:themeColor="text1"/>
-                <w:highlight w:val="yellow"/>
-                <w:u w:val="none"/>
-              </w:rPr>
-              <w:tab/>
-            </w:r>
-            <w:r>
-              <w:rPr>
-                <w:rStyle w:val="Hyperlink"/>
-                <w:rFonts w:ascii="Arial" w:hAnsi="Arial" w:cs="Arial"/>
-                <w:bCs/>
-                <w:webHidden/>
-                <w:color w:val="000000" w:themeColor="text1"/>
-                <w:highlight w:val="yellow"/>
-                <w:u w:val="none"/>
-              </w:rPr>
-              <w:fldChar w:fldCharType="begin"/>
-            </w:r>
-            <w:r>
-              <w:rPr>
-                <w:rStyle w:val="Hyperlink"/>
-                <w:rFonts w:ascii="Arial" w:hAnsi="Arial" w:cs="Arial"/>
-                <w:bCs/>
-                <w:webHidden/>
-                <w:color w:val="000000" w:themeColor="text1"/>
-                <w:highlight w:val="yellow"/>
-                <w:u w:val="none"/>
-              </w:rPr>
-              <w:instrText xml:space="preserve"> PAGEREF _Toc111023863 \h </w:instrText>
-            </w:r>
-            <w:r>
-              <w:rPr>
-                <w:rStyle w:val="Hyperlink"/>
-                <w:rFonts w:ascii="Arial" w:hAnsi="Arial" w:cs="Arial"/>
-                <w:bCs/>
-                <w:webHidden/>
-                <w:color w:val="000000" w:themeColor="text1"/>
-                <w:highlight w:val="yellow"/>
-                <w:u w:val="none"/>
-              </w:rPr>
-            </w:r>
-            <w:r>
-              <w:rPr>
-                <w:rStyle w:val="Hyperlink"/>
-                <w:rFonts w:ascii="Arial" w:hAnsi="Arial" w:cs="Arial"/>
-                <w:bCs/>
-                <w:webHidden/>
-                <w:color w:val="000000" w:themeColor="text1"/>
-                <w:highlight w:val="yellow"/>
-                <w:u w:val="none"/>
-              </w:rPr>
-              <w:fldChar w:fldCharType="separate"/>
-            </w:r>
-            <w:r>
-              <w:rPr>
-                <w:rStyle w:val="Hyperlink"/>
-                <w:rFonts w:ascii="Arial" w:hAnsi="Arial" w:cs="Arial"/>
-                <w:bCs/>
-                <w:webHidden/>
-                <w:color w:val="000000" w:themeColor="text1"/>
-                <w:highlight w:val="yellow"/>
-                <w:u w:val="none"/>
-              </w:rPr>
-              <w:t>iii</w:t>
-            </w:r>
-            <w:r>
-              <w:rPr>
-                <w:rStyle w:val="Hyperlink"/>
-                <w:rFonts w:ascii="Arial" w:hAnsi="Arial" w:cs="Arial"/>
-                <w:bCs/>
-                <w:webHidden/>
-                <w:color w:val="000000" w:themeColor="text1"/>
-                <w:highlight w:val="yellow"/>
-                <w:u w:val="none"/>
-              </w:rPr>
-              <w:fldChar w:fldCharType="end"/>
-            </w:r>
-          </w:hyperlink>
+              <w:lang w:val="en-US"/>
+            </w:rPr>
+            <w:t>ABSTRACT</w:t>
+          </w:r>
+          <w:r>
+            <w:rPr>
+              <w:webHidden/>
+              <w:lang w:val="en-US"/>
+            </w:rPr>
+            <w:tab/>
+          </w:r>
+          <w:r>
+            <w:rPr>
+              <w:webHidden/>
+              <w:lang w:val="en-US"/>
+            </w:rPr>
+            <w:fldChar w:fldCharType="begin"/>
+          </w:r>
+          <w:r>
+            <w:rPr>
+              <w:webHidden/>
+              <w:lang w:val="en-US"/>
+            </w:rPr>
+            <w:instrText xml:space="preserve"> PAGEREF _Toc177036667 \h </w:instrText>
+          </w:r>
+          <w:r>
+            <w:rPr>
+              <w:webHidden/>
+              <w:lang w:val="en-US"/>
+            </w:rPr>
+          </w:r>
+          <w:r>
+            <w:rPr>
+              <w:webHidden/>
+              <w:lang w:val="en-US"/>
+            </w:rPr>
+            <w:fldChar w:fldCharType="separate"/>
+          </w:r>
+          <w:r>
+            <w:rPr>
+              <w:webHidden/>
+              <w:lang w:val="en-US"/>
+            </w:rPr>
+            <w:t>1</w:t>
+          </w:r>
+          <w:r>
+            <w:rPr>
+              <w:webHidden/>
+              <w:lang w:val="en-US"/>
+            </w:rPr>
+            <w:fldChar w:fldCharType="end"/>
+          </w:r>
         </w:p>
         <w:p>
           <w:pPr>
@@ -1372,14 +1108,14 @@
           <w:r>
             <w:fldChar w:fldCharType="separate"/>
           </w:r>
-          <w:hyperlink w:anchor="_Toc175583576" w:history="1">
+          <w:hyperlink w:anchor="_Toc177036667" w:history="1">
             <w:r>
               <w:rPr>
                 <w:rStyle w:val="Hyperlink"/>
-                <w:rFonts w:ascii="Arial" w:eastAsia="Times New Roman" w:hAnsi="Arial" w:cs="Arial"/>
                 <w:noProof/>
-              </w:rPr>
-              <w:t>1.CLARIFICATION OF CONCEPTS</w:t>
+                <w:highlight w:val="yellow"/>
+              </w:rPr>
+              <w:t>DECLARATION</w:t>
             </w:r>
             <w:r>
               <w:rPr>
@@ -1400,7 +1136,7 @@
                 <w:noProof/>
                 <w:webHidden/>
               </w:rPr>
-              <w:instrText xml:space="preserve"> PAGEREF _Toc175583576 \h </w:instrText>
+              <w:instrText xml:space="preserve"> PAGEREF _Toc177036667 \h </w:instrText>
             </w:r>
             <w:r>
               <w:rPr>
@@ -1420,7 +1156,7 @@
                 <w:noProof/>
                 <w:webHidden/>
               </w:rPr>
-              <w:t>2</w:t>
+              <w:t>1</w:t>
             </w:r>
             <w:r>
               <w:rPr>
@@ -1443,14 +1179,14 @@
               <w:lang w:eastAsia="en-ZA"/>
             </w:rPr>
           </w:pPr>
-          <w:hyperlink w:anchor="_Toc175583577" w:history="1">
+          <w:hyperlink w:anchor="_Toc177036668" w:history="1">
             <w:r>
               <w:rPr>
                 <w:rStyle w:val="Hyperlink"/>
-                <w:rFonts w:ascii="Arial" w:hAnsi="Arial" w:cs="Arial"/>
+                <w:rFonts w:ascii="Arial" w:eastAsia="Times New Roman" w:hAnsi="Arial" w:cs="Arial"/>
                 <w:noProof/>
               </w:rPr>
-              <w:t>2.INTRODUCTION</w:t>
+              <w:t>1.CLARIFICATION OF CONCEPTS</w:t>
             </w:r>
             <w:r>
               <w:rPr>
@@ -1471,7 +1207,7 @@
                 <w:noProof/>
                 <w:webHidden/>
               </w:rPr>
-              <w:instrText xml:space="preserve"> PAGEREF _Toc175583577 \h </w:instrText>
+              <w:instrText xml:space="preserve"> PAGEREF _Toc177036668 \h </w:instrText>
             </w:r>
             <w:r>
               <w:rPr>
@@ -1491,7 +1227,7 @@
                 <w:noProof/>
                 <w:webHidden/>
               </w:rPr>
-              <w:t>2</w:t>
+              <w:t>3</w:t>
             </w:r>
             <w:r>
               <w:rPr>
@@ -1514,14 +1250,14 @@
               <w:lang w:eastAsia="en-ZA"/>
             </w:rPr>
           </w:pPr>
-          <w:hyperlink w:anchor="_Toc175583578" w:history="1">
+          <w:hyperlink w:anchor="_Toc177036669" w:history="1">
             <w:r>
               <w:rPr>
                 <w:rStyle w:val="Hyperlink"/>
                 <w:rFonts w:ascii="Arial" w:hAnsi="Arial" w:cs="Arial"/>
                 <w:noProof/>
               </w:rPr>
-              <w:t>3.QUALITY STANDARD(S) APPLICABLE TO REPORT / PROJECT</w:t>
+              <w:t>2.INTRODUCTION</w:t>
             </w:r>
             <w:r>
               <w:rPr>
@@ -1542,7 +1278,7 @@
                 <w:noProof/>
                 <w:webHidden/>
               </w:rPr>
-              <w:instrText xml:space="preserve"> PAGEREF _Toc175583578 \h </w:instrText>
+              <w:instrText xml:space="preserve"> PAGEREF _Toc177036669 \h </w:instrText>
             </w:r>
             <w:r>
               <w:rPr>
@@ -1585,14 +1321,14 @@
               <w:lang w:eastAsia="en-ZA"/>
             </w:rPr>
           </w:pPr>
-          <w:hyperlink w:anchor="_Toc175583579" w:history="1">
+          <w:hyperlink w:anchor="_Toc177036670" w:history="1">
             <w:r>
               <w:rPr>
                 <w:rStyle w:val="Hyperlink"/>
+                <w:rFonts w:ascii="Arial" w:hAnsi="Arial" w:cs="Arial"/>
                 <w:noProof/>
-                <w:lang w:val="en-US"/>
-              </w:rPr>
-              <w:t>4.THE PROBLEM NOTED</w:t>
+              </w:rPr>
+              <w:t>3.QUALITY STANDARD(S) APPLICABLE TO REPORT / PROJECT</w:t>
             </w:r>
             <w:r>
               <w:rPr>
@@ -1613,7 +1349,7 @@
                 <w:noProof/>
                 <w:webHidden/>
               </w:rPr>
-              <w:instrText xml:space="preserve"> PAGEREF _Toc175583579 \h </w:instrText>
+              <w:instrText xml:space="preserve"> PAGEREF _Toc177036670 \h </w:instrText>
             </w:r>
             <w:r>
               <w:rPr>
@@ -1633,7 +1369,7 @@
                 <w:noProof/>
                 <w:webHidden/>
               </w:rPr>
-              <w:t>5</w:t>
+              <w:t>4</w:t>
             </w:r>
             <w:r>
               <w:rPr>
@@ -1656,14 +1392,14 @@
               <w:lang w:eastAsia="en-ZA"/>
             </w:rPr>
           </w:pPr>
-          <w:hyperlink w:anchor="_Toc175583580" w:history="1">
+          <w:hyperlink w:anchor="_Toc177036671" w:history="1">
             <w:r>
               <w:rPr>
                 <w:rStyle w:val="Hyperlink"/>
-                <w:rFonts w:ascii="Arial" w:hAnsi="Arial" w:cs="Arial"/>
                 <w:noProof/>
-              </w:rPr>
-              <w:t>5.MANAGEMENT STRATEGY</w:t>
+                <w:lang w:val="en-US"/>
+              </w:rPr>
+              <w:t>4.THE PROBLEM NOTED</w:t>
             </w:r>
             <w:r>
               <w:rPr>
@@ -1684,7 +1420,7 @@
                 <w:noProof/>
                 <w:webHidden/>
               </w:rPr>
-              <w:instrText xml:space="preserve"> PAGEREF _Toc175583580 \h </w:instrText>
+              <w:instrText xml:space="preserve"> PAGEREF _Toc177036671 \h </w:instrText>
             </w:r>
             <w:r>
               <w:rPr>
@@ -1704,7 +1440,7 @@
                 <w:noProof/>
                 <w:webHidden/>
               </w:rPr>
-              <w:t>7</w:t>
+              <w:t>6</w:t>
             </w:r>
             <w:r>
               <w:rPr>
@@ -1727,14 +1463,14 @@
               <w:lang w:eastAsia="en-ZA"/>
             </w:rPr>
           </w:pPr>
-          <w:hyperlink w:anchor="_Toc175583581" w:history="1">
+          <w:hyperlink w:anchor="_Toc177036672" w:history="1">
             <w:r>
               <w:rPr>
                 <w:rStyle w:val="Hyperlink"/>
                 <w:rFonts w:ascii="Arial" w:hAnsi="Arial" w:cs="Arial"/>
                 <w:noProof/>
               </w:rPr>
-              <w:t>5.1THE AIM (GOAL) OF THE PROJECT</w:t>
+              <w:t>5.MANAGEMENT STRATEGY</w:t>
             </w:r>
             <w:r>
               <w:rPr>
@@ -1755,7 +1491,7 @@
                 <w:noProof/>
                 <w:webHidden/>
               </w:rPr>
-              <w:instrText xml:space="preserve"> PAGEREF _Toc175583581 \h </w:instrText>
+              <w:instrText xml:space="preserve"> PAGEREF _Toc177036672 \h </w:instrText>
             </w:r>
             <w:r>
               <w:rPr>
@@ -1775,7 +1511,7 @@
                 <w:noProof/>
                 <w:webHidden/>
               </w:rPr>
-              <w:t>7</w:t>
+              <w:t>8</w:t>
             </w:r>
             <w:r>
               <w:rPr>
@@ -1798,13 +1534,14 @@
               <w:lang w:eastAsia="en-ZA"/>
             </w:rPr>
           </w:pPr>
-          <w:hyperlink w:anchor="_Toc175583582" w:history="1">
+          <w:hyperlink w:anchor="_Toc177036673" w:history="1">
             <w:r>
               <w:rPr>
                 <w:rStyle w:val="Hyperlink"/>
+                <w:rFonts w:ascii="Arial" w:hAnsi="Arial" w:cs="Arial"/>
                 <w:noProof/>
               </w:rPr>
-              <w:t>5.2 DECISION-MAKING CRITERIA</w:t>
+              <w:t>5.1THE AIM (GOAL) OF THE PROJECT</w:t>
             </w:r>
             <w:r>
               <w:rPr>
@@ -1825,7 +1562,7 @@
                 <w:noProof/>
                 <w:webHidden/>
               </w:rPr>
-              <w:instrText xml:space="preserve"> PAGEREF _Toc175583582 \h </w:instrText>
+              <w:instrText xml:space="preserve"> PAGEREF _Toc177036673 \h </w:instrText>
             </w:r>
             <w:r>
               <w:rPr>
@@ -1868,13 +1605,13 @@
               <w:lang w:eastAsia="en-ZA"/>
             </w:rPr>
           </w:pPr>
-          <w:hyperlink w:anchor="_Toc175583583" w:history="1">
+          <w:hyperlink w:anchor="_Toc177036674" w:history="1">
             <w:r>
               <w:rPr>
                 <w:rStyle w:val="Hyperlink"/>
                 <w:noProof/>
               </w:rPr>
-              <w:t>5.3 POSSIBLE SOLUTIONS AND OPTIONS</w:t>
+              <w:t>5.2 DECISION-MAKING CRITERIA</w:t>
             </w:r>
             <w:r>
               <w:rPr>
@@ -1895,7 +1632,7 @@
                 <w:noProof/>
                 <w:webHidden/>
               </w:rPr>
-              <w:instrText xml:space="preserve"> PAGEREF _Toc175583583 \h </w:instrText>
+              <w:instrText xml:space="preserve"> PAGEREF _Toc177036674 \h </w:instrText>
             </w:r>
             <w:r>
               <w:rPr>
@@ -1938,7 +1675,77 @@
               <w:lang w:eastAsia="en-ZA"/>
             </w:rPr>
           </w:pPr>
-          <w:hyperlink w:anchor="_Toc175583584" w:history="1">
+          <w:hyperlink w:anchor="_Toc177036675" w:history="1">
+            <w:r>
+              <w:rPr>
+                <w:rStyle w:val="Hyperlink"/>
+                <w:noProof/>
+              </w:rPr>
+              <w:t>5.3 POSSIBLE SOLUTIONS AND OPTIONS</w:t>
+            </w:r>
+            <w:r>
+              <w:rPr>
+                <w:noProof/>
+                <w:webHidden/>
+              </w:rPr>
+              <w:tab/>
+            </w:r>
+            <w:r>
+              <w:rPr>
+                <w:noProof/>
+                <w:webHidden/>
+              </w:rPr>
+              <w:fldChar w:fldCharType="begin"/>
+            </w:r>
+            <w:r>
+              <w:rPr>
+                <w:noProof/>
+                <w:webHidden/>
+              </w:rPr>
+              <w:instrText xml:space="preserve"> PAGEREF _Toc177036675 \h </w:instrText>
+            </w:r>
+            <w:r>
+              <w:rPr>
+                <w:noProof/>
+                <w:webHidden/>
+              </w:rPr>
+            </w:r>
+            <w:r>
+              <w:rPr>
+                <w:noProof/>
+                <w:webHidden/>
+              </w:rPr>
+              <w:fldChar w:fldCharType="separate"/>
+            </w:r>
+            <w:r>
+              <w:rPr>
+                <w:noProof/>
+                <w:webHidden/>
+              </w:rPr>
+              <w:t>10</w:t>
+            </w:r>
+            <w:r>
+              <w:rPr>
+                <w:noProof/>
+                <w:webHidden/>
+              </w:rPr>
+              <w:fldChar w:fldCharType="end"/>
+            </w:r>
+          </w:hyperlink>
+        </w:p>
+        <w:p>
+          <w:pPr>
+            <w:pStyle w:val="TOC1"/>
+            <w:tabs>
+              <w:tab w:val="right" w:leader="dot" w:pos="9016"/>
+            </w:tabs>
+            <w:rPr>
+              <w:rFonts w:eastAsiaTheme="minorEastAsia"/>
+              <w:noProof/>
+              <w:lang w:eastAsia="en-ZA"/>
+            </w:rPr>
+          </w:pPr>
+          <w:hyperlink w:anchor="_Toc177036676" w:history="1">
             <w:r>
               <w:rPr>
                 <w:rStyle w:val="Hyperlink"/>
@@ -1967,7 +1774,7 @@
                 <w:noProof/>
                 <w:webHidden/>
               </w:rPr>
-              <w:instrText xml:space="preserve"> PAGEREF _Toc175583584 \h </w:instrText>
+              <w:instrText xml:space="preserve"> PAGEREF _Toc177036676 \h </w:instrText>
             </w:r>
             <w:r>
               <w:rPr>
@@ -1987,7 +1794,7 @@
                 <w:noProof/>
                 <w:webHidden/>
               </w:rPr>
-              <w:t>12</w:t>
+              <w:t>13</w:t>
             </w:r>
             <w:r>
               <w:rPr>
@@ -2011,13 +1818,12 @@
               <w:lang w:eastAsia="en-ZA"/>
             </w:rPr>
           </w:pPr>
-          <w:hyperlink w:anchor="_Toc175583585" w:history="1">
+          <w:hyperlink w:anchor="_Toc177036677" w:history="1">
             <w:r>
               <w:rPr>
                 <w:rStyle w:val="Hyperlink"/>
                 <w:rFonts w:ascii="Arial" w:hAnsi="Arial" w:cs="Arial"/>
                 <w:noProof/>
-                <w:highlight w:val="yellow"/>
               </w:rPr>
               <w:t>5.5</w:t>
             </w:r>
@@ -2034,9 +1840,8 @@
                 <w:rStyle w:val="Hyperlink"/>
                 <w:rFonts w:ascii="Arial" w:hAnsi="Arial" w:cs="Arial"/>
                 <w:noProof/>
-                <w:highlight w:val="yellow"/>
-              </w:rPr>
-              <w:t>IMPLEMENTATION OF THE SOLUTION</w:t>
+              </w:rPr>
+              <w:t>PRE-IMPLEMENTATION OF THE SOLUTION</w:t>
             </w:r>
             <w:r>
               <w:rPr>
@@ -2057,7 +1862,7 @@
                 <w:noProof/>
                 <w:webHidden/>
               </w:rPr>
-              <w:instrText xml:space="preserve"> PAGEREF _Toc175583585 \h </w:instrText>
+              <w:instrText xml:space="preserve"> PAGEREF _Toc177036677 \h </w:instrText>
             </w:r>
             <w:r>
               <w:rPr>
@@ -2077,7 +1882,7 @@
                 <w:noProof/>
                 <w:webHidden/>
               </w:rPr>
-              <w:t>12</w:t>
+              <w:t>13</w:t>
             </w:r>
             <w:r>
               <w:rPr>
@@ -2101,7 +1906,7 @@
               <w:lang w:eastAsia="en-ZA"/>
             </w:rPr>
           </w:pPr>
-          <w:hyperlink w:anchor="_Toc175583586" w:history="1">
+          <w:hyperlink w:anchor="_Toc177036678" w:history="1">
             <w:r>
               <w:rPr>
                 <w:rStyle w:val="Hyperlink"/>
@@ -2126,7 +1931,7 @@
                 <w:noProof/>
                 <w:highlight w:val="yellow"/>
               </w:rPr>
-              <w:t>EVALUATION</w:t>
+              <w:t>IMPLEMENTATION OF THE SOLUTION</w:t>
             </w:r>
             <w:r>
               <w:rPr>
@@ -2147,7 +1952,7 @@
                 <w:noProof/>
                 <w:webHidden/>
               </w:rPr>
-              <w:instrText xml:space="preserve"> PAGEREF _Toc175583586 \h </w:instrText>
+              <w:instrText xml:space="preserve"> PAGEREF _Toc177036678 \h </w:instrText>
             </w:r>
             <w:r>
               <w:rPr>
@@ -2167,7 +1972,97 @@
                 <w:noProof/>
                 <w:webHidden/>
               </w:rPr>
-              <w:t>12</w:t>
+              <w:t>14</w:t>
+            </w:r>
+            <w:r>
+              <w:rPr>
+                <w:noProof/>
+                <w:webHidden/>
+              </w:rPr>
+              <w:fldChar w:fldCharType="end"/>
+            </w:r>
+          </w:hyperlink>
+        </w:p>
+        <w:p>
+          <w:pPr>
+            <w:pStyle w:val="TOC1"/>
+            <w:tabs>
+              <w:tab w:val="left" w:pos="720"/>
+              <w:tab w:val="right" w:leader="dot" w:pos="9016"/>
+            </w:tabs>
+            <w:rPr>
+              <w:rFonts w:eastAsiaTheme="minorEastAsia"/>
+              <w:noProof/>
+              <w:lang w:eastAsia="en-ZA"/>
+            </w:rPr>
+          </w:pPr>
+          <w:hyperlink w:anchor="_Toc177036679" w:history="1">
+            <w:r>
+              <w:rPr>
+                <w:rStyle w:val="Hyperlink"/>
+                <w:rFonts w:ascii="Arial" w:hAnsi="Arial" w:cs="Arial"/>
+                <w:noProof/>
+                <w:highlight w:val="yellow"/>
+              </w:rPr>
+              <w:t>5.7</w:t>
+            </w:r>
+            <w:r>
+              <w:rPr>
+                <w:rFonts w:eastAsiaTheme="minorEastAsia"/>
+                <w:noProof/>
+                <w:lang w:eastAsia="en-ZA"/>
+              </w:rPr>
+              <w:tab/>
+            </w:r>
+            <w:r>
+              <w:rPr>
+                <w:rStyle w:val="Hyperlink"/>
+                <w:rFonts w:ascii="Arial" w:hAnsi="Arial" w:cs="Arial"/>
+                <w:noProof/>
+                <w:highlight w:val="yellow"/>
+              </w:rPr>
+              <w:t>EVALUATION</w:t>
+            </w:r>
+            <w:r>
+              <w:rPr>
+                <w:noProof/>
+                <w:webHidden/>
+              </w:rPr>
+              <w:tab/>
+            </w:r>
+            <w:r>
+              <w:rPr>
+                <w:noProof/>
+                <w:webHidden/>
+              </w:rPr>
+              <w:fldChar w:fldCharType="begin"/>
+            </w:r>
+            <w:r>
+              <w:rPr>
+                <w:noProof/>
+                <w:webHidden/>
+              </w:rPr>
+              <w:instrText xml:space="preserve"> PAGEREF _Toc177036679 \h </w:instrText>
+            </w:r>
+            <w:r>
+              <w:rPr>
+                <w:noProof/>
+                <w:webHidden/>
+              </w:rPr>
+            </w:r>
+            <w:r>
+              <w:rPr>
+                <w:noProof/>
+                <w:webHidden/>
+              </w:rPr>
+              <w:fldChar w:fldCharType="separate"/>
+            </w:r>
+            <w:r>
+              <w:rPr>
+                <w:noProof/>
+                <w:webHidden/>
+              </w:rPr>
+              <w:t>14</w:t>
             </w:r>
             <w:r>
               <w:rPr>
@@ -2190,7 +2085,7 @@
               <w:lang w:eastAsia="en-ZA"/>
             </w:rPr>
           </w:pPr>
-          <w:hyperlink w:anchor="_Toc175583587" w:history="1">
+          <w:hyperlink w:anchor="_Toc177036680" w:history="1">
             <w:r>
               <w:rPr>
                 <w:rStyle w:val="Hyperlink"/>
@@ -2220,7 +2115,7 @@
                 <w:noProof/>
                 <w:webHidden/>
               </w:rPr>
-              <w:instrText xml:space="preserve"> PAGEREF _Toc175583587 \h </w:instrText>
+              <w:instrText xml:space="preserve"> PAGEREF _Toc177036680 \h </w:instrText>
             </w:r>
             <w:r>
               <w:rPr>
@@ -2240,7 +2135,7 @@
                 <w:noProof/>
                 <w:webHidden/>
               </w:rPr>
-              <w:t>12</w:t>
+              <w:t>14</w:t>
             </w:r>
             <w:r>
               <w:rPr>
@@ -2263,7 +2158,7 @@
               <w:lang w:eastAsia="en-ZA"/>
             </w:rPr>
           </w:pPr>
-          <w:hyperlink w:anchor="_Toc175583588" w:history="1">
+          <w:hyperlink w:anchor="_Toc177036681" w:history="1">
             <w:r>
               <w:rPr>
                 <w:rStyle w:val="Hyperlink"/>
@@ -2293,7 +2188,7 @@
                 <w:noProof/>
                 <w:webHidden/>
               </w:rPr>
-              <w:instrText xml:space="preserve"> PAGEREF _Toc175583588 \h </w:instrText>
+              <w:instrText xml:space="preserve"> PAGEREF _Toc177036681 \h </w:instrText>
             </w:r>
             <w:r>
               <w:rPr>
@@ -2313,7 +2208,7 @@
                 <w:noProof/>
                 <w:webHidden/>
               </w:rPr>
-              <w:t>13</w:t>
+              <w:t>15</w:t>
             </w:r>
             <w:r>
               <w:rPr>
@@ -2336,7 +2231,7 @@
               <w:lang w:eastAsia="en-ZA"/>
             </w:rPr>
           </w:pPr>
-          <w:hyperlink w:anchor="_Toc175583589" w:history="1">
+          <w:hyperlink w:anchor="_Toc177036682" w:history="1">
             <w:r>
               <w:rPr>
                 <w:rStyle w:val="Hyperlink"/>
@@ -2363,7 +2258,7 @@
                 <w:noProof/>
                 <w:webHidden/>
               </w:rPr>
-              <w:instrText xml:space="preserve"> PAGEREF _Toc175583589 \h </w:instrText>
+              <w:instrText xml:space="preserve"> PAGEREF _Toc177036682 \h </w:instrText>
             </w:r>
             <w:r>
               <w:rPr>
@@ -2383,7 +2278,7 @@
                 <w:noProof/>
                 <w:webHidden/>
               </w:rPr>
-              <w:t>14</w:t>
+              <w:t>16</w:t>
             </w:r>
             <w:r>
               <w:rPr>
@@ -2432,9 +2327,9 @@
           <w:rFonts w:ascii="Arial" w:eastAsia="Times New Roman" w:hAnsi="Arial" w:cs="Arial"/>
         </w:rPr>
       </w:pPr>
-      <w:bookmarkStart w:id="3" w:name="_Toc164344143"/>
-      <w:bookmarkStart w:id="4" w:name="_Toc166867560"/>
-      <w:bookmarkStart w:id="5" w:name="_Toc175583576"/>
+      <w:bookmarkStart w:id="2" w:name="_Toc164344143"/>
+      <w:bookmarkStart w:id="3" w:name="_Toc166867560"/>
+      <w:bookmarkStart w:id="4" w:name="_Toc177036668"/>
       <w:bookmarkEnd w:id="0"/>
       <w:r>
         <w:rPr>
@@ -2455,9 +2350,9 @@
         </w:rPr>
         <w:t>CLARIFICATION OF CONCEPTS</w:t>
       </w:r>
+      <w:bookmarkEnd w:id="2"/>
       <w:bookmarkEnd w:id="3"/>
       <w:bookmarkEnd w:id="4"/>
-      <w:bookmarkEnd w:id="5"/>
     </w:p>
     <w:p>
       <w:pPr>
@@ -2787,19 +2682,13 @@
           <w:rFonts w:ascii="Arial" w:hAnsi="Arial" w:cs="Arial"/>
         </w:rPr>
       </w:pPr>
-      <w:bookmarkStart w:id="6" w:name="_Toc166867559"/>
-      <w:bookmarkStart w:id="7" w:name="_Toc175583577"/>
-      <w:r>
-        <w:rPr>
-          <w:rFonts w:ascii="Arial" w:hAnsi="Arial" w:cs="Arial"/>
-        </w:rPr>
-        <w:t>2</w:t>
-      </w:r>
-      <w:r>
-        <w:rPr>
-          <w:rFonts w:ascii="Arial" w:hAnsi="Arial" w:cs="Arial"/>
-        </w:rPr>
-        <w:t>.</w:t>
+      <w:bookmarkStart w:id="5" w:name="_Toc166867559"/>
+      <w:bookmarkStart w:id="6" w:name="_Toc177036669"/>
+      <w:r>
+        <w:rPr>
+          <w:rFonts w:ascii="Arial" w:hAnsi="Arial" w:cs="Arial"/>
+        </w:rPr>
+        <w:t>2.</w:t>
       </w:r>
       <w:r>
         <w:rPr>
@@ -2807,8 +2696,8 @@
         </w:rPr>
         <w:t>INTRODUCTION</w:t>
       </w:r>
+      <w:bookmarkEnd w:id="5"/>
       <w:bookmarkEnd w:id="6"/>
-      <w:bookmarkEnd w:id="7"/>
     </w:p>
     <w:p>
       <w:pPr>
@@ -2824,7 +2713,37 @@
           <w:rFonts w:ascii="Arial" w:hAnsi="Arial" w:cs="Arial"/>
           <w:lang w:val="en-US"/>
         </w:rPr>
-        <w:t>Cancer misdiagnosis may occur at any stage during the cancer misdiagnosis process. Human error, such as a doctor’s negligence or incompetence when deciding which kinds of cancer tests would be needed, can result in cancer misdiagnosis. Misdiagnosis of cancer may occur during the testing process, such as errors in performing diagnostic imaging or poor cell sample collection for a biopsy.</w:t>
+        <w:t xml:space="preserve">Cancer misdiagnosis may occur at any stage during the cancer misdiagnosis process. </w:t>
+      </w:r>
+      <w:r>
+        <w:rPr>
+          <w:rFonts w:ascii="Arial" w:hAnsi="Arial" w:cs="Arial"/>
+          <w:highlight w:val="yellow"/>
+          <w:lang w:val="en-US"/>
+        </w:rPr>
+        <w:t>Human error, such as a doctor’s negligence or incompetence when deciding which kinds of cancer tests would be needed, can result in cancer misdiagnosis.</w:t>
+      </w:r>
+      <w:r>
+        <w:rPr>
+          <w:rFonts w:ascii="Arial" w:hAnsi="Arial" w:cs="Arial"/>
+          <w:lang w:val="en-US"/>
+        </w:rPr>
+        <w:t xml:space="preserve"> Misdiagnosis of cancer may occur during the testing process, such as errors in performing diagnostic imaging or poor cell sample collection for a biops</w:t>
+      </w:r>
+      <w:r>
+        <w:rPr>
+          <w:rFonts w:ascii="Arial" w:hAnsi="Arial" w:cs="Arial"/>
+          <w:highlight w:val="yellow"/>
+          <w:lang w:val="en-US"/>
+        </w:rPr>
+        <w:t>y</w:t>
+      </w:r>
+      <w:r>
+        <w:rPr>
+          <w:rFonts w:ascii="Arial" w:hAnsi="Arial" w:cs="Arial"/>
+          <w:lang w:val="en-US"/>
+        </w:rPr>
+        <w:t>.</w:t>
       </w:r>
     </w:p>
     <w:p>
@@ -2839,6 +2758,7 @@
       <w:r>
         <w:rPr>
           <w:rFonts w:ascii="Arial" w:hAnsi="Arial" w:cs="Arial"/>
+          <w:highlight w:val="yellow"/>
         </w:rPr>
         <w:lastRenderedPageBreak/>
         <w:t xml:space="preserve">Our topic is about </w:t>
@@ -2846,9 +2766,17 @@
       <w:r>
         <w:rPr>
           <w:rFonts w:ascii="Arial" w:hAnsi="Arial" w:cs="Arial"/>
+          <w:highlight w:val="yellow"/>
           <w:lang w:val="en-US"/>
         </w:rPr>
-        <w:t xml:space="preserve">designing a clinical decision support system (CDSS) directed towards cancer patients, with adherence to Evidence-Based Medicine guidelines. According to (Dotson, 2015), Evidence-Based Medicine is the conscientious, explicit, and judicious use of current best evidence in making decisions about the care of individual patients. The main objective of this system is to provide concrete medical information and aid in the diagnosis of cancer patients, in other words, improving the quality of care they receive. </w:t>
+        <w:t>designing a clinical decision support system (CDSS) directed towards cancer patients, with adherence to Evidence-Based Medicine guidelines.</w:t>
+      </w:r>
+      <w:r>
+        <w:rPr>
+          <w:rFonts w:ascii="Arial" w:hAnsi="Arial" w:cs="Arial"/>
+          <w:lang w:val="en-US"/>
+        </w:rPr>
+        <w:t xml:space="preserve"> According to (Dotson, 2015), Evidence-Based Medicine is the conscientious, explicit, and judicious use of current best evidence in making decisions about the care of individual patients. The main objective of this system is to provide concrete medical information and aid in the diagnosis of cancer patients, in other words, improving the quality of care they receive. </w:t>
       </w:r>
     </w:p>
     <w:p>
@@ -2863,15 +2791,30 @@
       <w:r>
         <w:rPr>
           <w:rFonts w:ascii="Arial" w:hAnsi="Arial" w:cs="Arial"/>
-        </w:rPr>
-        <w:t xml:space="preserve">The following aspects are discussed in the report below, </w:t>
+          <w:highlight w:val="yellow"/>
+        </w:rPr>
+        <w:t>The following aspects are discussed in the report below,</w:t>
+      </w:r>
+      <w:r>
+        <w:rPr>
+          <w:rFonts w:ascii="Arial" w:hAnsi="Arial" w:cs="Arial"/>
+        </w:rPr>
+        <w:t xml:space="preserve"> </w:t>
       </w:r>
       <w:r>
         <w:rPr>
           <w:rFonts w:ascii="Arial" w:hAnsi="Arial" w:cs="Arial"/>
           <w:lang w:val="en-US"/>
         </w:rPr>
-        <w:t>quality standards applicable to the project, identification of the problem including factors that contribute to the problem, and clarification of the most important concepts. By addressing these aspects comprehensively, the purpose of this report is to provide a thorough overview and understanding, planning, and execution of a CDSS tailored for cancer patients, thereby improving patient care and clinical outcomes in oncology practice.</w:t>
+        <w:t xml:space="preserve">quality standards applicable to the project, identification of the problem including factors that contribute to the problem, and clarification of the most important concepts. By addressing these aspects comprehensively, </w:t>
+      </w:r>
+      <w:r>
+        <w:rPr>
+          <w:rFonts w:ascii="Arial" w:hAnsi="Arial" w:cs="Arial"/>
+          <w:highlight w:val="yellow"/>
+          <w:lang w:val="en-US"/>
+        </w:rPr>
+        <w:t>the purpose of this report is to provide a thorough overview and understanding, planning, and execution of a CDSS tailored for cancer patients, thereby improving patient care and clinical outcomes in oncology practice.</w:t>
       </w:r>
     </w:p>
     <w:p>
@@ -2893,20 +2836,20 @@
           <w:rFonts w:ascii="Arial" w:hAnsi="Arial" w:cs="Arial"/>
         </w:rPr>
       </w:pPr>
-      <w:bookmarkStart w:id="8" w:name="_Toc164344144"/>
-      <w:bookmarkStart w:id="9" w:name="_Toc166867561"/>
-      <w:bookmarkStart w:id="10" w:name="_Hlk165118508"/>
-      <w:bookmarkStart w:id="11" w:name="_Toc164344145"/>
-      <w:bookmarkStart w:id="12" w:name="_Toc175583578"/>
+      <w:bookmarkStart w:id="7" w:name="_Toc164344144"/>
+      <w:bookmarkStart w:id="8" w:name="_Toc166867561"/>
+      <w:bookmarkStart w:id="9" w:name="_Hlk165118508"/>
+      <w:bookmarkStart w:id="10" w:name="_Toc164344145"/>
+      <w:bookmarkStart w:id="11" w:name="_Toc177036670"/>
       <w:r>
         <w:rPr>
           <w:rFonts w:ascii="Arial" w:hAnsi="Arial" w:cs="Arial"/>
         </w:rPr>
         <w:t>3.QUALITY STANDARD(S) APPLICABLE TO REPORT / PROJECT</w:t>
       </w:r>
+      <w:bookmarkEnd w:id="7"/>
       <w:bookmarkEnd w:id="8"/>
-      <w:bookmarkEnd w:id="9"/>
-      <w:bookmarkEnd w:id="12"/>
+      <w:bookmarkEnd w:id="11"/>
     </w:p>
     <w:p>
       <w:pPr>
@@ -4343,7 +4286,7 @@
           </w:p>
         </w:tc>
       </w:tr>
-      <w:bookmarkEnd w:id="10"/>
+      <w:bookmarkEnd w:id="9"/>
     </w:tbl>
     <w:p>
       <w:pPr>
@@ -4446,7 +4389,7 @@
           </w:r>
         </w:sdtContent>
       </w:sdt>
-      <w:bookmarkEnd w:id="11"/>
+      <w:bookmarkEnd w:id="10"/>
     </w:p>
     <w:p>
       <w:pPr>
@@ -4490,8 +4433,8 @@
           <w:lang w:val="en-US"/>
         </w:rPr>
       </w:pPr>
-      <w:bookmarkStart w:id="13" w:name="_Toc166868085"/>
-      <w:bookmarkStart w:id="14" w:name="_Toc175583579"/>
+      <w:bookmarkStart w:id="12" w:name="_Toc166868085"/>
+      <w:bookmarkStart w:id="13" w:name="_Toc177036671"/>
       <w:r>
         <w:rPr>
           <w:lang w:val="en-US"/>
@@ -4504,8 +4447,8 @@
         </w:rPr>
         <w:t>.THE PROBLEM NOTED</w:t>
       </w:r>
+      <w:bookmarkEnd w:id="12"/>
       <w:bookmarkEnd w:id="13"/>
-      <w:bookmarkEnd w:id="14"/>
     </w:p>
     <w:p>
       <w:pPr>
@@ -4754,7 +4697,23 @@
           <w:rFonts w:ascii="Arial" w:hAnsi="Arial" w:cs="Arial"/>
           <w:lang w:val="en-US"/>
         </w:rPr>
-        <w:t xml:space="preserve"> The problem affects not only the patient but also their family and caregivers. For example, a delayed cancer diagnosis can be exemplified by colorectal cancer. A study published in the British Journal of Cancer found that delays in diagnosing colorectal cancer significantly affected survival rates. Those who received their diagnosis over a year after their symptoms first showed, had a poorer prognosis compared to those identified within three months. More specifically, the five-year survival rate dropped from 85% for patients diagnosed within three months to around 40% for patients diagnosed a year later.</w:t>
+        <w:t xml:space="preserve"> The problem affects not only the patient but also their family and caregivers. For example, a delayed cancer diagnosis can be exemplified by colorectal cancer. A study published in the British Journal of Cancer found that delays in diagnosing colorectal cancer significantly affected survival rates. Those who received their diagnosis over a year after their symptoms first </w:t>
+      </w:r>
+      <w:proofErr w:type="gramStart"/>
+      <w:r>
+        <w:rPr>
+          <w:rFonts w:ascii="Arial" w:hAnsi="Arial" w:cs="Arial"/>
+          <w:lang w:val="en-US"/>
+        </w:rPr>
+        <w:t>showed,</w:t>
+      </w:r>
+      <w:proofErr w:type="gramEnd"/>
+      <w:r>
+        <w:rPr>
+          <w:rFonts w:ascii="Arial" w:hAnsi="Arial" w:cs="Arial"/>
+          <w:lang w:val="en-US"/>
+        </w:rPr>
+        <w:t xml:space="preserve"> had a poorer prognosis compared to those identified within three months. More specifically, the five-year survival rate dropped from 85% for patients diagnosed within three months to around 40% for patients diagnosed a year later.</w:t>
       </w:r>
       <w:sdt>
         <w:sdtPr>
@@ -5001,6 +4960,7 @@
         <w:jc w:val="both"/>
         <w:rPr>
           <w:rFonts w:ascii="Arial" w:hAnsi="Arial" w:cs="Arial"/>
+          <w:highlight w:val="yellow"/>
           <w:lang w:val="en-US"/>
         </w:rPr>
       </w:pPr>
@@ -5009,6 +4969,7 @@
           <w:rFonts w:ascii="Arial" w:hAnsi="Arial" w:cs="Arial"/>
           <w:b/>
           <w:bCs/>
+          <w:highlight w:val="yellow"/>
           <w:u w:val="single"/>
           <w:lang w:val="en-US"/>
         </w:rPr>
@@ -5025,6 +4986,7 @@
         <w:jc w:val="both"/>
         <w:rPr>
           <w:rFonts w:ascii="Arial" w:hAnsi="Arial" w:cs="Arial"/>
+          <w:highlight w:val="yellow"/>
           <w:lang w:val="en-US"/>
         </w:rPr>
       </w:pPr>
@@ -5033,6 +4995,7 @@
           <w:rFonts w:ascii="Arial" w:hAnsi="Arial" w:cs="Arial"/>
           <w:b/>
           <w:bCs/>
+          <w:highlight w:val="yellow"/>
           <w:u w:val="single"/>
           <w:lang w:val="en-US"/>
         </w:rPr>
@@ -5041,6 +5004,7 @@
       <w:r>
         <w:rPr>
           <w:rFonts w:ascii="Arial" w:hAnsi="Arial" w:cs="Arial"/>
+          <w:highlight w:val="yellow"/>
           <w:lang w:val="en-US"/>
         </w:rPr>
         <w:t>: Delay in diagnosing cancer in a patient.</w:t>
@@ -5056,6 +5020,7 @@
         <w:jc w:val="both"/>
         <w:rPr>
           <w:rFonts w:ascii="Arial" w:hAnsi="Arial" w:cs="Arial"/>
+          <w:highlight w:val="yellow"/>
           <w:lang w:val="en-US"/>
         </w:rPr>
       </w:pPr>
@@ -5064,6 +5029,7 @@
           <w:rFonts w:ascii="Arial" w:hAnsi="Arial" w:cs="Arial"/>
           <w:b/>
           <w:bCs/>
+          <w:highlight w:val="yellow"/>
           <w:u w:val="single"/>
           <w:lang w:val="en-US"/>
         </w:rPr>
@@ -5073,6 +5039,7 @@
       <w:r>
         <w:rPr>
           <w:rFonts w:ascii="Arial" w:hAnsi="Arial" w:cs="Arial"/>
+          <w:highlight w:val="yellow"/>
           <w:lang w:val="en-US"/>
         </w:rPr>
         <w:t xml:space="preserve">: Determine the underlying causes of delays, such as healthcare system issues, patient-related factors, or healthcare provider-related factors. </w:t>
@@ -5090,6 +5057,7 @@
           <w:rFonts w:ascii="Arial" w:hAnsi="Arial" w:cs="Arial"/>
           <w:b/>
           <w:bCs/>
+          <w:highlight w:val="yellow"/>
           <w:lang w:val="en-US"/>
         </w:rPr>
       </w:pPr>
@@ -5098,6 +5066,7 @@
           <w:rFonts w:ascii="Arial" w:hAnsi="Arial" w:cs="Arial"/>
           <w:b/>
           <w:bCs/>
+          <w:highlight w:val="yellow"/>
           <w:lang w:val="en-US"/>
         </w:rPr>
         <w:t xml:space="preserve">Healthcare System Issues: </w:t>
@@ -5113,12 +5082,14 @@
         <w:jc w:val="both"/>
         <w:rPr>
           <w:rFonts w:ascii="Arial" w:hAnsi="Arial" w:cs="Arial"/>
+          <w:highlight w:val="yellow"/>
           <w:lang w:val="en-US"/>
         </w:rPr>
       </w:pPr>
       <w:r>
         <w:rPr>
           <w:rFonts w:ascii="Arial" w:hAnsi="Arial" w:cs="Arial"/>
+          <w:highlight w:val="yellow"/>
           <w:lang w:val="en-US"/>
         </w:rPr>
         <w:t xml:space="preserve">Analyze scheduling and referral processes to identify bottlenecks. </w:t>
@@ -5134,12 +5105,14 @@
         <w:jc w:val="both"/>
         <w:rPr>
           <w:rFonts w:ascii="Arial" w:hAnsi="Arial" w:cs="Arial"/>
+          <w:highlight w:val="yellow"/>
           <w:lang w:val="en-US"/>
         </w:rPr>
       </w:pPr>
       <w:r>
         <w:rPr>
           <w:rFonts w:ascii="Arial" w:hAnsi="Arial" w:cs="Arial"/>
+          <w:highlight w:val="yellow"/>
           <w:lang w:val="en-US"/>
         </w:rPr>
         <w:t>Evaluate the availability and capacity of diagnostic facilities and personnel.</w:t>
@@ -5157,6 +5130,7 @@
           <w:rFonts w:ascii="Arial" w:hAnsi="Arial" w:cs="Arial"/>
           <w:b/>
           <w:bCs/>
+          <w:highlight w:val="yellow"/>
           <w:lang w:val="en-US"/>
         </w:rPr>
       </w:pPr>
@@ -5165,6 +5139,7 @@
           <w:rFonts w:ascii="Arial" w:hAnsi="Arial" w:cs="Arial"/>
           <w:b/>
           <w:bCs/>
+          <w:highlight w:val="yellow"/>
           <w:lang w:val="en-US"/>
         </w:rPr>
         <w:t>Patient-Related Factors:</w:t>
@@ -5180,12 +5155,14 @@
         <w:jc w:val="both"/>
         <w:rPr>
           <w:rFonts w:ascii="Arial" w:hAnsi="Arial" w:cs="Arial"/>
+          <w:highlight w:val="yellow"/>
           <w:lang w:val="en-US"/>
         </w:rPr>
       </w:pPr>
       <w:r>
         <w:rPr>
           <w:rFonts w:ascii="Arial" w:hAnsi="Arial" w:cs="Arial"/>
+          <w:highlight w:val="yellow"/>
           <w:lang w:val="en-US"/>
         </w:rPr>
         <w:t xml:space="preserve">Conduct surveys and focus groups to understand patient knowledge, attitudes, and </w:t>
@@ -5194,6 +5171,7 @@
       <w:r>
         <w:rPr>
           <w:rFonts w:ascii="Arial" w:hAnsi="Arial" w:cs="Arial"/>
+          <w:highlight w:val="yellow"/>
           <w:lang w:val="en-US"/>
         </w:rPr>
         <w:t>behaviours</w:t>
@@ -5202,6 +5180,7 @@
       <w:r>
         <w:rPr>
           <w:rFonts w:ascii="Arial" w:hAnsi="Arial" w:cs="Arial"/>
+          <w:highlight w:val="yellow"/>
           <w:lang w:val="en-US"/>
         </w:rPr>
         <w:t xml:space="preserve"> regarding symptom reporting and healthcare utilization.</w:t>
@@ -5217,12 +5196,14 @@
         <w:jc w:val="both"/>
         <w:rPr>
           <w:rFonts w:ascii="Arial" w:hAnsi="Arial" w:cs="Arial"/>
+          <w:highlight w:val="yellow"/>
           <w:lang w:val="en-US"/>
         </w:rPr>
       </w:pPr>
       <w:r>
         <w:rPr>
           <w:rFonts w:ascii="Arial" w:hAnsi="Arial" w:cs="Arial"/>
+          <w:highlight w:val="yellow"/>
           <w:lang w:val="en-US"/>
         </w:rPr>
         <w:t>Assess socioeconomic barriers such as transportation, insurance coverage, and access to primary care.</w:t>
@@ -5238,12 +5219,14 @@
         <w:jc w:val="both"/>
         <w:rPr>
           <w:rFonts w:ascii="Arial" w:hAnsi="Arial" w:cs="Arial"/>
+          <w:highlight w:val="yellow"/>
           <w:lang w:val="en-US"/>
         </w:rPr>
       </w:pPr>
       <w:r>
         <w:rPr>
           <w:rFonts w:ascii="Arial" w:hAnsi="Arial" w:cs="Arial"/>
+          <w:highlight w:val="yellow"/>
           <w:lang w:val="en-US"/>
         </w:rPr>
         <w:t>Evaluation of medical institution documents regarding scheduling and timing of appointments and tests.</w:t>
@@ -5259,12 +5242,14 @@
         <w:jc w:val="both"/>
         <w:rPr>
           <w:rFonts w:ascii="Arial" w:hAnsi="Arial" w:cs="Arial"/>
+          <w:highlight w:val="yellow"/>
           <w:lang w:val="en-US"/>
         </w:rPr>
       </w:pPr>
       <w:r>
         <w:rPr>
           <w:rFonts w:ascii="Arial" w:hAnsi="Arial" w:cs="Arial"/>
+          <w:highlight w:val="yellow"/>
           <w:lang w:val="en-US"/>
         </w:rPr>
         <w:t>Having interviews and distributing questionnaires to patients, healthcare providers, and administrators.</w:t>
@@ -5280,12 +5265,14 @@
         <w:jc w:val="both"/>
         <w:rPr>
           <w:rFonts w:ascii="Arial" w:hAnsi="Arial" w:cs="Arial"/>
+          <w:highlight w:val="yellow"/>
           <w:lang w:val="en-US"/>
         </w:rPr>
       </w:pPr>
       <w:r>
         <w:rPr>
           <w:rFonts w:ascii="Arial" w:hAnsi="Arial" w:cs="Arial"/>
+          <w:highlight w:val="yellow"/>
           <w:lang w:val="en-US"/>
         </w:rPr>
         <w:t>Statistical examination of patient results linked to timing of diagnosis.</w:t>
@@ -5297,6 +5284,7 @@
         <w:jc w:val="both"/>
         <w:rPr>
           <w:rFonts w:ascii="Arial" w:hAnsi="Arial" w:cs="Arial"/>
+          <w:highlight w:val="yellow"/>
           <w:lang w:val="en-US"/>
         </w:rPr>
       </w:pPr>
@@ -5305,6 +5293,7 @@
           <w:rFonts w:ascii="Arial" w:hAnsi="Arial" w:cs="Arial"/>
           <w:b/>
           <w:bCs/>
+          <w:highlight w:val="yellow"/>
           <w:u w:val="single"/>
           <w:lang w:val="en-US"/>
         </w:rPr>
@@ -5313,6 +5302,7 @@
       <w:r>
         <w:rPr>
           <w:rFonts w:ascii="Arial" w:hAnsi="Arial" w:cs="Arial"/>
+          <w:highlight w:val="yellow"/>
           <w:lang w:val="en-US"/>
         </w:rPr>
         <w:t xml:space="preserve">:  To address the root causes, such as implementing screening programs, improving access to healthcare services, or enhancing patient education and awareness. Our main purpose is to create mobile application that will help the doctors diagnose the patient to show which symptoms a patient </w:t>
@@ -5321,6 +5311,7 @@
       <w:r>
         <w:rPr>
           <w:rFonts w:ascii="Arial" w:hAnsi="Arial" w:cs="Arial"/>
+          <w:highlight w:val="yellow"/>
           <w:lang w:val="en-US"/>
         </w:rPr>
         <w:t>have</w:t>
@@ -5329,6 +5320,7 @@
       <w:r>
         <w:rPr>
           <w:rFonts w:ascii="Arial" w:hAnsi="Arial" w:cs="Arial"/>
+          <w:highlight w:val="yellow"/>
           <w:lang w:val="en-US"/>
         </w:rPr>
         <w:t xml:space="preserve"> about the cancer.</w:t>
@@ -5340,6 +5332,7 @@
         <w:jc w:val="both"/>
         <w:rPr>
           <w:rFonts w:ascii="Arial" w:hAnsi="Arial" w:cs="Arial"/>
+          <w:highlight w:val="yellow"/>
           <w:lang w:val="en-US"/>
         </w:rPr>
       </w:pPr>
@@ -5348,6 +5341,7 @@
           <w:rFonts w:ascii="Arial" w:hAnsi="Arial" w:cs="Arial"/>
           <w:b/>
           <w:bCs/>
+          <w:highlight w:val="yellow"/>
           <w:u w:val="single"/>
           <w:lang w:val="en-US"/>
         </w:rPr>
@@ -5356,6 +5350,7 @@
       <w:r>
         <w:rPr>
           <w:rFonts w:ascii="Arial" w:hAnsi="Arial" w:cs="Arial"/>
+          <w:highlight w:val="yellow"/>
           <w:lang w:val="en-US"/>
         </w:rPr>
         <w:t>: Implement the proposed solutions and monitor their effectiveness.</w:t>
@@ -5375,6 +5370,7 @@
           <w:rFonts w:ascii="Arial" w:hAnsi="Arial" w:cs="Arial"/>
           <w:b/>
           <w:bCs/>
+          <w:highlight w:val="yellow"/>
           <w:u w:val="single"/>
           <w:lang w:val="en-US"/>
         </w:rPr>
@@ -5383,6 +5379,7 @@
       <w:r>
         <w:rPr>
           <w:rFonts w:ascii="Arial" w:hAnsi="Arial" w:cs="Arial"/>
+          <w:highlight w:val="yellow"/>
           <w:lang w:val="en-US"/>
         </w:rPr>
         <w:t xml:space="preserve"> Assess the impact of the solutions on reducing delays in diagnosing cancer.</w:t>
@@ -5391,6 +5388,7 @@
         <w:sdtPr>
           <w:rPr>
             <w:rFonts w:ascii="Arial" w:hAnsi="Arial" w:cs="Arial"/>
+            <w:highlight w:val="yellow"/>
             <w:lang w:val="en-US"/>
           </w:rPr>
           <w:id w:val="-302930373"/>
@@ -5400,6 +5398,7 @@
           <w:r>
             <w:rPr>
               <w:rFonts w:ascii="Arial" w:hAnsi="Arial" w:cs="Arial"/>
+              <w:highlight w:val="yellow"/>
               <w:lang w:val="en-US"/>
             </w:rPr>
             <w:fldChar w:fldCharType="begin"/>
@@ -5407,6 +5406,7 @@
           <w:r>
             <w:rPr>
               <w:rFonts w:ascii="Arial" w:hAnsi="Arial" w:cs="Arial"/>
+              <w:highlight w:val="yellow"/>
               <w:lang w:val="en-US"/>
             </w:rPr>
             <w:instrText xml:space="preserve"> CITATION Bro \l 1033 </w:instrText>
@@ -5414,6 +5414,7 @@
           <w:r>
             <w:rPr>
               <w:rFonts w:ascii="Arial" w:hAnsi="Arial" w:cs="Arial"/>
+              <w:highlight w:val="yellow"/>
               <w:lang w:val="en-US"/>
             </w:rPr>
             <w:fldChar w:fldCharType="separate"/>
@@ -5421,6 +5422,7 @@
           <w:r>
             <w:rPr>
               <w:rFonts w:ascii="Arial" w:hAnsi="Arial" w:cs="Arial"/>
+              <w:highlight w:val="yellow"/>
               <w:lang w:val="en-US"/>
             </w:rPr>
             <w:t xml:space="preserve"> (Brown &amp; Johnson, 2022)</w:t>
@@ -5428,6 +5430,7 @@
           <w:r>
             <w:rPr>
               <w:rFonts w:ascii="Arial" w:hAnsi="Arial" w:cs="Arial"/>
+              <w:highlight w:val="yellow"/>
             </w:rPr>
             <w:fldChar w:fldCharType="end"/>
           </w:r>
@@ -5453,7 +5456,7 @@
           <w:rFonts w:ascii="Arial" w:hAnsi="Arial" w:cs="Arial"/>
         </w:rPr>
       </w:pPr>
-      <w:bookmarkStart w:id="15" w:name="_Toc175583580"/>
+      <w:bookmarkStart w:id="14" w:name="_Toc177036672"/>
       <w:r>
         <w:rPr>
           <w:rFonts w:ascii="Arial" w:hAnsi="Arial" w:cs="Arial"/>
@@ -5464,65 +5467,60 @@
         <w:rPr>
           <w:rFonts w:ascii="Arial" w:hAnsi="Arial" w:cs="Arial"/>
         </w:rPr>
-        <w:t>.</w:t>
-      </w:r>
-      <w:r>
-        <w:rPr>
-          <w:rFonts w:ascii="Arial" w:hAnsi="Arial" w:cs="Arial"/>
-        </w:rPr>
-        <w:t>MANAGEMENT STRATEGY</w:t>
+        <w:t>.MANAGEMENT STRATEGY</w:t>
+      </w:r>
+      <w:bookmarkEnd w:id="14"/>
+    </w:p>
+    <w:p>
+      <w:pPr>
+        <w:pStyle w:val="Heading1"/>
+        <w:ind w:left="646" w:right="646"/>
+        <w:jc w:val="both"/>
+        <w:rPr>
+          <w:rFonts w:ascii="Arial" w:hAnsi="Arial" w:cs="Arial"/>
+        </w:rPr>
+      </w:pPr>
+      <w:bookmarkStart w:id="15" w:name="_Toc177036673"/>
+      <w:r>
+        <w:rPr>
+          <w:rFonts w:ascii="Arial" w:hAnsi="Arial" w:cs="Arial"/>
+        </w:rPr>
+        <w:t>5</w:t>
+      </w:r>
+      <w:r>
+        <w:rPr>
+          <w:rFonts w:ascii="Arial" w:hAnsi="Arial" w:cs="Arial"/>
+        </w:rPr>
+        <w:t>.1</w:t>
+      </w:r>
+      <w:r>
+        <w:rPr>
+          <w:rFonts w:ascii="Arial" w:hAnsi="Arial" w:cs="Arial"/>
+        </w:rPr>
+        <w:t>THE AIM (GOAL) OF THE PROJECT</w:t>
       </w:r>
       <w:bookmarkEnd w:id="15"/>
     </w:p>
     <w:p>
       <w:pPr>
-        <w:pStyle w:val="Heading1"/>
         <w:ind w:left="646" w:right="646"/>
         <w:jc w:val="both"/>
         <w:rPr>
           <w:rFonts w:ascii="Arial" w:hAnsi="Arial" w:cs="Arial"/>
         </w:rPr>
       </w:pPr>
-      <w:bookmarkStart w:id="16" w:name="_Toc175583581"/>
-      <w:r>
-        <w:rPr>
-          <w:rFonts w:ascii="Arial" w:hAnsi="Arial" w:cs="Arial"/>
-        </w:rPr>
-        <w:t>5</w:t>
-      </w:r>
-      <w:r>
-        <w:rPr>
-          <w:rFonts w:ascii="Arial" w:hAnsi="Arial" w:cs="Arial"/>
-        </w:rPr>
-        <w:t>.</w:t>
-      </w:r>
-      <w:r>
-        <w:rPr>
-          <w:rFonts w:ascii="Arial" w:hAnsi="Arial" w:cs="Arial"/>
-        </w:rPr>
-        <w:t>1</w:t>
-      </w:r>
-      <w:r>
-        <w:rPr>
-          <w:rFonts w:ascii="Arial" w:hAnsi="Arial" w:cs="Arial"/>
-        </w:rPr>
-        <w:t>THE AIM (GOAL) OF THE PROJECT</w:t>
-      </w:r>
-      <w:bookmarkEnd w:id="16"/>
-    </w:p>
-    <w:p>
-      <w:pPr>
-        <w:ind w:left="646" w:right="646"/>
-        <w:jc w:val="both"/>
-        <w:rPr>
-          <w:rFonts w:ascii="Arial" w:hAnsi="Arial" w:cs="Arial"/>
-        </w:rPr>
-      </w:pPr>
-      <w:r>
-        <w:rPr>
-          <w:rFonts w:ascii="Arial" w:hAnsi="Arial" w:cs="Arial"/>
-        </w:rPr>
-        <w:t xml:space="preserve">In response to the pressing issue of delayed cancer diagnosis and its detrimental impact on patient outcomes, this project aims to implement a Clinical Decision Support System (CDSS). Cancer misdiagnosis, which </w:t>
+      <w:r>
+        <w:rPr>
+          <w:rFonts w:ascii="Arial" w:hAnsi="Arial" w:cs="Arial"/>
+          <w:highlight w:val="yellow"/>
+        </w:rPr>
+        <w:t>In response to the pressing issue of delayed cancer diagnosis</w:t>
+      </w:r>
+      <w:r>
+        <w:rPr>
+          <w:rFonts w:ascii="Arial" w:hAnsi="Arial" w:cs="Arial"/>
+        </w:rPr>
+        <w:t xml:space="preserve"> and its detrimental impact on patient outcomes, this project aims to implement a Clinical Decision Support System (CDSS). Cancer misdiagnosis, which </w:t>
       </w:r>
       <w:r>
         <w:rPr>
@@ -5563,18 +5561,21 @@
         <w:jc w:val="both"/>
         <w:rPr>
           <w:rFonts w:ascii="Arial" w:hAnsi="Arial" w:cs="Arial"/>
+          <w:highlight w:val="yellow"/>
         </w:rPr>
       </w:pPr>
       <w:r>
         <w:rPr>
           <w:rFonts w:ascii="Arial" w:hAnsi="Arial" w:cs="Arial"/>
           <w:b/>
+          <w:highlight w:val="yellow"/>
         </w:rPr>
         <w:t xml:space="preserve">SPECIFIC: </w:t>
       </w:r>
       <w:r>
         <w:rPr>
           <w:rFonts w:ascii="Arial" w:hAnsi="Arial" w:cs="Arial"/>
+          <w:highlight w:val="yellow"/>
         </w:rPr>
         <w:t>The project’s specific objective is to reduce the average time from symptom onset to diagnosis of cancer by 20% within the next 12 months.</w:t>
       </w:r>
@@ -5602,7 +5603,14 @@
         <w:rPr>
           <w:rFonts w:ascii="Arial" w:hAnsi="Arial" w:cs="Arial"/>
         </w:rPr>
-        <w:t xml:space="preserve"> The project’s success will be measured by tracking the average time taken between the onset of symptoms and diagnosis, both before and after the CDSS was implemented. Through data analysis, the 20% reduction target will be monitored monthly.</w:t>
+        <w:t xml:space="preserve"> </w:t>
+      </w:r>
+      <w:r>
+        <w:rPr>
+          <w:rFonts w:ascii="Arial" w:hAnsi="Arial" w:cs="Arial"/>
+          <w:highlight w:val="yellow"/>
+        </w:rPr>
+        <w:t>The project’s success will be measured by tracking the average time taken between the onset of symptoms and diagnosis, both before and after the CDSS was implemented. Through data analysis, the 20% reduction target will be monitored monthly.</w:t>
       </w:r>
     </w:p>
     <w:p>
@@ -5637,7 +5645,20 @@
         <w:rPr>
           <w:rFonts w:ascii="Arial" w:hAnsi="Arial" w:cs="Arial"/>
         </w:rPr>
-        <w:t xml:space="preserve"> The objective can be achieved through the implementation of a CDSS, specifically designed for cancer patients, which will streamline the diagnostic procedure, provide healthcare professionals with evidence-based decision support, and facilitate timely referrals and intervals.</w:t>
+        <w:t xml:space="preserve"> </w:t>
+      </w:r>
+      <w:r>
+        <w:rPr>
+          <w:rFonts w:ascii="Arial" w:hAnsi="Arial" w:cs="Arial"/>
+          <w:highlight w:val="yellow"/>
+        </w:rPr>
+        <w:t>The objective can be achieved through the implementation of a CDSS, specifically designed for cancer patients, which will streamline the diagnostic procedure, provide healthcare professionals with evidence-based decision support, and facilitate timely referrals and intervals</w:t>
+      </w:r>
+      <w:r>
+        <w:rPr>
+          <w:rFonts w:ascii="Arial" w:hAnsi="Arial" w:cs="Arial"/>
+        </w:rPr>
+        <w:t>.</w:t>
       </w:r>
     </w:p>
     <w:p>
@@ -5694,6 +5715,7 @@
         <w:jc w:val="both"/>
         <w:rPr>
           <w:rFonts w:ascii="Arial" w:hAnsi="Arial" w:cs="Arial"/>
+          <w:highlight w:val="yellow"/>
         </w:rPr>
       </w:pPr>
       <w:r>
@@ -5707,7 +5729,14 @@
         <w:rPr>
           <w:rFonts w:ascii="Arial" w:hAnsi="Arial" w:cs="Arial"/>
         </w:rPr>
-        <w:t xml:space="preserve"> The project timeline spans 12 months, beginning in July 2025, beginning in July 2025, providing ample time for the implementation and evaluation of the CDSS. Ongoing evaluations and adjustments will ensure timely achievement of the goal.</w:t>
+        <w:t xml:space="preserve"> </w:t>
+      </w:r>
+      <w:r>
+        <w:rPr>
+          <w:rFonts w:ascii="Arial" w:hAnsi="Arial" w:cs="Arial"/>
+          <w:highlight w:val="yellow"/>
+        </w:rPr>
+        <w:t>The project timeline spans 12 months, beginning in July 2025, beginning in July 2025, providing ample time for the implementation and evaluation of the CDSS. Ongoing evaluations and adjustments will ensure timely achievement of the goal.</w:t>
       </w:r>
     </w:p>
     <w:p>
@@ -5716,17 +5745,14 @@
         <w:ind w:left="646" w:right="646"/>
         <w:jc w:val="both"/>
       </w:pPr>
-      <w:bookmarkStart w:id="17" w:name="_Toc175583582"/>
+      <w:bookmarkStart w:id="16" w:name="_Toc177036674"/>
       <w:r>
         <w:t>5</w:t>
       </w:r>
       <w:r>
-        <w:t xml:space="preserve">.2 </w:t>
-      </w:r>
-      <w:r>
-        <w:t>DECISION-MAKING CRITERIA</w:t>
-      </w:r>
-      <w:bookmarkEnd w:id="17"/>
+        <w:t>.2 DECISION-MAKING CRITERIA</w:t>
+      </w:r>
+      <w:bookmarkEnd w:id="16"/>
     </w:p>
     <w:p>
       <w:pPr>
@@ -6613,7 +6639,7 @@
         <w:ind w:left="646" w:right="646"/>
         <w:jc w:val="both"/>
       </w:pPr>
-      <w:bookmarkStart w:id="18" w:name="_Toc175583583"/>
+      <w:bookmarkStart w:id="17" w:name="_Toc177036675"/>
       <w:r>
         <w:t>5</w:t>
       </w:r>
@@ -6629,7 +6655,7 @@
       <w:r>
         <w:t>POSSIBLE SOLUTIONS AND OPTIONS</w:t>
       </w:r>
-      <w:bookmarkEnd w:id="18"/>
+      <w:bookmarkEnd w:id="17"/>
     </w:p>
     <w:p>
       <w:pPr>
@@ -7084,7 +7110,7 @@
               </w:rPr>
               <w:t xml:space="preserve">Option 1: </w:t>
             </w:r>
-            <w:bookmarkStart w:id="19" w:name="_Hlk174981522"/>
+            <w:bookmarkStart w:id="18" w:name="_Hlk174981522"/>
             <w:r>
               <w:rPr>
                 <w:rFonts w:ascii="Arial" w:eastAsia="Arial Unicode MS" w:hAnsi="Arial" w:cs="Arial"/>
@@ -7096,7 +7122,7 @@
               </w:rPr>
               <w:t>Notify symptom matches</w:t>
             </w:r>
-            <w:bookmarkEnd w:id="19"/>
+            <w:bookmarkEnd w:id="18"/>
           </w:p>
         </w:tc>
         <w:tc>
@@ -12037,23 +12063,16 @@
           <w:lang w:val="en-US"/>
         </w:rPr>
       </w:pPr>
-      <w:bookmarkStart w:id="20" w:name="_Toc175583584"/>
+      <w:bookmarkStart w:id="19" w:name="_Toc177036676"/>
       <w:r>
         <w:rPr>
           <w:rFonts w:ascii="Arial" w:hAnsi="Arial" w:cs="Arial"/>
           <w:lang w:val="en-US"/>
         </w:rPr>
         <w:lastRenderedPageBreak/>
-        <w:t xml:space="preserve">5.4 </w:t>
-      </w:r>
-      <w:r>
-        <w:rPr>
-          <w:rFonts w:ascii="Arial" w:hAnsi="Arial" w:cs="Arial"/>
-          <w:lang w:val="en-US"/>
-        </w:rPr>
-        <w:t>SELECTION OF THE BEST SOLUTION</w:t>
-      </w:r>
-      <w:bookmarkEnd w:id="20"/>
+        <w:t>5.4 SELECTION OF THE BEST SOLUTION</w:t>
+      </w:r>
+      <w:bookmarkEnd w:id="19"/>
     </w:p>
     <w:p>
       <w:pPr>
@@ -12212,24 +12231,162 @@
         <w:jc w:val="both"/>
         <w:rPr>
           <w:rFonts w:ascii="Arial" w:hAnsi="Arial" w:cs="Arial"/>
-          <w:highlight w:val="yellow"/>
-        </w:rPr>
-      </w:pPr>
-      <w:bookmarkStart w:id="21" w:name="_Toc175583585"/>
-      <w:r>
-        <w:rPr>
-          <w:rFonts w:ascii="Arial" w:hAnsi="Arial" w:cs="Arial"/>
-          <w:highlight w:val="yellow"/>
-        </w:rPr>
-        <w:t>IMPLEMENTATION OF THE SOLUTION</w:t>
-      </w:r>
-      <w:bookmarkEnd w:id="21"/>
+        </w:rPr>
+      </w:pPr>
+      <w:bookmarkStart w:id="20" w:name="_Toc177036677"/>
+      <w:r>
+        <w:rPr>
+          <w:rFonts w:ascii="Arial" w:hAnsi="Arial" w:cs="Arial"/>
+        </w:rPr>
+        <w:t>PRE-IMPLEMENTATION OF THE SOLUTION</w:t>
+      </w:r>
+      <w:bookmarkEnd w:id="20"/>
     </w:p>
     <w:p>
       <w:pPr>
-        <w:ind w:left="646"/>
-        <w:rPr>
-          <w:highlight w:val="yellow"/>
+        <w:pStyle w:val="ListParagraph"/>
+        <w:ind w:right="646"/>
+        <w:jc w:val="both"/>
+        <w:rPr>
+          <w:rFonts w:ascii="Arial" w:hAnsi="Arial" w:cs="Arial"/>
+        </w:rPr>
+      </w:pPr>
+      <w:r>
+        <w:rPr>
+          <w:rFonts w:ascii="Arial" w:hAnsi="Arial" w:cs="Arial"/>
+        </w:rPr>
+        <w:t xml:space="preserve">In this pre-implementation section, we outline the purpose and functionality of the app, designed to help patients self-diagnose by </w:t>
+      </w:r>
+      <w:r>
+        <w:rPr>
+          <w:rFonts w:ascii="Arial" w:hAnsi="Arial" w:cs="Arial"/>
+        </w:rPr>
+        <w:t>analysing</w:t>
+      </w:r>
+      <w:r>
+        <w:rPr>
+          <w:rFonts w:ascii="Arial" w:hAnsi="Arial" w:cs="Arial"/>
+        </w:rPr>
+        <w:t xml:space="preserve"> symptoms and providing the highest probability of potential cancer types. Based on the symptoms entered, the app recommends possible solutions or medications, assisting patients concerned about their health risks, particularly those seeking early cancer detection. Key features include symptom input, cancer probability results, treatment recommendations, and the ability to schedule appointments with specialists.</w:t>
+      </w:r>
+    </w:p>
+    <w:p>
+      <w:pPr>
+        <w:pStyle w:val="ListParagraph"/>
+        <w:ind w:right="646"/>
+        <w:jc w:val="both"/>
+        <w:rPr>
+          <w:rFonts w:ascii="Arial" w:hAnsi="Arial" w:cs="Arial"/>
+        </w:rPr>
+      </w:pPr>
+    </w:p>
+    <w:p>
+      <w:pPr>
+        <w:pStyle w:val="ListParagraph"/>
+        <w:ind w:right="646"/>
+        <w:jc w:val="both"/>
+        <w:rPr>
+          <w:rFonts w:ascii="Arial" w:hAnsi="Arial" w:cs="Arial"/>
+        </w:rPr>
+      </w:pPr>
+      <w:r>
+        <w:rPr>
+          <w:rFonts w:ascii="Arial" w:hAnsi="Arial" w:cs="Arial"/>
+        </w:rPr>
+        <w:t xml:space="preserve">The user journey begins with a welcoming screen that offers a brief introduction to the app. After clicking "Next," users are directed to the login screen, where they can log in or create a new account. Upon successful login or signup, they are taken to a phone number verification page. Collecting details like phone number, email, and username is essential for securing accounts, enabling password recovery, and </w:t>
+      </w:r>
+      <w:r>
+        <w:rPr>
+          <w:rFonts w:ascii="Arial" w:hAnsi="Arial" w:cs="Arial"/>
+        </w:rPr>
+        <w:lastRenderedPageBreak/>
+        <w:t>ensuring personalized communication, which builds trust and enhances security.</w:t>
+      </w:r>
+    </w:p>
+    <w:p>
+      <w:pPr>
+        <w:pStyle w:val="ListParagraph"/>
+        <w:ind w:right="646"/>
+        <w:jc w:val="both"/>
+        <w:rPr>
+          <w:rFonts w:ascii="Arial" w:hAnsi="Arial" w:cs="Arial"/>
+        </w:rPr>
+      </w:pPr>
+    </w:p>
+    <w:p>
+      <w:pPr>
+        <w:pStyle w:val="ListParagraph"/>
+        <w:ind w:right="646"/>
+        <w:jc w:val="both"/>
+        <w:rPr>
+          <w:rFonts w:ascii="Arial" w:hAnsi="Arial" w:cs="Arial"/>
+        </w:rPr>
+      </w:pPr>
+      <w:r>
+        <w:rPr>
+          <w:rFonts w:ascii="Arial" w:hAnsi="Arial" w:cs="Arial"/>
+        </w:rPr>
+        <w:t>Once verified, users reach the home page, the central hub for all services. Here, they can select options such as diagnosis, results, treatment recommendations, specialists, and scheduling. The page also features a calendar displaying upcoming appointments, allowing users to effortlessly manage their healthcare activities.</w:t>
+      </w:r>
+    </w:p>
+    <w:p>
+      <w:pPr>
+        <w:pStyle w:val="ListParagraph"/>
+        <w:ind w:right="646"/>
+        <w:jc w:val="both"/>
+        <w:rPr>
+          <w:rFonts w:ascii="Arial" w:hAnsi="Arial" w:cs="Arial"/>
+        </w:rPr>
+      </w:pPr>
+    </w:p>
+    <w:p>
+      <w:pPr>
+        <w:pStyle w:val="ListParagraph"/>
+        <w:ind w:right="646"/>
+        <w:jc w:val="both"/>
+        <w:rPr>
+          <w:rFonts w:ascii="Arial" w:hAnsi="Arial" w:cs="Arial"/>
+        </w:rPr>
+      </w:pPr>
+      <w:r>
+        <w:rPr>
+          <w:rFonts w:ascii="Arial" w:hAnsi="Arial" w:cs="Arial"/>
+        </w:rPr>
+        <w:t>The diagnosis screen enables users to select symptoms and then proceed through detailed questions, including yes/no answers, symptom timelines, and a pain intensity scale. This step-by-step process ensures a thorough collection of information, which is confirmed by the user to support accurate diagnosis.</w:t>
+      </w:r>
+    </w:p>
+    <w:p>
+      <w:pPr>
+        <w:pStyle w:val="ListParagraph"/>
+        <w:ind w:right="646"/>
+        <w:jc w:val="both"/>
+        <w:rPr>
+          <w:rFonts w:ascii="Arial" w:hAnsi="Arial" w:cs="Arial"/>
+        </w:rPr>
+      </w:pPr>
+    </w:p>
+    <w:p>
+      <w:pPr>
+        <w:pStyle w:val="ListParagraph"/>
+        <w:ind w:right="646"/>
+        <w:jc w:val="both"/>
+        <w:rPr>
+          <w:rFonts w:ascii="Arial" w:hAnsi="Arial" w:cs="Arial"/>
+        </w:rPr>
+      </w:pPr>
+      <w:r>
+        <w:rPr>
+          <w:rFonts w:ascii="Arial" w:hAnsi="Arial" w:cs="Arial"/>
+        </w:rPr>
+        <w:t>The result screen displays cancer probabilities through visually appealing graphs showing percentages. A "Recommendation" button leads users to further options, including nearby specialists and detailed, graphically presented testing methods. Users can then navigate to the specialist screen, which provides information on specialist roles, contact details, and availability. Finally, the scheduling screen allows users to book appointments with specialists directly, helping them take actionable steps based on their diagnosis results.</w:t>
+      </w:r>
+    </w:p>
+    <w:p>
+      <w:pPr>
+        <w:ind w:right="646"/>
+        <w:jc w:val="both"/>
+        <w:rPr>
+          <w:rFonts w:ascii="Arial" w:hAnsi="Arial" w:cs="Arial"/>
         </w:rPr>
       </w:pPr>
     </w:p>
@@ -12247,7 +12404,39 @@
           <w:highlight w:val="yellow"/>
         </w:rPr>
       </w:pPr>
-      <w:bookmarkStart w:id="22" w:name="_Toc175583586"/>
+      <w:bookmarkStart w:id="21" w:name="_Toc177036678"/>
+      <w:r>
+        <w:rPr>
+          <w:rFonts w:ascii="Arial" w:hAnsi="Arial" w:cs="Arial"/>
+          <w:highlight w:val="yellow"/>
+        </w:rPr>
+        <w:t>IMPLEMENTATION OF THE SOLUTION</w:t>
+      </w:r>
+      <w:bookmarkEnd w:id="21"/>
+    </w:p>
+    <w:p>
+      <w:pPr>
+        <w:ind w:left="646"/>
+        <w:rPr>
+          <w:highlight w:val="yellow"/>
+        </w:rPr>
+      </w:pPr>
+    </w:p>
+    <w:p>
+      <w:pPr>
+        <w:pStyle w:val="Heading1"/>
+        <w:numPr>
+          <w:ilvl w:val="1"/>
+          <w:numId w:val="1"/>
+        </w:numPr>
+        <w:ind w:right="646"/>
+        <w:jc w:val="both"/>
+        <w:rPr>
+          <w:rFonts w:ascii="Arial" w:hAnsi="Arial" w:cs="Arial"/>
+          <w:highlight w:val="yellow"/>
+        </w:rPr>
+      </w:pPr>
+      <w:bookmarkStart w:id="22" w:name="_Toc177036679"/>
       <w:r>
         <w:rPr>
           <w:rFonts w:ascii="Arial" w:hAnsi="Arial" w:cs="Arial"/>
@@ -12294,7 +12483,7 @@
           <w:lang w:val="en-US"/>
         </w:rPr>
       </w:pPr>
-      <w:bookmarkStart w:id="23" w:name="_Toc175583587"/>
+      <w:bookmarkStart w:id="23" w:name="_Toc177036680"/>
       <w:r>
         <w:rPr>
           <w:rFonts w:ascii="Arial" w:hAnsi="Arial" w:cs="Arial"/>
@@ -12323,7 +12512,7 @@
           <w:lang w:val="en-US"/>
         </w:rPr>
       </w:pPr>
-      <w:bookmarkStart w:id="24" w:name="_Toc175583588"/>
+      <w:bookmarkStart w:id="24" w:name="_Toc177036681"/>
       <w:r>
         <w:rPr>
           <w:rFonts w:ascii="Arial" w:hAnsi="Arial" w:cs="Arial"/>
@@ -12331,23 +12520,7 @@
           <w:lang w:val="en-US"/>
         </w:rPr>
         <w:lastRenderedPageBreak/>
-        <w:t>7</w:t>
-      </w:r>
-      <w:r>
-        <w:rPr>
-          <w:rFonts w:ascii="Arial" w:hAnsi="Arial" w:cs="Arial"/>
-          <w:highlight w:val="yellow"/>
-          <w:lang w:val="en-US"/>
-        </w:rPr>
-        <w:t>.</w:t>
-      </w:r>
-      <w:r>
-        <w:rPr>
-          <w:rFonts w:ascii="Arial" w:hAnsi="Arial" w:cs="Arial"/>
-          <w:highlight w:val="yellow"/>
-          <w:lang w:val="en-US"/>
-        </w:rPr>
-        <w:t>CONCLUSION</w:t>
+        <w:t>7.CONCLUSION</w:t>
       </w:r>
       <w:bookmarkEnd w:id="24"/>
     </w:p>
@@ -12364,7 +12537,7 @@
         <w:br w:type="page"/>
       </w:r>
     </w:p>
-    <w:bookmarkStart w:id="25" w:name="_Toc175583589" w:displacedByCustomXml="next"/>
+    <w:bookmarkStart w:id="25" w:name="_Toc177036682" w:displacedByCustomXml="next"/>
     <w:sdt>
       <w:sdtPr>
         <w:rPr>

--- a/Latest Document - BIT Group - VMHC300 QIP Group Project.docx
+++ b/Latest Document - BIT Group - VMHC300 QIP Group Project.docx
@@ -991,6 +991,15 @@
     </w:p>
     <w:sdt>
       <w:sdtPr>
+        <w:rPr>
+          <w:rFonts w:asciiTheme="minorHAnsi" w:eastAsiaTheme="minorHAnsi" w:hAnsiTheme="minorHAnsi" w:cstheme="minorBidi"/>
+          <w:color w:val="auto"/>
+          <w:kern w:val="2"/>
+          <w:sz w:val="24"/>
+          <w:szCs w:val="24"/>
+          <w:lang w:val="en-ZA"/>
+          <w14:ligatures w14:val="standardContextual"/>
+        </w:rPr>
         <w:id w:val="-1961254131"/>
         <w:docPartObj>
           <w:docPartGallery w:val="Table of Contents"/>
@@ -999,16 +1008,9 @@
       </w:sdtPr>
       <w:sdtEndPr>
         <w:rPr>
-          <w:rFonts w:asciiTheme="minorHAnsi" w:eastAsiaTheme="minorHAnsi" w:hAnsiTheme="minorHAnsi" w:cstheme="minorBidi"/>
           <w:b/>
           <w:bCs/>
           <w:noProof/>
-          <w:color w:val="auto"/>
-          <w:kern w:val="2"/>
-          <w:sz w:val="24"/>
-          <w:szCs w:val="24"/>
-          <w:lang w:val="en-ZA"/>
-          <w14:ligatures w14:val="standardContextual"/>
         </w:rPr>
       </w:sdtEndPr>
       <w:sdtContent>
@@ -2838,9 +2840,9 @@
       </w:pPr>
       <w:bookmarkStart w:id="7" w:name="_Toc164344144"/>
       <w:bookmarkStart w:id="8" w:name="_Toc166867561"/>
-      <w:bookmarkStart w:id="9" w:name="_Hlk165118508"/>
-      <w:bookmarkStart w:id="10" w:name="_Toc164344145"/>
-      <w:bookmarkStart w:id="11" w:name="_Toc177036670"/>
+      <w:bookmarkStart w:id="9" w:name="_Toc177036670"/>
+      <w:bookmarkStart w:id="10" w:name="_Hlk165118508"/>
+      <w:bookmarkStart w:id="11" w:name="_Toc164344145"/>
       <w:r>
         <w:rPr>
           <w:rFonts w:ascii="Arial" w:hAnsi="Arial" w:cs="Arial"/>
@@ -2849,7 +2851,7 @@
       </w:r>
       <w:bookmarkEnd w:id="7"/>
       <w:bookmarkEnd w:id="8"/>
-      <w:bookmarkEnd w:id="11"/>
+      <w:bookmarkEnd w:id="9"/>
     </w:p>
     <w:p>
       <w:pPr>
@@ -4286,7 +4288,7 @@
           </w:p>
         </w:tc>
       </w:tr>
-      <w:bookmarkEnd w:id="9"/>
+      <w:bookmarkEnd w:id="10"/>
     </w:tbl>
     <w:p>
       <w:pPr>
@@ -4389,7 +4391,7 @@
           </w:r>
         </w:sdtContent>
       </w:sdt>
-      <w:bookmarkEnd w:id="10"/>
+      <w:bookmarkEnd w:id="11"/>
     </w:p>
     <w:p>
       <w:pPr>
@@ -4697,23 +4699,7 @@
           <w:rFonts w:ascii="Arial" w:hAnsi="Arial" w:cs="Arial"/>
           <w:lang w:val="en-US"/>
         </w:rPr>
-        <w:t xml:space="preserve"> The problem affects not only the patient but also their family and caregivers. For example, a delayed cancer diagnosis can be exemplified by colorectal cancer. A study published in the British Journal of Cancer found that delays in diagnosing colorectal cancer significantly affected survival rates. Those who received their diagnosis over a year after their symptoms first </w:t>
-      </w:r>
-      <w:proofErr w:type="gramStart"/>
-      <w:r>
-        <w:rPr>
-          <w:rFonts w:ascii="Arial" w:hAnsi="Arial" w:cs="Arial"/>
-          <w:lang w:val="en-US"/>
-        </w:rPr>
-        <w:t>showed,</w:t>
-      </w:r>
-      <w:proofErr w:type="gramEnd"/>
-      <w:r>
-        <w:rPr>
-          <w:rFonts w:ascii="Arial" w:hAnsi="Arial" w:cs="Arial"/>
-          <w:lang w:val="en-US"/>
-        </w:rPr>
-        <w:t xml:space="preserve"> had a poorer prognosis compared to those identified within three months. More specifically, the five-year survival rate dropped from 85% for patients diagnosed within three months to around 40% for patients diagnosed a year later.</w:t>
+        <w:t xml:space="preserve"> The problem affects not only the patient but also their family and caregivers. For example, a delayed cancer diagnosis can be exemplified by colorectal cancer. A study published in the British Journal of Cancer found that delays in diagnosing colorectal cancer significantly affected survival rates. Those who received their diagnosis over a year after their symptoms first showed, had a poorer prognosis compared to those identified within three months. More specifically, the five-year survival rate dropped from 85% for patients diagnosed within three months to around 40% for patients diagnosed a year later.</w:t>
       </w:r>
       <w:sdt>
         <w:sdtPr>
@@ -5778,27 +5764,14 @@
         <w:lastRenderedPageBreak/>
         <w:t xml:space="preserve">Table </w:t>
       </w:r>
-      <w:r>
-        <w:fldChar w:fldCharType="begin"/>
-      </w:r>
-      <w:r>
-        <w:instrText xml:space="preserve"> SEQ Table \* ARABIC </w:instrText>
-      </w:r>
-      <w:r>
-        <w:fldChar w:fldCharType="separate"/>
-      </w:r>
-      <w:r>
-        <w:rPr>
-          <w:noProof/>
-        </w:rPr>
-        <w:t>1</w:t>
-      </w:r>
-      <w:r>
-        <w:rPr>
-          <w:noProof/>
-        </w:rPr>
-        <w:fldChar w:fldCharType="end"/>
-      </w:r>
+      <w:fldSimple w:instr=" SEQ Table \* ARABIC ">
+        <w:r>
+          <w:rPr>
+            <w:noProof/>
+          </w:rPr>
+          <w:t>1</w:t>
+        </w:r>
+      </w:fldSimple>
       <w:r>
         <w:t>: Decision Matrix - Delay in cancer diagnosis</w:t>
       </w:r>
@@ -12255,19 +12228,32 @@
         <w:rPr>
           <w:rFonts w:ascii="Arial" w:hAnsi="Arial" w:cs="Arial"/>
         </w:rPr>
-        <w:t xml:space="preserve">In this pre-implementation section, we outline the purpose and functionality of the app, designed to help patients self-diagnose by </w:t>
-      </w:r>
-      <w:r>
-        <w:rPr>
-          <w:rFonts w:ascii="Arial" w:hAnsi="Arial" w:cs="Arial"/>
-        </w:rPr>
-        <w:t>analysing</w:t>
-      </w:r>
-      <w:r>
-        <w:rPr>
-          <w:rFonts w:ascii="Arial" w:hAnsi="Arial" w:cs="Arial"/>
-        </w:rPr>
-        <w:t xml:space="preserve"> symptoms and providing the highest probability of potential cancer types. Based on the symptoms entered, the app recommends possible solutions or medications, assisting patients concerned about their health risks, particularly those seeking early cancer detection. Key features include symptom input, cancer probability results, treatment recommendations, and the ability to schedule appointments with specialists.</w:t>
+        <w:t xml:space="preserve">In this pre-implementation section, we outline the purpose and functionality of the app, designed to help </w:t>
+      </w:r>
+      <w:r>
+        <w:rPr>
+          <w:rFonts w:ascii="Arial" w:hAnsi="Arial" w:cs="Arial"/>
+          <w:highlight w:val="yellow"/>
+        </w:rPr>
+        <w:t>patients self-diagnose</w:t>
+      </w:r>
+      <w:r>
+        <w:rPr>
+          <w:rFonts w:ascii="Arial" w:hAnsi="Arial" w:cs="Arial"/>
+        </w:rPr>
+        <w:t xml:space="preserve"> by analysing symptoms and providing the highest probability of potential cancer types. Based on the symptoms entered, the app recommends possible solutions or </w:t>
+      </w:r>
+      <w:r>
+        <w:rPr>
+          <w:rFonts w:ascii="Arial" w:hAnsi="Arial" w:cs="Arial"/>
+        </w:rPr>
+        <w:t>treatment methods</w:t>
+      </w:r>
+      <w:r>
+        <w:rPr>
+          <w:rFonts w:ascii="Arial" w:hAnsi="Arial" w:cs="Arial"/>
+        </w:rPr>
+        <w:t>, assisting patients concerned about their health risks, particularly those seeking early cancer detection. Key features include symptom input, cancer probability results, treatment recommendations, and the ability to schedule appointments with specialists.</w:t>
       </w:r>
     </w:p>
     <w:p>
@@ -12352,7 +12338,19 @@
         <w:rPr>
           <w:rFonts w:ascii="Arial" w:hAnsi="Arial" w:cs="Arial"/>
         </w:rPr>
-        <w:t>The diagnosis screen enables users to select symptoms and then proceed through detailed questions, including yes/no answers, symptom timelines, and a pain intensity scale. This step-by-step process ensures a thorough collection of information, which is confirmed by the user to support accurate diagnosis.</w:t>
+        <w:t xml:space="preserve">The diagnosis screen enables </w:t>
+      </w:r>
+      <w:r>
+        <w:rPr>
+          <w:rFonts w:ascii="Arial" w:hAnsi="Arial" w:cs="Arial"/>
+        </w:rPr>
+        <w:t>practitioners</w:t>
+      </w:r>
+      <w:r>
+        <w:rPr>
+          <w:rFonts w:ascii="Arial" w:hAnsi="Arial" w:cs="Arial"/>
+        </w:rPr>
+        <w:t xml:space="preserve"> to select symptoms and then proceed through detailed questions, including yes/no answers, symptom timelines, and a pain intensity scale. This step-by-step process ensures a thorough collection of information, which is confirmed by the user to support accurate diagnosis.</w:t>
       </w:r>
     </w:p>
     <w:p>
@@ -12379,6 +12377,158 @@
           <w:rFonts w:ascii="Arial" w:hAnsi="Arial" w:cs="Arial"/>
         </w:rPr>
         <w:t>The result screen displays cancer probabilities through visually appealing graphs showing percentages. A "Recommendation" button leads users to further options, including nearby specialists and detailed, graphically presented testing methods. Users can then navigate to the specialist screen, which provides information on specialist roles, contact details, and availability. Finally, the scheduling screen allows users to book appointments with specialists directly, helping them take actionable steps based on their diagnosis results.</w:t>
+      </w:r>
+    </w:p>
+    <w:p>
+      <w:pPr>
+        <w:pStyle w:val="ListParagraph"/>
+        <w:ind w:right="646"/>
+        <w:jc w:val="both"/>
+        <w:rPr>
+          <w:rFonts w:ascii="Arial" w:hAnsi="Arial" w:cs="Arial"/>
+        </w:rPr>
+      </w:pPr>
+    </w:p>
+    <w:p>
+      <w:pPr>
+        <w:pStyle w:val="ListParagraph"/>
+        <w:ind w:right="646"/>
+        <w:jc w:val="both"/>
+        <w:rPr>
+          <w:rFonts w:ascii="Arial" w:hAnsi="Arial" w:cs="Arial"/>
+        </w:rPr>
+      </w:pPr>
+      <w:r>
+        <w:rPr>
+          <w:rFonts w:ascii="Arial" w:hAnsi="Arial" w:cs="Arial"/>
+        </w:rPr>
+        <w:t>A questionnaire</w:t>
+      </w:r>
+      <w:r>
+        <w:rPr>
+          <w:rFonts w:ascii="Arial" w:hAnsi="Arial" w:cs="Arial"/>
+        </w:rPr>
+        <w:t xml:space="preserve"> (</w:t>
+      </w:r>
+      <w:r>
+        <w:rPr>
+          <w:rFonts w:ascii="Arial" w:hAnsi="Arial" w:cs="Arial"/>
+        </w:rPr>
+        <w:fldChar w:fldCharType="begin"/>
+      </w:r>
+      <w:r>
+        <w:rPr>
+          <w:rFonts w:ascii="Arial" w:hAnsi="Arial" w:cs="Arial"/>
+        </w:rPr>
+        <w:instrText xml:space="preserve"> REF _Ref177087165 \h </w:instrText>
+      </w:r>
+      <w:r>
+        <w:rPr>
+          <w:rFonts w:ascii="Arial" w:hAnsi="Arial" w:cs="Arial"/>
+        </w:rPr>
+      </w:r>
+      <w:r>
+        <w:rPr>
+          <w:rFonts w:ascii="Arial" w:hAnsi="Arial" w:cs="Arial"/>
+        </w:rPr>
+        <w:fldChar w:fldCharType="separate"/>
+      </w:r>
+      <w:r>
+        <w:t>Anne</w:t>
+      </w:r>
+      <w:r>
+        <w:t>x</w:t>
+      </w:r>
+      <w:r>
+        <w:t>ure A</w:t>
+      </w:r>
+      <w:r>
+        <w:rPr>
+          <w:rFonts w:ascii="Arial" w:hAnsi="Arial" w:cs="Arial"/>
+        </w:rPr>
+        <w:fldChar w:fldCharType="end"/>
+      </w:r>
+      <w:r>
+        <w:rPr>
+          <w:rFonts w:ascii="Arial" w:hAnsi="Arial" w:cs="Arial"/>
+        </w:rPr>
+        <w:t>)</w:t>
+      </w:r>
+      <w:r>
+        <w:rPr>
+          <w:rFonts w:ascii="Arial" w:hAnsi="Arial" w:cs="Arial"/>
+        </w:rPr>
+        <w:t xml:space="preserve"> was </w:t>
+      </w:r>
+      <w:r>
+        <w:rPr>
+          <w:rFonts w:ascii="Arial" w:hAnsi="Arial" w:cs="Arial"/>
+        </w:rPr>
+        <w:t xml:space="preserve">also made for gathering more information on whether practitioners have made use of a similar system before in their career. The questionnaire can be answered in the format of an interview, or after </w:t>
+      </w:r>
+      <w:r>
+        <w:rPr>
+          <w:rFonts w:ascii="Arial" w:hAnsi="Arial" w:cs="Arial"/>
+        </w:rPr>
+        <w:t xml:space="preserve">the practitioner has made use of our implementation. </w:t>
+      </w:r>
+    </w:p>
+    <w:p>
+      <w:pPr>
+        <w:pStyle w:val="ListParagraph"/>
+        <w:ind w:right="646"/>
+        <w:jc w:val="both"/>
+        <w:rPr>
+          <w:rFonts w:ascii="Arial" w:hAnsi="Arial" w:cs="Arial"/>
+        </w:rPr>
+      </w:pPr>
+    </w:p>
+    <w:p>
+      <w:pPr>
+        <w:pStyle w:val="ListParagraph"/>
+        <w:ind w:right="646"/>
+        <w:jc w:val="both"/>
+        <w:rPr>
+          <w:rFonts w:ascii="Arial" w:hAnsi="Arial" w:cs="Arial"/>
+        </w:rPr>
+      </w:pPr>
+      <w:r>
+        <w:rPr>
+          <w:rFonts w:ascii="Arial" w:hAnsi="Arial" w:cs="Arial"/>
+        </w:rPr>
+        <w:t xml:space="preserve">The questionnaire can also be used as a form of feedback on the implementation. This will determine whether it can be seen as an effective method to support those in practise of oncology, or if such a system would have more downsides when being implemented. The main goal is to receive constructive feedback from those who </w:t>
+      </w:r>
+      <w:r>
+        <w:rPr>
+          <w:rFonts w:ascii="Arial" w:hAnsi="Arial" w:cs="Arial"/>
+        </w:rPr>
+        <w:t xml:space="preserve">have made use of our implementation. As well as interview those in the field of oncology where possible. </w:t>
+      </w:r>
+    </w:p>
+    <w:p>
+      <w:pPr>
+        <w:pStyle w:val="ListParagraph"/>
+        <w:ind w:right="646"/>
+        <w:jc w:val="both"/>
+        <w:rPr>
+          <w:rFonts w:ascii="Arial" w:hAnsi="Arial" w:cs="Arial"/>
+        </w:rPr>
+      </w:pPr>
+    </w:p>
+    <w:p>
+      <w:pPr>
+        <w:pStyle w:val="ListParagraph"/>
+        <w:ind w:right="646"/>
+        <w:jc w:val="both"/>
+        <w:rPr>
+          <w:rFonts w:ascii="Arial" w:hAnsi="Arial" w:cs="Arial"/>
+        </w:rPr>
+      </w:pPr>
+      <w:r>
+        <w:rPr>
+          <w:rFonts w:ascii="Arial" w:hAnsi="Arial" w:cs="Arial"/>
+        </w:rPr>
+        <w:t xml:space="preserve"> </w:t>
       </w:r>
     </w:p>
     <w:p>
@@ -12410,6 +12560,7 @@
           <w:rFonts w:ascii="Arial" w:hAnsi="Arial" w:cs="Arial"/>
           <w:highlight w:val="yellow"/>
         </w:rPr>
+        <w:lastRenderedPageBreak/>
         <w:t>IMPLEMENTATION OF THE SOLUTION</w:t>
       </w:r>
       <w:bookmarkEnd w:id="21"/>
@@ -12496,6 +12647,78 @@
     </w:p>
     <w:p>
       <w:pPr>
+        <w:pStyle w:val="Heading2"/>
+        <w:rPr>
+          <w:highlight w:val="yellow"/>
+          <w:lang w:val="en-US"/>
+        </w:rPr>
+      </w:pPr>
+      <w:r>
+        <w:rPr>
+          <w:highlight w:val="yellow"/>
+          <w:lang w:val="en-US"/>
+        </w:rPr>
+        <w:t>Nursing Management</w:t>
+      </w:r>
+    </w:p>
+    <w:p>
+      <w:pPr>
+        <w:rPr>
+          <w:highlight w:val="yellow"/>
+          <w:lang w:val="en-US"/>
+        </w:rPr>
+      </w:pPr>
+    </w:p>
+    <w:p>
+      <w:pPr>
+        <w:pStyle w:val="Heading2"/>
+        <w:rPr>
+          <w:highlight w:val="yellow"/>
+          <w:lang w:val="en-US"/>
+        </w:rPr>
+      </w:pPr>
+      <w:r>
+        <w:rPr>
+          <w:highlight w:val="yellow"/>
+          <w:lang w:val="en-US"/>
+        </w:rPr>
+        <w:t>Nursing Care</w:t>
+      </w:r>
+    </w:p>
+    <w:p>
+      <w:pPr>
+        <w:rPr>
+          <w:highlight w:val="yellow"/>
+          <w:lang w:val="en-US"/>
+        </w:rPr>
+      </w:pPr>
+    </w:p>
+    <w:p>
+      <w:pPr>
+        <w:pStyle w:val="Heading2"/>
+        <w:rPr>
+          <w:highlight w:val="yellow"/>
+          <w:lang w:val="en-US"/>
+        </w:rPr>
+      </w:pPr>
+      <w:r>
+        <w:rPr>
+          <w:highlight w:val="yellow"/>
+          <w:lang w:val="en-US"/>
+        </w:rPr>
+        <w:t>Patient Outcomes</w:t>
+      </w:r>
+    </w:p>
+    <w:p>
+      <w:pPr>
+        <w:rPr>
+          <w:highlight w:val="yellow"/>
+          <w:lang w:val="en-US"/>
+        </w:rPr>
+      </w:pPr>
+    </w:p>
+    <w:p>
+      <w:pPr>
         <w:rPr>
           <w:highlight w:val="yellow"/>
           <w:lang w:val="en-US"/>
@@ -12519,7 +12742,6 @@
           <w:highlight w:val="yellow"/>
           <w:lang w:val="en-US"/>
         </w:rPr>
-        <w:lastRenderedPageBreak/>
         <w:t>7.CONCLUSION</w:t>
       </w:r>
       <w:bookmarkEnd w:id="24"/>
@@ -13041,6 +13263,4844 @@
         <w:pStyle w:val="Heading1"/>
       </w:pPr>
     </w:p>
+    <w:p/>
+    <w:p/>
+    <w:p/>
+    <w:p/>
+    <w:p/>
+    <w:p>
+      <w:pPr>
+        <w:pStyle w:val="Heading1"/>
+      </w:pPr>
+      <w:bookmarkStart w:id="26" w:name="_Ref177087165"/>
+      <w:r>
+        <w:lastRenderedPageBreak/>
+        <w:t>Annexure A</w:t>
+      </w:r>
+      <w:bookmarkEnd w:id="26"/>
+    </w:p>
+    <w:p>
+      <w:pPr>
+        <w:pStyle w:val="Heading1"/>
+      </w:pPr>
+      <w:r>
+        <w:rPr>
+          <w:noProof/>
+          <w:sz w:val="32"/>
+          <w:szCs w:val="32"/>
+        </w:rPr>
+        <mc:AlternateContent>
+          <mc:Choice Requires="wps">
+            <w:drawing>
+              <wp:anchor distT="0" distB="0" distL="114300" distR="114300" simplePos="0" relativeHeight="251676672" behindDoc="1" locked="0" layoutInCell="1" allowOverlap="1" wp14:anchorId="601941E6" wp14:editId="7BB67D3D">
+                <wp:simplePos x="0" y="0"/>
+                <wp:positionH relativeFrom="column">
+                  <wp:posOffset>-411480</wp:posOffset>
+                </wp:positionH>
+                <wp:positionV relativeFrom="paragraph">
+                  <wp:posOffset>2950210</wp:posOffset>
+                </wp:positionV>
+                <wp:extent cx="5699760" cy="1767840"/>
+                <wp:effectExtent l="0" t="0" r="15240" b="22860"/>
+                <wp:wrapNone/>
+                <wp:docPr id="944166262" name="Rectangle: Rounded Corners 5"/>
+                <wp:cNvGraphicFramePr/>
+                <a:graphic xmlns:a="http://schemas.openxmlformats.org/drawingml/2006/main">
+                  <a:graphicData uri="http://schemas.microsoft.com/office/word/2010/wordprocessingShape">
+                    <wps:wsp>
+                      <wps:cNvSpPr/>
+                      <wps:spPr>
+                        <a:xfrm>
+                          <a:off x="0" y="0"/>
+                          <a:ext cx="5699760" cy="1767840"/>
+                        </a:xfrm>
+                        <a:prstGeom prst="roundRect">
+                          <a:avLst/>
+                        </a:prstGeom>
+                        <a:ln>
+                          <a:solidFill>
+                            <a:schemeClr val="tx2">
+                              <a:lumMod val="50000"/>
+                              <a:lumOff val="50000"/>
+                            </a:schemeClr>
+                          </a:solidFill>
+                        </a:ln>
+                      </wps:spPr>
+                      <wps:style>
+                        <a:lnRef idx="2">
+                          <a:schemeClr val="accent6"/>
+                        </a:lnRef>
+                        <a:fillRef idx="1">
+                          <a:schemeClr val="lt1"/>
+                        </a:fillRef>
+                        <a:effectRef idx="0">
+                          <a:schemeClr val="accent6"/>
+                        </a:effectRef>
+                        <a:fontRef idx="minor">
+                          <a:schemeClr val="dk1"/>
+                        </a:fontRef>
+                      </wps:style>
+                      <wps:bodyPr rot="0" spcFirstLastPara="0" vertOverflow="overflow" horzOverflow="overflow" vert="horz" wrap="square" lIns="91440" tIns="45720" rIns="91440" bIns="45720" numCol="1" spcCol="0" rtlCol="0" fromWordArt="0" anchor="ctr" anchorCtr="0" forceAA="0" compatLnSpc="1">
+                        <a:prstTxWarp prst="textNoShape">
+                          <a:avLst/>
+                        </a:prstTxWarp>
+                        <a:noAutofit/>
+                      </wps:bodyPr>
+                    </wps:wsp>
+                  </a:graphicData>
+                </a:graphic>
+                <wp14:sizeRelH relativeFrom="margin">
+                  <wp14:pctWidth>0</wp14:pctWidth>
+                </wp14:sizeRelH>
+                <wp14:sizeRelV relativeFrom="margin">
+                  <wp14:pctHeight>0</wp14:pctHeight>
+                </wp14:sizeRelV>
+              </wp:anchor>
+            </w:drawing>
+          </mc:Choice>
+          <mc:Fallback>
+            <w:pict>
+              <v:roundrect w14:anchorId="77EB6563" id="Rectangle: Rounded Corners 5" o:spid="_x0000_s1026" style="position:absolute;margin-left:-32.4pt;margin-top:232.3pt;width:448.8pt;height:139.2pt;z-index:-251639808;visibility:visible;mso-wrap-style:square;mso-width-percent:0;mso-height-percent:0;mso-wrap-distance-left:9pt;mso-wrap-distance-top:0;mso-wrap-distance-right:9pt;mso-wrap-distance-bottom:0;mso-position-horizontal:absolute;mso-position-horizontal-relative:text;mso-position-vertical:absolute;mso-position-vertical-relative:text;mso-width-percent:0;mso-height-percent:0;mso-width-relative:margin;mso-height-relative:margin;v-text-anchor:middle" arcsize="10923f" o:gfxdata="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" fillcolor="white [3201]" strokecolor="#4e95d9 [1631]" strokeweight="1pt">
+                <v:stroke joinstyle="miter"/>
+              </v:roundrect>
+            </w:pict>
+          </mc:Fallback>
+        </mc:AlternateContent>
+      </w:r>
+      <w:r>
+        <w:rPr>
+          <w:noProof/>
+        </w:rPr>
+        <w:drawing>
+          <wp:anchor distT="0" distB="0" distL="114300" distR="114300" simplePos="0" relativeHeight="251670528" behindDoc="1" locked="0" layoutInCell="1" allowOverlap="1" wp14:anchorId="1ADB3694" wp14:editId="66C99472">
+            <wp:simplePos x="0" y="0"/>
+            <wp:positionH relativeFrom="column">
+              <wp:posOffset>-411480</wp:posOffset>
+            </wp:positionH>
+            <wp:positionV relativeFrom="paragraph">
+              <wp:posOffset>0</wp:posOffset>
+            </wp:positionV>
+            <wp:extent cx="6618605" cy="2103120"/>
+            <wp:effectExtent l="0" t="0" r="0" b="0"/>
+            <wp:wrapTight wrapText="bothSides">
+              <wp:wrapPolygon edited="0">
+                <wp:start x="0" y="0"/>
+                <wp:lineTo x="0" y="21326"/>
+                <wp:lineTo x="21511" y="21326"/>
+                <wp:lineTo x="21511" y="0"/>
+                <wp:lineTo x="0" y="0"/>
+              </wp:wrapPolygon>
+            </wp:wrapTight>
+            <wp:docPr id="2051823961" name="Picture 1"/>
+            <wp:cNvGraphicFramePr>
+              <a:graphicFrameLocks xmlns:a="http://schemas.openxmlformats.org/drawingml/2006/main" noChangeAspect="1"/>
+            </wp:cNvGraphicFramePr>
+            <a:graphic xmlns:a="http://schemas.openxmlformats.org/drawingml/2006/main">
+              <a:graphicData uri="http://schemas.openxmlformats.org/drawingml/2006/picture">
+                <pic:pic xmlns:pic="http://schemas.openxmlformats.org/drawingml/2006/picture">
+                  <pic:nvPicPr>
+                    <pic:cNvPr id="2051823961" name=""/>
+                    <pic:cNvPicPr/>
+                  </pic:nvPicPr>
+                  <pic:blipFill>
+                    <a:blip r:embed="rId8">
+                      <a:extLst>
+                        <a:ext uri="{28A0092B-C50C-407E-A947-70E740481C1C}">
+                          <a14:useLocalDpi xmlns:a14="http://schemas.microsoft.com/office/drawing/2010/main" val="0"/>
+                        </a:ext>
+                      </a:extLst>
+                    </a:blip>
+                    <a:stretch>
+                      <a:fillRect/>
+                    </a:stretch>
+                  </pic:blipFill>
+                  <pic:spPr>
+                    <a:xfrm>
+                      <a:off x="0" y="0"/>
+                      <a:ext cx="6618605" cy="2103120"/>
+                    </a:xfrm>
+                    <a:prstGeom prst="rect">
+                      <a:avLst/>
+                    </a:prstGeom>
+                  </pic:spPr>
+                </pic:pic>
+              </a:graphicData>
+            </a:graphic>
+            <wp14:sizeRelH relativeFrom="margin">
+              <wp14:pctWidth>0</wp14:pctWidth>
+            </wp14:sizeRelH>
+            <wp14:sizeRelV relativeFrom="margin">
+              <wp14:pctHeight>0</wp14:pctHeight>
+            </wp14:sizeRelV>
+          </wp:anchor>
+        </w:drawing>
+      </w:r>
+      <w:r>
+        <w:t>General Information:</w:t>
+      </w:r>
+    </w:p>
+    <w:p>
+      <w:pPr>
+        <w:pStyle w:val="Heading2"/>
+        <w:rPr>
+          <w:u w:val="single"/>
+        </w:rPr>
+      </w:pPr>
+      <w:r>
+        <w:rPr>
+          <w:noProof/>
+          <w:u w:val="single"/>
+        </w:rPr>
+        <mc:AlternateContent>
+          <mc:Choice Requires="wpg">
+            <w:drawing>
+              <wp:anchor distT="0" distB="0" distL="114300" distR="114300" simplePos="0" relativeHeight="251671552" behindDoc="0" locked="0" layoutInCell="1" allowOverlap="1" wp14:anchorId="5E50BA98" wp14:editId="5A13499C">
+                <wp:simplePos x="0" y="0"/>
+                <wp:positionH relativeFrom="column">
+                  <wp:posOffset>-30480</wp:posOffset>
+                </wp:positionH>
+                <wp:positionV relativeFrom="paragraph">
+                  <wp:posOffset>483235</wp:posOffset>
+                </wp:positionV>
+                <wp:extent cx="4953000" cy="1421765"/>
+                <wp:effectExtent l="0" t="0" r="0" b="6985"/>
+                <wp:wrapNone/>
+                <wp:docPr id="1419132574" name="Group 3"/>
+                <wp:cNvGraphicFramePr/>
+                <a:graphic xmlns:a="http://schemas.openxmlformats.org/drawingml/2006/main">
+                  <a:graphicData uri="http://schemas.microsoft.com/office/word/2010/wordprocessingGroup">
+                    <wpg:wgp>
+                      <wpg:cNvGrpSpPr/>
+                      <wpg:grpSpPr>
+                        <a:xfrm>
+                          <a:off x="0" y="0"/>
+                          <a:ext cx="4953000" cy="1421765"/>
+                          <a:chOff x="0" y="0"/>
+                          <a:chExt cx="4953000" cy="1421765"/>
+                        </a:xfrm>
+                      </wpg:grpSpPr>
+                      <wps:wsp>
+                        <wps:cNvPr id="1637422039" name="Text Box 2"/>
+                        <wps:cNvSpPr txBox="1">
+                          <a:spLocks noChangeArrowheads="1"/>
+                        </wps:cNvSpPr>
+                        <wps:spPr bwMode="auto">
+                          <a:xfrm>
+                            <a:off x="0" y="0"/>
+                            <a:ext cx="4953000" cy="1421765"/>
+                          </a:xfrm>
+                          <a:prstGeom prst="rect">
+                            <a:avLst/>
+                          </a:prstGeom>
+                          <a:solidFill>
+                            <a:srgbClr val="FFFFFF"/>
+                          </a:solidFill>
+                          <a:ln w="9525">
+                            <a:noFill/>
+                            <a:miter lim="800000"/>
+                            <a:headEnd/>
+                            <a:tailEnd/>
+                          </a:ln>
+                        </wps:spPr>
+                        <wps:txbx>
+                          <w:txbxContent>
+                            <w:p>
+                              <w:r>
+                                <w:t>Full Name:</w:t>
+                              </w:r>
+                            </w:p>
+                            <w:p>
+                              <w:r>
+                                <w:t>Age:</w:t>
+                              </w:r>
+                            </w:p>
+                            <w:p>
+                              <w:r>
+                                <w:t>Gender:</w:t>
+                              </w:r>
+                            </w:p>
+                            <w:p>
+                              <w:r>
+                                <w:t>Occupation:</w:t>
+                              </w:r>
+                            </w:p>
+                          </w:txbxContent>
+                        </wps:txbx>
+                        <wps:bodyPr rot="0" vert="horz" wrap="square" lIns="91440" tIns="45720" rIns="91440" bIns="45720" anchor="t" anchorCtr="0">
+                          <a:noAutofit/>
+                        </wps:bodyPr>
+                      </wps:wsp>
+                      <wpg:grpSp>
+                        <wpg:cNvPr id="1530018881" name="Group 2"/>
+                        <wpg:cNvGrpSpPr/>
+                        <wpg:grpSpPr>
+                          <a:xfrm>
+                            <a:off x="1127760" y="205740"/>
+                            <a:ext cx="3710940" cy="998220"/>
+                            <a:chOff x="0" y="0"/>
+                            <a:chExt cx="3710940" cy="998220"/>
+                          </a:xfrm>
+                        </wpg:grpSpPr>
+                        <wps:wsp>
+                          <wps:cNvPr id="2099082337" name="Straight Connector 1"/>
+                          <wps:cNvCnPr/>
+                          <wps:spPr>
+                            <a:xfrm>
+                              <a:off x="0" y="0"/>
+                              <a:ext cx="3710940" cy="0"/>
+                            </a:xfrm>
+                            <a:prstGeom prst="line">
+                              <a:avLst/>
+                            </a:prstGeom>
+                          </wps:spPr>
+                          <wps:style>
+                            <a:lnRef idx="2">
+                              <a:schemeClr val="dk1"/>
+                            </a:lnRef>
+                            <a:fillRef idx="0">
+                              <a:schemeClr val="dk1"/>
+                            </a:fillRef>
+                            <a:effectRef idx="1">
+                              <a:schemeClr val="dk1"/>
+                            </a:effectRef>
+                            <a:fontRef idx="minor">
+                              <a:schemeClr val="tx1"/>
+                            </a:fontRef>
+                          </wps:style>
+                          <wps:bodyPr/>
+                        </wps:wsp>
+                        <wps:wsp>
+                          <wps:cNvPr id="338208313" name="Straight Connector 1"/>
+                          <wps:cNvCnPr/>
+                          <wps:spPr>
+                            <a:xfrm>
+                              <a:off x="0" y="342900"/>
+                              <a:ext cx="3710940" cy="0"/>
+                            </a:xfrm>
+                            <a:prstGeom prst="line">
+                              <a:avLst/>
+                            </a:prstGeom>
+                          </wps:spPr>
+                          <wps:style>
+                            <a:lnRef idx="2">
+                              <a:schemeClr val="dk1"/>
+                            </a:lnRef>
+                            <a:fillRef idx="0">
+                              <a:schemeClr val="dk1"/>
+                            </a:fillRef>
+                            <a:effectRef idx="1">
+                              <a:schemeClr val="dk1"/>
+                            </a:effectRef>
+                            <a:fontRef idx="minor">
+                              <a:schemeClr val="tx1"/>
+                            </a:fontRef>
+                          </wps:style>
+                          <wps:bodyPr/>
+                        </wps:wsp>
+                        <wps:wsp>
+                          <wps:cNvPr id="1816027779" name="Straight Connector 1"/>
+                          <wps:cNvCnPr/>
+                          <wps:spPr>
+                            <a:xfrm>
+                              <a:off x="0" y="701040"/>
+                              <a:ext cx="3710940" cy="0"/>
+                            </a:xfrm>
+                            <a:prstGeom prst="line">
+                              <a:avLst/>
+                            </a:prstGeom>
+                          </wps:spPr>
+                          <wps:style>
+                            <a:lnRef idx="2">
+                              <a:schemeClr val="dk1"/>
+                            </a:lnRef>
+                            <a:fillRef idx="0">
+                              <a:schemeClr val="dk1"/>
+                            </a:fillRef>
+                            <a:effectRef idx="1">
+                              <a:schemeClr val="dk1"/>
+                            </a:effectRef>
+                            <a:fontRef idx="minor">
+                              <a:schemeClr val="tx1"/>
+                            </a:fontRef>
+                          </wps:style>
+                          <wps:bodyPr/>
+                        </wps:wsp>
+                        <wps:wsp>
+                          <wps:cNvPr id="515208374" name="Straight Connector 1"/>
+                          <wps:cNvCnPr/>
+                          <wps:spPr>
+                            <a:xfrm>
+                              <a:off x="0" y="998220"/>
+                              <a:ext cx="3710940" cy="0"/>
+                            </a:xfrm>
+                            <a:prstGeom prst="line">
+                              <a:avLst/>
+                            </a:prstGeom>
+                          </wps:spPr>
+                          <wps:style>
+                            <a:lnRef idx="2">
+                              <a:schemeClr val="dk1"/>
+                            </a:lnRef>
+                            <a:fillRef idx="0">
+                              <a:schemeClr val="dk1"/>
+                            </a:fillRef>
+                            <a:effectRef idx="1">
+                              <a:schemeClr val="dk1"/>
+                            </a:effectRef>
+                            <a:fontRef idx="minor">
+                              <a:schemeClr val="tx1"/>
+                            </a:fontRef>
+                          </wps:style>
+                          <wps:bodyPr/>
+                        </wps:wsp>
+                      </wpg:grpSp>
+                    </wpg:wgp>
+                  </a:graphicData>
+                </a:graphic>
+              </wp:anchor>
+            </w:drawing>
+          </mc:Choice>
+          <mc:Fallback>
+            <w:pict>
+              <v:group w14:anchorId="5E50BA98" id="Group 3" o:spid="_x0000_s1028" style="position:absolute;margin-left:-2.4pt;margin-top:38.05pt;width:390pt;height:111.95pt;z-index:251671552" coordsize="49530,14217" o:gfxdata="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">
+                <v:shape id="_x0000_s1029" type="#_x0000_t202" style="position:absolute;width:49530;height:14217;visibility:visible;mso-wrap-style:square;v-text-anchor:top" o:gfxdata="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" stroked="f">
+                  <v:textbox>
+                    <w:txbxContent>
+                      <w:p>
+                        <w:r>
+                          <w:t>Full Name:</w:t>
+                        </w:r>
+                      </w:p>
+                      <w:p>
+                        <w:r>
+                          <w:t>Age:</w:t>
+                        </w:r>
+                      </w:p>
+                      <w:p>
+                        <w:r>
+                          <w:t>Gender:</w:t>
+                        </w:r>
+                      </w:p>
+                      <w:p>
+                        <w:r>
+                          <w:t>Occupation:</w:t>
+                        </w:r>
+                      </w:p>
+                    </w:txbxContent>
+                  </v:textbox>
+                </v:shape>
+                <v:group id="Group 2" o:spid="_x0000_s1030" style="position:absolute;left:11277;top:2057;width:37110;height:9982" coordsize="37109,9982" o:gfxdata="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">
+                  <v:line id="Straight Connector 1" o:spid="_x0000_s1031" style="position:absolute;visibility:visible;mso-wrap-style:square" from="0,0" to="37109,0" o:connectortype="straight" o:gfxdata="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" strokecolor="black [3200]" strokeweight="1pt">
+                    <v:stroke joinstyle="miter"/>
+                  </v:line>
+                  <v:line id="Straight Connector 1" o:spid="_x0000_s1032" style="position:absolute;visibility:visible;mso-wrap-style:square" from="0,3429" to="37109,3429" o:connectortype="straight" o:gfxdata="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" strokecolor="black [3200]" strokeweight="1pt">
+                    <v:stroke joinstyle="miter"/>
+                  </v:line>
+                  <v:line id="Straight Connector 1" o:spid="_x0000_s1033" style="position:absolute;visibility:visible;mso-wrap-style:square" from="0,7010" to="37109,7010" o:connectortype="straight" o:gfxdata="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" strokecolor="black [3200]" strokeweight="1pt">
+                    <v:stroke joinstyle="miter"/>
+                  </v:line>
+                  <v:line id="Straight Connector 1" o:spid="_x0000_s1034" style="position:absolute;visibility:visible;mso-wrap-style:square" from="0,9982" to="37109,9982" o:connectortype="straight" o:gfxdata="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" strokecolor="black [3200]" strokeweight="1pt">
+                    <v:stroke joinstyle="miter"/>
+                  </v:line>
+                </v:group>
+              </v:group>
+            </w:pict>
+          </mc:Fallback>
+        </mc:AlternateContent>
+      </w:r>
+      <w:r>
+        <w:rPr>
+          <w:u w:val="single"/>
+        </w:rPr>
+        <w:t>Interviewer Details</w:t>
+      </w:r>
+    </w:p>
+    <w:p/>
+    <w:p/>
+    <w:p/>
+    <w:p/>
+    <w:p>
+      <w:pPr>
+        <w:rPr>
+          <w:rFonts w:asciiTheme="majorHAnsi" w:eastAsiaTheme="majorEastAsia" w:hAnsiTheme="majorHAnsi" w:cstheme="majorBidi"/>
+          <w:color w:val="0F4761" w:themeColor="accent1" w:themeShade="BF"/>
+          <w:sz w:val="32"/>
+          <w:szCs w:val="32"/>
+        </w:rPr>
+      </w:pPr>
+      <w:r>
+        <w:rPr>
+          <w:rFonts w:asciiTheme="majorHAnsi" w:eastAsiaTheme="majorEastAsia" w:hAnsiTheme="majorHAnsi" w:cstheme="majorBidi"/>
+          <w:noProof/>
+          <w:color w:val="0F4761" w:themeColor="accent1" w:themeShade="BF"/>
+          <w:sz w:val="32"/>
+          <w:szCs w:val="32"/>
+        </w:rPr>
+        <mc:AlternateContent>
+          <mc:Choice Requires="wps">
+            <w:drawing>
+              <wp:anchor distT="0" distB="0" distL="114300" distR="114300" simplePos="0" relativeHeight="251675648" behindDoc="1" locked="0" layoutInCell="1" allowOverlap="1" wp14:anchorId="30FBD132" wp14:editId="479537BE">
+                <wp:simplePos x="0" y="0"/>
+                <wp:positionH relativeFrom="column">
+                  <wp:posOffset>-411480</wp:posOffset>
+                </wp:positionH>
+                <wp:positionV relativeFrom="paragraph">
+                  <wp:posOffset>365125</wp:posOffset>
+                </wp:positionV>
+                <wp:extent cx="5745480" cy="2857500"/>
+                <wp:effectExtent l="0" t="0" r="26670" b="19050"/>
+                <wp:wrapNone/>
+                <wp:docPr id="1184206106" name="Rectangle: Rounded Corners 5"/>
+                <wp:cNvGraphicFramePr/>
+                <a:graphic xmlns:a="http://schemas.openxmlformats.org/drawingml/2006/main">
+                  <a:graphicData uri="http://schemas.microsoft.com/office/word/2010/wordprocessingShape">
+                    <wps:wsp>
+                      <wps:cNvSpPr/>
+                      <wps:spPr>
+                        <a:xfrm>
+                          <a:off x="0" y="0"/>
+                          <a:ext cx="5745480" cy="2857500"/>
+                        </a:xfrm>
+                        <a:prstGeom prst="roundRect">
+                          <a:avLst/>
+                        </a:prstGeom>
+                        <a:ln>
+                          <a:solidFill>
+                            <a:schemeClr val="tx2">
+                              <a:lumMod val="50000"/>
+                              <a:lumOff val="50000"/>
+                            </a:schemeClr>
+                          </a:solidFill>
+                        </a:ln>
+                      </wps:spPr>
+                      <wps:style>
+                        <a:lnRef idx="2">
+                          <a:schemeClr val="accent6"/>
+                        </a:lnRef>
+                        <a:fillRef idx="1">
+                          <a:schemeClr val="lt1"/>
+                        </a:fillRef>
+                        <a:effectRef idx="0">
+                          <a:schemeClr val="accent6"/>
+                        </a:effectRef>
+                        <a:fontRef idx="minor">
+                          <a:schemeClr val="dk1"/>
+                        </a:fontRef>
+                      </wps:style>
+                      <wps:bodyPr rot="0" spcFirstLastPara="0" vertOverflow="overflow" horzOverflow="overflow" vert="horz" wrap="square" lIns="91440" tIns="45720" rIns="91440" bIns="45720" numCol="1" spcCol="0" rtlCol="0" fromWordArt="0" anchor="ctr" anchorCtr="0" forceAA="0" compatLnSpc="1">
+                        <a:prstTxWarp prst="textNoShape">
+                          <a:avLst/>
+                        </a:prstTxWarp>
+                        <a:noAutofit/>
+                      </wps:bodyPr>
+                    </wps:wsp>
+                  </a:graphicData>
+                </a:graphic>
+              </wp:anchor>
+            </w:drawing>
+          </mc:Choice>
+          <mc:Fallback>
+            <w:pict>
+              <v:roundrect w14:anchorId="7FD71D46" id="Rectangle: Rounded Corners 5" o:spid="_x0000_s1026" style="position:absolute;margin-left:-32.4pt;margin-top:28.75pt;width:452.4pt;height:225pt;z-index:-251640832;visibility:visible;mso-wrap-style:square;mso-wrap-distance-left:9pt;mso-wrap-distance-top:0;mso-wrap-distance-right:9pt;mso-wrap-distance-bottom:0;mso-position-horizontal:absolute;mso-position-horizontal-relative:text;mso-position-vertical:absolute;mso-position-vertical-relative:text;v-text-anchor:middle" arcsize="10923f" o:gfxdata="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" fillcolor="white [3201]" strokecolor="#4e95d9 [1631]" strokeweight="1pt">
+                <v:stroke joinstyle="miter"/>
+              </v:roundrect>
+            </w:pict>
+          </mc:Fallback>
+        </mc:AlternateContent>
+      </w:r>
+    </w:p>
+    <w:p>
+      <w:pPr>
+        <w:pStyle w:val="Heading2"/>
+        <w:rPr>
+          <w:u w:val="single"/>
+        </w:rPr>
+      </w:pPr>
+      <w:r>
+        <w:rPr>
+          <w:noProof/>
+          <w:u w:val="single"/>
+        </w:rPr>
+        <mc:AlternateContent>
+          <mc:Choice Requires="wpg">
+            <w:drawing>
+              <wp:anchor distT="0" distB="0" distL="114300" distR="114300" simplePos="0" relativeHeight="251672576" behindDoc="0" locked="0" layoutInCell="1" allowOverlap="1" wp14:anchorId="42883FED" wp14:editId="00094104">
+                <wp:simplePos x="0" y="0"/>
+                <wp:positionH relativeFrom="column">
+                  <wp:posOffset>-83820</wp:posOffset>
+                </wp:positionH>
+                <wp:positionV relativeFrom="paragraph">
+                  <wp:posOffset>479425</wp:posOffset>
+                </wp:positionV>
+                <wp:extent cx="4953000" cy="1295400"/>
+                <wp:effectExtent l="0" t="0" r="0" b="0"/>
+                <wp:wrapNone/>
+                <wp:docPr id="9659062" name="Group 3"/>
+                <wp:cNvGraphicFramePr/>
+                <a:graphic xmlns:a="http://schemas.openxmlformats.org/drawingml/2006/main">
+                  <a:graphicData uri="http://schemas.microsoft.com/office/word/2010/wordprocessingGroup">
+                    <wpg:wgp>
+                      <wpg:cNvGrpSpPr/>
+                      <wpg:grpSpPr>
+                        <a:xfrm>
+                          <a:off x="0" y="0"/>
+                          <a:ext cx="4953000" cy="1295400"/>
+                          <a:chOff x="0" y="1"/>
+                          <a:chExt cx="4953000" cy="1295400"/>
+                        </a:xfrm>
+                      </wpg:grpSpPr>
+                      <wps:wsp>
+                        <wps:cNvPr id="121391537" name="Text Box 2"/>
+                        <wps:cNvSpPr txBox="1">
+                          <a:spLocks noChangeArrowheads="1"/>
+                        </wps:cNvSpPr>
+                        <wps:spPr bwMode="auto">
+                          <a:xfrm>
+                            <a:off x="0" y="1"/>
+                            <a:ext cx="4953000" cy="1295400"/>
+                          </a:xfrm>
+                          <a:prstGeom prst="rect">
+                            <a:avLst/>
+                          </a:prstGeom>
+                          <a:solidFill>
+                            <a:srgbClr val="FFFFFF"/>
+                          </a:solidFill>
+                          <a:ln w="9525">
+                            <a:noFill/>
+                            <a:miter lim="800000"/>
+                            <a:headEnd/>
+                            <a:tailEnd/>
+                          </a:ln>
+                        </wps:spPr>
+                        <wps:txbx>
+                          <w:txbxContent>
+                            <w:p>
+                              <w:r>
+                                <w:t>Full Name:</w:t>
+                              </w:r>
+                            </w:p>
+                            <w:p>
+                              <w:r>
+                                <w:t>Age:</w:t>
+                              </w:r>
+                            </w:p>
+                            <w:p>
+                              <w:r>
+                                <w:t>Gender:</w:t>
+                              </w:r>
+                            </w:p>
+                            <w:p>
+                              <w:r>
+                                <w:t>Occupation:</w:t>
+                              </w:r>
+                            </w:p>
+                          </w:txbxContent>
+                        </wps:txbx>
+                        <wps:bodyPr rot="0" vert="horz" wrap="square" lIns="91440" tIns="45720" rIns="91440" bIns="45720" anchor="t" anchorCtr="0">
+                          <a:noAutofit/>
+                        </wps:bodyPr>
+                      </wps:wsp>
+                      <wpg:grpSp>
+                        <wpg:cNvPr id="142640622" name="Group 2"/>
+                        <wpg:cNvGrpSpPr/>
+                        <wpg:grpSpPr>
+                          <a:xfrm>
+                            <a:off x="1127760" y="205740"/>
+                            <a:ext cx="3710940" cy="998220"/>
+                            <a:chOff x="0" y="0"/>
+                            <a:chExt cx="3710940" cy="998220"/>
+                          </a:xfrm>
+                        </wpg:grpSpPr>
+                        <wps:wsp>
+                          <wps:cNvPr id="611044852" name="Straight Connector 1"/>
+                          <wps:cNvCnPr/>
+                          <wps:spPr>
+                            <a:xfrm>
+                              <a:off x="0" y="0"/>
+                              <a:ext cx="3710940" cy="0"/>
+                            </a:xfrm>
+                            <a:prstGeom prst="line">
+                              <a:avLst/>
+                            </a:prstGeom>
+                          </wps:spPr>
+                          <wps:style>
+                            <a:lnRef idx="2">
+                              <a:schemeClr val="dk1"/>
+                            </a:lnRef>
+                            <a:fillRef idx="0">
+                              <a:schemeClr val="dk1"/>
+                            </a:fillRef>
+                            <a:effectRef idx="1">
+                              <a:schemeClr val="dk1"/>
+                            </a:effectRef>
+                            <a:fontRef idx="minor">
+                              <a:schemeClr val="tx1"/>
+                            </a:fontRef>
+                          </wps:style>
+                          <wps:bodyPr/>
+                        </wps:wsp>
+                        <wps:wsp>
+                          <wps:cNvPr id="1410296698" name="Straight Connector 1"/>
+                          <wps:cNvCnPr/>
+                          <wps:spPr>
+                            <a:xfrm>
+                              <a:off x="0" y="342900"/>
+                              <a:ext cx="3710940" cy="0"/>
+                            </a:xfrm>
+                            <a:prstGeom prst="line">
+                              <a:avLst/>
+                            </a:prstGeom>
+                          </wps:spPr>
+                          <wps:style>
+                            <a:lnRef idx="2">
+                              <a:schemeClr val="dk1"/>
+                            </a:lnRef>
+                            <a:fillRef idx="0">
+                              <a:schemeClr val="dk1"/>
+                            </a:fillRef>
+                            <a:effectRef idx="1">
+                              <a:schemeClr val="dk1"/>
+                            </a:effectRef>
+                            <a:fontRef idx="minor">
+                              <a:schemeClr val="tx1"/>
+                            </a:fontRef>
+                          </wps:style>
+                          <wps:bodyPr/>
+                        </wps:wsp>
+                        <wps:wsp>
+                          <wps:cNvPr id="1945285229" name="Straight Connector 1"/>
+                          <wps:cNvCnPr/>
+                          <wps:spPr>
+                            <a:xfrm>
+                              <a:off x="0" y="701040"/>
+                              <a:ext cx="3710940" cy="0"/>
+                            </a:xfrm>
+                            <a:prstGeom prst="line">
+                              <a:avLst/>
+                            </a:prstGeom>
+                          </wps:spPr>
+                          <wps:style>
+                            <a:lnRef idx="2">
+                              <a:schemeClr val="dk1"/>
+                            </a:lnRef>
+                            <a:fillRef idx="0">
+                              <a:schemeClr val="dk1"/>
+                            </a:fillRef>
+                            <a:effectRef idx="1">
+                              <a:schemeClr val="dk1"/>
+                            </a:effectRef>
+                            <a:fontRef idx="minor">
+                              <a:schemeClr val="tx1"/>
+                            </a:fontRef>
+                          </wps:style>
+                          <wps:bodyPr/>
+                        </wps:wsp>
+                        <wps:wsp>
+                          <wps:cNvPr id="284578294" name="Straight Connector 1"/>
+                          <wps:cNvCnPr/>
+                          <wps:spPr>
+                            <a:xfrm>
+                              <a:off x="0" y="998220"/>
+                              <a:ext cx="3710940" cy="0"/>
+                            </a:xfrm>
+                            <a:prstGeom prst="line">
+                              <a:avLst/>
+                            </a:prstGeom>
+                          </wps:spPr>
+                          <wps:style>
+                            <a:lnRef idx="2">
+                              <a:schemeClr val="dk1"/>
+                            </a:lnRef>
+                            <a:fillRef idx="0">
+                              <a:schemeClr val="dk1"/>
+                            </a:fillRef>
+                            <a:effectRef idx="1">
+                              <a:schemeClr val="dk1"/>
+                            </a:effectRef>
+                            <a:fontRef idx="minor">
+                              <a:schemeClr val="tx1"/>
+                            </a:fontRef>
+                          </wps:style>
+                          <wps:bodyPr/>
+                        </wps:wsp>
+                      </wpg:grpSp>
+                    </wpg:wgp>
+                  </a:graphicData>
+                </a:graphic>
+                <wp14:sizeRelH relativeFrom="margin">
+                  <wp14:pctWidth>0</wp14:pctWidth>
+                </wp14:sizeRelH>
+                <wp14:sizeRelV relativeFrom="margin">
+                  <wp14:pctHeight>0</wp14:pctHeight>
+                </wp14:sizeRelV>
+              </wp:anchor>
+            </w:drawing>
+          </mc:Choice>
+          <mc:Fallback>
+            <w:pict>
+              <v:group w14:anchorId="42883FED" id="_x0000_s1035" style="position:absolute;margin-left:-6.6pt;margin-top:37.75pt;width:390pt;height:102pt;z-index:251672576;mso-width-relative:margin;mso-height-relative:margin" coordorigin="" coordsize="49530,12954" o:gfxdata="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">
+                <v:shape id="_x0000_s1036" type="#_x0000_t202" style="position:absolute;width:49530;height:12954;visibility:visible;mso-wrap-style:square;v-text-anchor:top" o:gfxdata="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" stroked="f">
+                  <v:textbox>
+                    <w:txbxContent>
+                      <w:p>
+                        <w:r>
+                          <w:t>Full Name:</w:t>
+                        </w:r>
+                      </w:p>
+                      <w:p>
+                        <w:r>
+                          <w:t>Age:</w:t>
+                        </w:r>
+                      </w:p>
+                      <w:p>
+                        <w:r>
+                          <w:t>Gender:</w:t>
+                        </w:r>
+                      </w:p>
+                      <w:p>
+                        <w:r>
+                          <w:t>Occupation:</w:t>
+                        </w:r>
+                      </w:p>
+                    </w:txbxContent>
+                  </v:textbox>
+                </v:shape>
+                <v:group id="Group 2" o:spid="_x0000_s1037" style="position:absolute;left:11277;top:2057;width:37110;height:9982" coordsize="37109,9982" o:gfxdata="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">
+                  <v:line id="Straight Connector 1" o:spid="_x0000_s1038" style="position:absolute;visibility:visible;mso-wrap-style:square" from="0,0" to="37109,0" o:connectortype="straight" o:gfxdata="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" strokecolor="black [3200]" strokeweight="1pt">
+                    <v:stroke joinstyle="miter"/>
+                  </v:line>
+                  <v:line id="Straight Connector 1" o:spid="_x0000_s1039" style="position:absolute;visibility:visible;mso-wrap-style:square" from="0,3429" to="37109,3429" o:connectortype="straight" o:gfxdata="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" strokecolor="black [3200]" strokeweight="1pt">
+                    <v:stroke joinstyle="miter"/>
+                  </v:line>
+                  <v:line id="Straight Connector 1" o:spid="_x0000_s1040" style="position:absolute;visibility:visible;mso-wrap-style:square" from="0,7010" to="37109,7010" o:connectortype="straight" o:gfxdata="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" strokecolor="black [3200]" strokeweight="1pt">
+                    <v:stroke joinstyle="miter"/>
+                  </v:line>
+                  <v:line id="Straight Connector 1" o:spid="_x0000_s1041" style="position:absolute;visibility:visible;mso-wrap-style:square" from="0,9982" to="37109,9982" o:connectortype="straight" o:gfxdata="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" strokecolor="black [3200]" strokeweight="1pt">
+                    <v:stroke joinstyle="miter"/>
+                  </v:line>
+                </v:group>
+              </v:group>
+            </w:pict>
+          </mc:Fallback>
+        </mc:AlternateContent>
+      </w:r>
+      <w:r>
+        <w:rPr>
+          <w:u w:val="single"/>
+        </w:rPr>
+        <w:t>Interviewee Details</w:t>
+      </w:r>
+    </w:p>
+    <w:p/>
+    <w:p/>
+    <w:p/>
+    <w:p/>
+    <w:p>
+      <w:pPr>
+        <w:rPr>
+          <w:rFonts w:asciiTheme="majorHAnsi" w:eastAsiaTheme="majorEastAsia" w:hAnsiTheme="majorHAnsi" w:cstheme="majorBidi"/>
+          <w:color w:val="0F4761" w:themeColor="accent1" w:themeShade="BF"/>
+          <w:sz w:val="32"/>
+          <w:szCs w:val="32"/>
+        </w:rPr>
+      </w:pPr>
+    </w:p>
+    <w:p>
+      <w:r>
+        <w:rPr>
+          <w:noProof/>
+        </w:rPr>
+        <mc:AlternateContent>
+          <mc:Choice Requires="wps">
+            <w:drawing>
+              <wp:anchor distT="0" distB="0" distL="114300" distR="114300" simplePos="0" relativeHeight="251674624" behindDoc="0" locked="0" layoutInCell="1" allowOverlap="1" wp14:anchorId="7E0FE8BA" wp14:editId="43602334">
+                <wp:simplePos x="0" y="0"/>
+                <wp:positionH relativeFrom="column">
+                  <wp:posOffset>1318260</wp:posOffset>
+                </wp:positionH>
+                <wp:positionV relativeFrom="paragraph">
+                  <wp:posOffset>293370</wp:posOffset>
+                </wp:positionV>
+                <wp:extent cx="3147060" cy="0"/>
+                <wp:effectExtent l="0" t="0" r="0" b="0"/>
+                <wp:wrapNone/>
+                <wp:docPr id="843607560" name="Straight Connector 4"/>
+                <wp:cNvGraphicFramePr/>
+                <a:graphic xmlns:a="http://schemas.openxmlformats.org/drawingml/2006/main">
+                  <a:graphicData uri="http://schemas.microsoft.com/office/word/2010/wordprocessingShape">
+                    <wps:wsp>
+                      <wps:cNvCnPr/>
+                      <wps:spPr>
+                        <a:xfrm>
+                          <a:off x="0" y="0"/>
+                          <a:ext cx="3147060" cy="0"/>
+                        </a:xfrm>
+                        <a:prstGeom prst="line">
+                          <a:avLst/>
+                        </a:prstGeom>
+                      </wps:spPr>
+                      <wps:style>
+                        <a:lnRef idx="2">
+                          <a:schemeClr val="dk1"/>
+                        </a:lnRef>
+                        <a:fillRef idx="0">
+                          <a:schemeClr val="dk1"/>
+                        </a:fillRef>
+                        <a:effectRef idx="1">
+                          <a:schemeClr val="dk1"/>
+                        </a:effectRef>
+                        <a:fontRef idx="minor">
+                          <a:schemeClr val="tx1"/>
+                        </a:fontRef>
+                      </wps:style>
+                      <wps:bodyPr/>
+                    </wps:wsp>
+                  </a:graphicData>
+                </a:graphic>
+              </wp:anchor>
+            </w:drawing>
+          </mc:Choice>
+          <mc:Fallback>
+            <w:pict>
+              <v:line w14:anchorId="16263F4D" id="Straight Connector 4" o:spid="_x0000_s1026" style="position:absolute;z-index:251674624;visibility:visible;mso-wrap-style:square;mso-wrap-distance-left:9pt;mso-wrap-distance-top:0;mso-wrap-distance-right:9pt;mso-wrap-distance-bottom:0;mso-position-horizontal:absolute;mso-position-horizontal-relative:text;mso-position-vertical:absolute;mso-position-vertical-relative:text" from="103.8pt,23.1pt" to="351.6pt,23.1pt" o:gfxdata="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" strokecolor="black [3200]" strokeweight="1pt">
+                <v:stroke joinstyle="miter"/>
+              </v:line>
+            </w:pict>
+          </mc:Fallback>
+        </mc:AlternateContent>
+      </w:r>
+      <w:r>
+        <w:rPr>
+          <w:noProof/>
+        </w:rPr>
+        <mc:AlternateContent>
+          <mc:Choice Requires="wps">
+            <w:drawing>
+              <wp:anchor distT="45720" distB="45720" distL="114300" distR="114300" simplePos="0" relativeHeight="251673600" behindDoc="0" locked="0" layoutInCell="1" allowOverlap="1" wp14:anchorId="5A335E47" wp14:editId="7FB4A234">
+                <wp:simplePos x="0" y="0"/>
+                <wp:positionH relativeFrom="column">
+                  <wp:posOffset>-190500</wp:posOffset>
+                </wp:positionH>
+                <wp:positionV relativeFrom="paragraph">
+                  <wp:posOffset>23495</wp:posOffset>
+                </wp:positionV>
+                <wp:extent cx="4998720" cy="1404620"/>
+                <wp:effectExtent l="0" t="0" r="0" b="1905"/>
+                <wp:wrapSquare wrapText="bothSides"/>
+                <wp:docPr id="217" name="Text Box 2"/>
+                <wp:cNvGraphicFramePr>
+                  <a:graphicFrameLocks xmlns:a="http://schemas.openxmlformats.org/drawingml/2006/main"/>
+                </wp:cNvGraphicFramePr>
+                <a:graphic xmlns:a="http://schemas.openxmlformats.org/drawingml/2006/main">
+                  <a:graphicData uri="http://schemas.microsoft.com/office/word/2010/wordprocessingShape">
+                    <wps:wsp>
+                      <wps:cNvSpPr txBox="1">
+                        <a:spLocks noChangeArrowheads="1"/>
+                      </wps:cNvSpPr>
+                      <wps:spPr bwMode="auto">
+                        <a:xfrm>
+                          <a:off x="0" y="0"/>
+                          <a:ext cx="4998720" cy="1404620"/>
+                        </a:xfrm>
+                        <a:prstGeom prst="rect">
+                          <a:avLst/>
+                        </a:prstGeom>
+                        <a:solidFill>
+                          <a:srgbClr val="FFFFFF"/>
+                        </a:solidFill>
+                        <a:ln w="9525">
+                          <a:noFill/>
+                          <a:miter lim="800000"/>
+                          <a:headEnd/>
+                          <a:tailEnd/>
+                        </a:ln>
+                      </wps:spPr>
+                      <wps:txbx>
+                        <w:txbxContent>
+                          <w:p>
+                            <w:r>
+                              <w:t xml:space="preserve">Years of Experience: </w:t>
+                            </w:r>
+                          </w:p>
+                        </w:txbxContent>
+                      </wps:txbx>
+                      <wps:bodyPr rot="0" vert="horz" wrap="square" lIns="91440" tIns="45720" rIns="91440" bIns="45720" anchor="t" anchorCtr="0">
+                        <a:spAutoFit/>
+                      </wps:bodyPr>
+                    </wps:wsp>
+                  </a:graphicData>
+                </a:graphic>
+                <wp14:sizeRelH relativeFrom="margin">
+                  <wp14:pctWidth>0</wp14:pctWidth>
+                </wp14:sizeRelH>
+                <wp14:sizeRelV relativeFrom="margin">
+                  <wp14:pctHeight>20000</wp14:pctHeight>
+                </wp14:sizeRelV>
+              </wp:anchor>
+            </w:drawing>
+          </mc:Choice>
+          <mc:Fallback>
+            <w:pict>
+              <v:shape w14:anchorId="5A335E47" id="Text Box 2" o:spid="_x0000_s1042" type="#_x0000_t202" style="position:absolute;margin-left:-15pt;margin-top:1.85pt;width:393.6pt;height:110.6pt;z-index:251673600;visibility:visible;mso-wrap-style:square;mso-width-percent:0;mso-height-percent:200;mso-wrap-distance-left:9pt;mso-wrap-distance-top:3.6pt;mso-wrap-distance-right:9pt;mso-wrap-distance-bottom:3.6pt;mso-position-horizontal:absolute;mso-position-horizontal-relative:text;mso-position-vertical:absolute;mso-position-vertical-relative:text;mso-width-percent:0;mso-height-percent:200;mso-width-relative:margin;mso-height-relative:margin;v-text-anchor:top" o:gfxdata="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" stroked="f">
+                <v:textbox style="mso-fit-shape-to-text:t">
+                  <w:txbxContent>
+                    <w:p>
+                      <w:r>
+                        <w:t xml:space="preserve">Years of Experience: </w:t>
+                      </w:r>
+                    </w:p>
+                  </w:txbxContent>
+                </v:textbox>
+                <w10:wrap type="square"/>
+              </v:shape>
+            </w:pict>
+          </mc:Fallback>
+        </mc:AlternateContent>
+      </w:r>
+      <w:r>
+        <w:t xml:space="preserve"> </w:t>
+      </w:r>
+    </w:p>
+    <w:p/>
+    <w:p/>
+    <w:p/>
+    <w:p/>
+    <w:p>
+      <w:r>
+        <w:rPr>
+          <w:noProof/>
+        </w:rPr>
+        <mc:AlternateContent>
+          <mc:Choice Requires="wps">
+            <w:drawing>
+              <wp:anchor distT="0" distB="0" distL="114300" distR="114300" simplePos="0" relativeHeight="251677696" behindDoc="0" locked="0" layoutInCell="1" allowOverlap="1" wp14:anchorId="4FBFB1FB" wp14:editId="081BC53A">
+                <wp:simplePos x="0" y="0"/>
+                <wp:positionH relativeFrom="column">
+                  <wp:posOffset>1219200</wp:posOffset>
+                </wp:positionH>
+                <wp:positionV relativeFrom="paragraph">
+                  <wp:posOffset>160020</wp:posOffset>
+                </wp:positionV>
+                <wp:extent cx="3101340" cy="0"/>
+                <wp:effectExtent l="0" t="0" r="0" b="0"/>
+                <wp:wrapNone/>
+                <wp:docPr id="38280786" name="Straight Connector 6"/>
+                <wp:cNvGraphicFramePr/>
+                <a:graphic xmlns:a="http://schemas.openxmlformats.org/drawingml/2006/main">
+                  <a:graphicData uri="http://schemas.microsoft.com/office/word/2010/wordprocessingShape">
+                    <wps:wsp>
+                      <wps:cNvCnPr/>
+                      <wps:spPr>
+                        <a:xfrm>
+                          <a:off x="0" y="0"/>
+                          <a:ext cx="3101340" cy="0"/>
+                        </a:xfrm>
+                        <a:prstGeom prst="line">
+                          <a:avLst/>
+                        </a:prstGeom>
+                      </wps:spPr>
+                      <wps:style>
+                        <a:lnRef idx="1">
+                          <a:schemeClr val="dk1"/>
+                        </a:lnRef>
+                        <a:fillRef idx="0">
+                          <a:schemeClr val="dk1"/>
+                        </a:fillRef>
+                        <a:effectRef idx="0">
+                          <a:schemeClr val="dk1"/>
+                        </a:effectRef>
+                        <a:fontRef idx="minor">
+                          <a:schemeClr val="tx1"/>
+                        </a:fontRef>
+                      </wps:style>
+                      <wps:bodyPr/>
+                    </wps:wsp>
+                  </a:graphicData>
+                </a:graphic>
+              </wp:anchor>
+            </w:drawing>
+          </mc:Choice>
+          <mc:Fallback>
+            <w:pict>
+              <v:line w14:anchorId="4418404C" id="Straight Connector 6" o:spid="_x0000_s1026" style="position:absolute;z-index:251677696;visibility:visible;mso-wrap-style:square;mso-wrap-distance-left:9pt;mso-wrap-distance-top:0;mso-wrap-distance-right:9pt;mso-wrap-distance-bottom:0;mso-position-horizontal:absolute;mso-position-horizontal-relative:text;mso-position-vertical:absolute;mso-position-vertical-relative:text" from="96pt,12.6pt" to="340.2pt,12.6pt" o:gfxdata="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" strokecolor="black [3200]" strokeweight=".5pt">
+                <v:stroke joinstyle="miter"/>
+              </v:line>
+            </w:pict>
+          </mc:Fallback>
+        </mc:AlternateContent>
+      </w:r>
+      <w:r>
+        <w:t xml:space="preserve">Date of Interview: </w:t>
+      </w:r>
+    </w:p>
+    <w:p>
+      <w:r>
+        <w:t>The following table is with the regards on the Interviewee’s opinion on implementing the CDSS.</w:t>
+      </w:r>
+    </w:p>
+    <w:p>
+      <w:pPr>
+        <w:pStyle w:val="Heading2"/>
+      </w:pPr>
+      <w:r>
+        <w:t>Check the box if you agree or disagree</w:t>
+      </w:r>
+    </w:p>
+    <w:tbl>
+      <w:tblPr>
+        <w:tblStyle w:val="TableGrid"/>
+        <w:tblW w:w="0" w:type="auto"/>
+        <w:tblLook w:val="04A0" w:firstRow="1" w:lastRow="0" w:firstColumn="1" w:lastColumn="0" w:noHBand="0" w:noVBand="1"/>
+      </w:tblPr>
+      <w:tblGrid>
+        <w:gridCol w:w="1664"/>
+        <w:gridCol w:w="1476"/>
+        <w:gridCol w:w="1428"/>
+        <w:gridCol w:w="1464"/>
+        <w:gridCol w:w="1492"/>
+        <w:gridCol w:w="1492"/>
+      </w:tblGrid>
+      <w:tr>
+        <w:tc>
+          <w:tcPr>
+            <w:tcW w:w="1659" w:type="dxa"/>
+            <w:tcBorders>
+              <w:bottom w:val="single" w:sz="12" w:space="0" w:color="auto"/>
+              <w:right w:val="single" w:sz="12" w:space="0" w:color="auto"/>
+            </w:tcBorders>
+          </w:tcPr>
+          <w:p>
+            <w:pPr>
+              <w:jc w:val="center"/>
+              <w:rPr>
+                <w:sz w:val="32"/>
+                <w:szCs w:val="32"/>
+              </w:rPr>
+            </w:pPr>
+            <w:r>
+              <w:rPr>
+                <w:sz w:val="32"/>
+                <w:szCs w:val="32"/>
+              </w:rPr>
+              <w:t>Statement</w:t>
+            </w:r>
+          </w:p>
+        </w:tc>
+        <w:tc>
+          <w:tcPr>
+            <w:tcW w:w="1478" w:type="dxa"/>
+            <w:tcBorders>
+              <w:left w:val="single" w:sz="12" w:space="0" w:color="auto"/>
+              <w:bottom w:val="single" w:sz="12" w:space="0" w:color="auto"/>
+            </w:tcBorders>
+          </w:tcPr>
+          <w:p>
+            <w:pPr>
+              <w:jc w:val="center"/>
+              <w:rPr>
+                <w:sz w:val="32"/>
+                <w:szCs w:val="32"/>
+              </w:rPr>
+            </w:pPr>
+            <w:r>
+              <w:rPr>
+                <w:sz w:val="32"/>
+                <w:szCs w:val="32"/>
+              </w:rPr>
+              <w:t>Strongly Agree</w:t>
+            </w:r>
+          </w:p>
+        </w:tc>
+        <w:tc>
+          <w:tcPr>
+            <w:tcW w:w="1430" w:type="dxa"/>
+            <w:tcBorders>
+              <w:bottom w:val="single" w:sz="12" w:space="0" w:color="auto"/>
+            </w:tcBorders>
+          </w:tcPr>
+          <w:p>
+            <w:pPr>
+              <w:jc w:val="center"/>
+              <w:rPr>
+                <w:sz w:val="32"/>
+                <w:szCs w:val="32"/>
+              </w:rPr>
+            </w:pPr>
+            <w:r>
+              <w:rPr>
+                <w:sz w:val="32"/>
+                <w:szCs w:val="32"/>
+              </w:rPr>
+              <w:t>Agree</w:t>
+            </w:r>
+          </w:p>
+        </w:tc>
+        <w:tc>
+          <w:tcPr>
+            <w:tcW w:w="1465" w:type="dxa"/>
+            <w:tcBorders>
+              <w:bottom w:val="single" w:sz="12" w:space="0" w:color="auto"/>
+            </w:tcBorders>
+          </w:tcPr>
+          <w:p>
+            <w:pPr>
+              <w:jc w:val="center"/>
+              <w:rPr>
+                <w:sz w:val="32"/>
+                <w:szCs w:val="32"/>
+              </w:rPr>
+            </w:pPr>
+            <w:r>
+              <w:rPr>
+                <w:sz w:val="32"/>
+                <w:szCs w:val="32"/>
+              </w:rPr>
+              <w:t>Neutral</w:t>
+            </w:r>
+          </w:p>
+        </w:tc>
+        <w:tc>
+          <w:tcPr>
+            <w:tcW w:w="1492" w:type="dxa"/>
+            <w:tcBorders>
+              <w:bottom w:val="single" w:sz="12" w:space="0" w:color="auto"/>
+            </w:tcBorders>
+          </w:tcPr>
+          <w:p>
+            <w:pPr>
+              <w:jc w:val="center"/>
+              <w:rPr>
+                <w:sz w:val="32"/>
+                <w:szCs w:val="32"/>
+              </w:rPr>
+            </w:pPr>
+            <w:r>
+              <w:rPr>
+                <w:sz w:val="32"/>
+                <w:szCs w:val="32"/>
+              </w:rPr>
+              <w:t>Disagree</w:t>
+            </w:r>
+          </w:p>
+        </w:tc>
+        <w:tc>
+          <w:tcPr>
+            <w:tcW w:w="1492" w:type="dxa"/>
+            <w:tcBorders>
+              <w:bottom w:val="single" w:sz="12" w:space="0" w:color="auto"/>
+            </w:tcBorders>
+          </w:tcPr>
+          <w:p>
+            <w:pPr>
+              <w:jc w:val="center"/>
+              <w:rPr>
+                <w:sz w:val="32"/>
+                <w:szCs w:val="32"/>
+              </w:rPr>
+            </w:pPr>
+            <w:r>
+              <w:rPr>
+                <w:sz w:val="32"/>
+                <w:szCs w:val="32"/>
+              </w:rPr>
+              <w:t>Strongly Disagree</w:t>
+            </w:r>
+          </w:p>
+        </w:tc>
+      </w:tr>
+      <w:tr>
+        <w:trPr>
+          <w:trHeight w:val="1347"/>
+        </w:trPr>
+        <w:tc>
+          <w:tcPr>
+            <w:tcW w:w="1659" w:type="dxa"/>
+            <w:tcBorders>
+              <w:top w:val="single" w:sz="12" w:space="0" w:color="auto"/>
+              <w:right w:val="single" w:sz="12" w:space="0" w:color="auto"/>
+            </w:tcBorders>
+          </w:tcPr>
+          <w:p>
+            <w:pPr>
+              <w:rPr>
+                <w:sz w:val="20"/>
+                <w:szCs w:val="20"/>
+              </w:rPr>
+            </w:pPr>
+            <w:r>
+              <w:rPr>
+                <w:sz w:val="20"/>
+                <w:szCs w:val="20"/>
+              </w:rPr>
+              <w:t>I have experience with using multiple CDSS in my practice.</w:t>
+            </w:r>
+          </w:p>
+        </w:tc>
+        <w:tc>
+          <w:tcPr>
+            <w:tcW w:w="1478" w:type="dxa"/>
+            <w:tcBorders>
+              <w:top w:val="single" w:sz="12" w:space="0" w:color="auto"/>
+              <w:left w:val="single" w:sz="12" w:space="0" w:color="auto"/>
+            </w:tcBorders>
+            <w:vAlign w:val="center"/>
+          </w:tcPr>
+          <w:p>
+            <w:pPr>
+              <w:jc w:val="center"/>
+            </w:pPr>
+            <w:r>
+              <w:rPr>
+                <w:noProof/>
+              </w:rPr>
+              <mc:AlternateContent>
+                <mc:Choice Requires="wps">
+                  <w:drawing>
+                    <wp:anchor distT="0" distB="0" distL="114300" distR="114300" simplePos="0" relativeHeight="251678720" behindDoc="0" locked="0" layoutInCell="1" allowOverlap="1" wp14:anchorId="2C69E9C9" wp14:editId="763A81D5">
+                      <wp:simplePos x="0" y="0"/>
+                      <wp:positionH relativeFrom="column">
+                        <wp:posOffset>201295</wp:posOffset>
+                      </wp:positionH>
+                      <wp:positionV relativeFrom="paragraph">
+                        <wp:posOffset>45085</wp:posOffset>
+                      </wp:positionV>
+                      <wp:extent cx="342900" cy="297180"/>
+                      <wp:effectExtent l="0" t="0" r="19050" b="26670"/>
+                      <wp:wrapNone/>
+                      <wp:docPr id="127403925" name="Rectangle 9"/>
+                      <wp:cNvGraphicFramePr/>
+                      <a:graphic xmlns:a="http://schemas.openxmlformats.org/drawingml/2006/main">
+                        <a:graphicData uri="http://schemas.microsoft.com/office/word/2010/wordprocessingShape">
+                          <wps:wsp>
+                            <wps:cNvSpPr/>
+                            <wps:spPr>
+                              <a:xfrm>
+                                <a:off x="0" y="0"/>
+                                <a:ext cx="342900" cy="297180"/>
+                              </a:xfrm>
+                              <a:prstGeom prst="rect">
+                                <a:avLst/>
+                              </a:prstGeom>
+                            </wps:spPr>
+                            <wps:style>
+                              <a:lnRef idx="2">
+                                <a:schemeClr val="dk1"/>
+                              </a:lnRef>
+                              <a:fillRef idx="1">
+                                <a:schemeClr val="lt1"/>
+                              </a:fillRef>
+                              <a:effectRef idx="0">
+                                <a:schemeClr val="dk1"/>
+                              </a:effectRef>
+                              <a:fontRef idx="minor">
+                                <a:schemeClr val="dk1"/>
+                              </a:fontRef>
+                            </wps:style>
+                            <wps:bodyPr rot="0" spcFirstLastPara="0" vertOverflow="overflow" horzOverflow="overflow" vert="horz" wrap="square" lIns="91440" tIns="45720" rIns="91440" bIns="45720" numCol="1" spcCol="0" rtlCol="0" fromWordArt="0" anchor="ctr" anchorCtr="0" forceAA="0" compatLnSpc="1">
+                              <a:prstTxWarp prst="textNoShape">
+                                <a:avLst/>
+                              </a:prstTxWarp>
+                              <a:noAutofit/>
+                            </wps:bodyPr>
+                          </wps:wsp>
+                        </a:graphicData>
+                      </a:graphic>
+                      <wp14:sizeRelH relativeFrom="margin">
+                        <wp14:pctWidth>0</wp14:pctWidth>
+                      </wp14:sizeRelH>
+                      <wp14:sizeRelV relativeFrom="margin">
+                        <wp14:pctHeight>0</wp14:pctHeight>
+                      </wp14:sizeRelV>
+                    </wp:anchor>
+                  </w:drawing>
+                </mc:Choice>
+                <mc:Fallback>
+                  <w:pict>
+                    <v:rect w14:anchorId="61A614DD" id="Rectangle 9" o:spid="_x0000_s1026" style="position:absolute;margin-left:15.85pt;margin-top:3.55pt;width:27pt;height:23.4pt;z-index:251678720;visibility:visible;mso-wrap-style:square;mso-width-percent:0;mso-height-percent:0;mso-wrap-distance-left:9pt;mso-wrap-distance-top:0;mso-wrap-distance-right:9pt;mso-wrap-distance-bottom:0;mso-position-horizontal:absolute;mso-position-horizontal-relative:text;mso-position-vertical:absolute;mso-position-vertical-relative:text;mso-width-percent:0;mso-height-percent:0;mso-width-relative:margin;mso-height-relative:margin;v-text-anchor:middle" o:gfxdata="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" fillcolor="white [3201]" strokecolor="black [3200]" strokeweight="1pt"/>
+                  </w:pict>
+                </mc:Fallback>
+              </mc:AlternateContent>
+            </w:r>
+          </w:p>
+        </w:tc>
+        <w:tc>
+          <w:tcPr>
+            <w:tcW w:w="1430" w:type="dxa"/>
+            <w:tcBorders>
+              <w:top w:val="single" w:sz="12" w:space="0" w:color="auto"/>
+            </w:tcBorders>
+            <w:vAlign w:val="center"/>
+          </w:tcPr>
+          <w:p>
+            <w:pPr>
+              <w:jc w:val="center"/>
+            </w:pPr>
+          </w:p>
+        </w:tc>
+        <w:tc>
+          <w:tcPr>
+            <w:tcW w:w="1465" w:type="dxa"/>
+            <w:tcBorders>
+              <w:top w:val="single" w:sz="12" w:space="0" w:color="auto"/>
+            </w:tcBorders>
+          </w:tcPr>
+          <w:p/>
+        </w:tc>
+        <w:tc>
+          <w:tcPr>
+            <w:tcW w:w="1492" w:type="dxa"/>
+            <w:tcBorders>
+              <w:top w:val="single" w:sz="12" w:space="0" w:color="auto"/>
+            </w:tcBorders>
+          </w:tcPr>
+          <w:p/>
+        </w:tc>
+        <w:tc>
+          <w:tcPr>
+            <w:tcW w:w="1492" w:type="dxa"/>
+            <w:tcBorders>
+              <w:top w:val="single" w:sz="12" w:space="0" w:color="auto"/>
+            </w:tcBorders>
+            <w:vAlign w:val="center"/>
+          </w:tcPr>
+          <w:p>
+            <w:pPr>
+              <w:jc w:val="center"/>
+            </w:pPr>
+          </w:p>
+        </w:tc>
+      </w:tr>
+      <w:tr>
+        <w:trPr>
+          <w:trHeight w:val="1131"/>
+        </w:trPr>
+        <w:tc>
+          <w:tcPr>
+            <w:tcW w:w="1659" w:type="dxa"/>
+            <w:tcBorders>
+              <w:right w:val="single" w:sz="12" w:space="0" w:color="auto"/>
+            </w:tcBorders>
+          </w:tcPr>
+          <w:p>
+            <w:pPr>
+              <w:rPr>
+                <w:sz w:val="20"/>
+                <w:szCs w:val="20"/>
+              </w:rPr>
+            </w:pPr>
+            <w:r>
+              <w:rPr>
+                <w:sz w:val="20"/>
+                <w:szCs w:val="20"/>
+              </w:rPr>
+              <w:t>Using a CDSS would help deliver quality care.</w:t>
+            </w:r>
+          </w:p>
+        </w:tc>
+        <w:tc>
+          <w:tcPr>
+            <w:tcW w:w="1478" w:type="dxa"/>
+            <w:tcBorders>
+              <w:left w:val="single" w:sz="12" w:space="0" w:color="auto"/>
+            </w:tcBorders>
+          </w:tcPr>
+          <w:p/>
+        </w:tc>
+        <w:tc>
+          <w:tcPr>
+            <w:tcW w:w="1430" w:type="dxa"/>
+          </w:tcPr>
+          <w:p>
+            <w:r>
+              <w:rPr>
+                <w:noProof/>
+              </w:rPr>
+              <mc:AlternateContent>
+                <mc:Choice Requires="wps">
+                  <w:drawing>
+                    <wp:anchor distT="0" distB="0" distL="114300" distR="114300" simplePos="0" relativeHeight="251679744" behindDoc="0" locked="0" layoutInCell="1" allowOverlap="1" wp14:anchorId="3D93C2F6" wp14:editId="68AB377F">
+                      <wp:simplePos x="0" y="0"/>
+                      <wp:positionH relativeFrom="column">
+                        <wp:posOffset>213360</wp:posOffset>
+                      </wp:positionH>
+                      <wp:positionV relativeFrom="paragraph">
+                        <wp:posOffset>-533400</wp:posOffset>
+                      </wp:positionV>
+                      <wp:extent cx="342900" cy="297180"/>
+                      <wp:effectExtent l="0" t="0" r="19050" b="26670"/>
+                      <wp:wrapNone/>
+                      <wp:docPr id="1953952500" name="Rectangle 9"/>
+                      <wp:cNvGraphicFramePr/>
+                      <a:graphic xmlns:a="http://schemas.openxmlformats.org/drawingml/2006/main">
+                        <a:graphicData uri="http://schemas.microsoft.com/office/word/2010/wordprocessingShape">
+                          <wps:wsp>
+                            <wps:cNvSpPr/>
+                            <wps:spPr>
+                              <a:xfrm>
+                                <a:off x="0" y="0"/>
+                                <a:ext cx="342900" cy="297180"/>
+                              </a:xfrm>
+                              <a:prstGeom prst="rect">
+                                <a:avLst/>
+                              </a:prstGeom>
+                            </wps:spPr>
+                            <wps:style>
+                              <a:lnRef idx="2">
+                                <a:schemeClr val="dk1"/>
+                              </a:lnRef>
+                              <a:fillRef idx="1">
+                                <a:schemeClr val="lt1"/>
+                              </a:fillRef>
+                              <a:effectRef idx="0">
+                                <a:schemeClr val="dk1"/>
+                              </a:effectRef>
+                              <a:fontRef idx="minor">
+                                <a:schemeClr val="dk1"/>
+                              </a:fontRef>
+                            </wps:style>
+                            <wps:bodyPr rot="0" spcFirstLastPara="0" vertOverflow="overflow" horzOverflow="overflow" vert="horz" wrap="square" lIns="91440" tIns="45720" rIns="91440" bIns="45720" numCol="1" spcCol="0" rtlCol="0" fromWordArt="0" anchor="ctr" anchorCtr="0" forceAA="0" compatLnSpc="1">
+                              <a:prstTxWarp prst="textNoShape">
+                                <a:avLst/>
+                              </a:prstTxWarp>
+                              <a:noAutofit/>
+                            </wps:bodyPr>
+                          </wps:wsp>
+                        </a:graphicData>
+                      </a:graphic>
+                      <wp14:sizeRelH relativeFrom="margin">
+                        <wp14:pctWidth>0</wp14:pctWidth>
+                      </wp14:sizeRelH>
+                      <wp14:sizeRelV relativeFrom="margin">
+                        <wp14:pctHeight>0</wp14:pctHeight>
+                      </wp14:sizeRelV>
+                    </wp:anchor>
+                  </w:drawing>
+                </mc:Choice>
+                <mc:Fallback>
+                  <w:pict>
+                    <v:rect w14:anchorId="1577AACB" id="Rectangle 9" o:spid="_x0000_s1026" style="position:absolute;margin-left:16.8pt;margin-top:-42pt;width:27pt;height:23.4pt;z-index:251679744;visibility:visible;mso-wrap-style:square;mso-width-percent:0;mso-height-percent:0;mso-wrap-distance-left:9pt;mso-wrap-distance-top:0;mso-wrap-distance-right:9pt;mso-wrap-distance-bottom:0;mso-position-horizontal:absolute;mso-position-horizontal-relative:text;mso-position-vertical:absolute;mso-position-vertical-relative:text;mso-width-percent:0;mso-height-percent:0;mso-width-relative:margin;mso-height-relative:margin;v-text-anchor:middle" o:gfxdata="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" fillcolor="white [3201]" strokecolor="black [3200]" strokeweight="1pt"/>
+                  </w:pict>
+                </mc:Fallback>
+              </mc:AlternateContent>
+            </w:r>
+          </w:p>
+        </w:tc>
+        <w:tc>
+          <w:tcPr>
+            <w:tcW w:w="1465" w:type="dxa"/>
+          </w:tcPr>
+          <w:p>
+            <w:pPr>
+              <w:jc w:val="center"/>
+            </w:pPr>
+            <w:r>
+              <w:rPr>
+                <w:noProof/>
+              </w:rPr>
+              <mc:AlternateContent>
+                <mc:Choice Requires="wps">
+                  <w:drawing>
+                    <wp:anchor distT="0" distB="0" distL="114300" distR="114300" simplePos="0" relativeHeight="251680768" behindDoc="0" locked="0" layoutInCell="1" allowOverlap="1" wp14:anchorId="0B7D0511" wp14:editId="56380F4D">
+                      <wp:simplePos x="0" y="0"/>
+                      <wp:positionH relativeFrom="column">
+                        <wp:posOffset>187325</wp:posOffset>
+                      </wp:positionH>
+                      <wp:positionV relativeFrom="paragraph">
+                        <wp:posOffset>-532130</wp:posOffset>
+                      </wp:positionV>
+                      <wp:extent cx="342900" cy="297180"/>
+                      <wp:effectExtent l="0" t="0" r="19050" b="26670"/>
+                      <wp:wrapNone/>
+                      <wp:docPr id="743113527" name="Rectangle 9"/>
+                      <wp:cNvGraphicFramePr/>
+                      <a:graphic xmlns:a="http://schemas.openxmlformats.org/drawingml/2006/main">
+                        <a:graphicData uri="http://schemas.microsoft.com/office/word/2010/wordprocessingShape">
+                          <wps:wsp>
+                            <wps:cNvSpPr/>
+                            <wps:spPr>
+                              <a:xfrm>
+                                <a:off x="0" y="0"/>
+                                <a:ext cx="342900" cy="297180"/>
+                              </a:xfrm>
+                              <a:prstGeom prst="rect">
+                                <a:avLst/>
+                              </a:prstGeom>
+                            </wps:spPr>
+                            <wps:style>
+                              <a:lnRef idx="2">
+                                <a:schemeClr val="dk1"/>
+                              </a:lnRef>
+                              <a:fillRef idx="1">
+                                <a:schemeClr val="lt1"/>
+                              </a:fillRef>
+                              <a:effectRef idx="0">
+                                <a:schemeClr val="dk1"/>
+                              </a:effectRef>
+                              <a:fontRef idx="minor">
+                                <a:schemeClr val="dk1"/>
+                              </a:fontRef>
+                            </wps:style>
+                            <wps:bodyPr rot="0" spcFirstLastPara="0" vertOverflow="overflow" horzOverflow="overflow" vert="horz" wrap="square" lIns="91440" tIns="45720" rIns="91440" bIns="45720" numCol="1" spcCol="0" rtlCol="0" fromWordArt="0" anchor="ctr" anchorCtr="0" forceAA="0" compatLnSpc="1">
+                              <a:prstTxWarp prst="textNoShape">
+                                <a:avLst/>
+                              </a:prstTxWarp>
+                              <a:noAutofit/>
+                            </wps:bodyPr>
+                          </wps:wsp>
+                        </a:graphicData>
+                      </a:graphic>
+                      <wp14:sizeRelH relativeFrom="margin">
+                        <wp14:pctWidth>0</wp14:pctWidth>
+                      </wp14:sizeRelH>
+                      <wp14:sizeRelV relativeFrom="margin">
+                        <wp14:pctHeight>0</wp14:pctHeight>
+                      </wp14:sizeRelV>
+                    </wp:anchor>
+                  </w:drawing>
+                </mc:Choice>
+                <mc:Fallback>
+                  <w:pict>
+                    <v:rect w14:anchorId="54666C6D" id="Rectangle 9" o:spid="_x0000_s1026" style="position:absolute;margin-left:14.75pt;margin-top:-41.9pt;width:27pt;height:23.4pt;z-index:251680768;visibility:visible;mso-wrap-style:square;mso-width-percent:0;mso-height-percent:0;mso-wrap-distance-left:9pt;mso-wrap-distance-top:0;mso-wrap-distance-right:9pt;mso-wrap-distance-bottom:0;mso-position-horizontal:absolute;mso-position-horizontal-relative:text;mso-position-vertical:absolute;mso-position-vertical-relative:text;mso-width-percent:0;mso-height-percent:0;mso-width-relative:margin;mso-height-relative:margin;v-text-anchor:middle" o:gfxdata="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" fillcolor="white [3201]" strokecolor="black [3200]" strokeweight="1pt"/>
+                  </w:pict>
+                </mc:Fallback>
+              </mc:AlternateContent>
+            </w:r>
+          </w:p>
+        </w:tc>
+        <w:tc>
+          <w:tcPr>
+            <w:tcW w:w="1492" w:type="dxa"/>
+          </w:tcPr>
+          <w:p>
+            <w:r>
+              <w:rPr>
+                <w:noProof/>
+              </w:rPr>
+              <mc:AlternateContent>
+                <mc:Choice Requires="wps">
+                  <w:drawing>
+                    <wp:anchor distT="0" distB="0" distL="114300" distR="114300" simplePos="0" relativeHeight="251681792" behindDoc="0" locked="0" layoutInCell="1" allowOverlap="1" wp14:anchorId="3FAFEAAB" wp14:editId="5ACA78F6">
+                      <wp:simplePos x="0" y="0"/>
+                      <wp:positionH relativeFrom="column">
+                        <wp:posOffset>238125</wp:posOffset>
+                      </wp:positionH>
+                      <wp:positionV relativeFrom="paragraph">
+                        <wp:posOffset>-528320</wp:posOffset>
+                      </wp:positionV>
+                      <wp:extent cx="342900" cy="297180"/>
+                      <wp:effectExtent l="0" t="0" r="19050" b="26670"/>
+                      <wp:wrapNone/>
+                      <wp:docPr id="104726784" name="Rectangle 9"/>
+                      <wp:cNvGraphicFramePr/>
+                      <a:graphic xmlns:a="http://schemas.openxmlformats.org/drawingml/2006/main">
+                        <a:graphicData uri="http://schemas.microsoft.com/office/word/2010/wordprocessingShape">
+                          <wps:wsp>
+                            <wps:cNvSpPr/>
+                            <wps:spPr>
+                              <a:xfrm>
+                                <a:off x="0" y="0"/>
+                                <a:ext cx="342900" cy="297180"/>
+                              </a:xfrm>
+                              <a:prstGeom prst="rect">
+                                <a:avLst/>
+                              </a:prstGeom>
+                            </wps:spPr>
+                            <wps:style>
+                              <a:lnRef idx="2">
+                                <a:schemeClr val="dk1"/>
+                              </a:lnRef>
+                              <a:fillRef idx="1">
+                                <a:schemeClr val="lt1"/>
+                              </a:fillRef>
+                              <a:effectRef idx="0">
+                                <a:schemeClr val="dk1"/>
+                              </a:effectRef>
+                              <a:fontRef idx="minor">
+                                <a:schemeClr val="dk1"/>
+                              </a:fontRef>
+                            </wps:style>
+                            <wps:bodyPr rot="0" spcFirstLastPara="0" vertOverflow="overflow" horzOverflow="overflow" vert="horz" wrap="square" lIns="91440" tIns="45720" rIns="91440" bIns="45720" numCol="1" spcCol="0" rtlCol="0" fromWordArt="0" anchor="ctr" anchorCtr="0" forceAA="0" compatLnSpc="1">
+                              <a:prstTxWarp prst="textNoShape">
+                                <a:avLst/>
+                              </a:prstTxWarp>
+                              <a:noAutofit/>
+                            </wps:bodyPr>
+                          </wps:wsp>
+                        </a:graphicData>
+                      </a:graphic>
+                      <wp14:sizeRelH relativeFrom="margin">
+                        <wp14:pctWidth>0</wp14:pctWidth>
+                      </wp14:sizeRelH>
+                      <wp14:sizeRelV relativeFrom="margin">
+                        <wp14:pctHeight>0</wp14:pctHeight>
+                      </wp14:sizeRelV>
+                    </wp:anchor>
+                  </w:drawing>
+                </mc:Choice>
+                <mc:Fallback>
+                  <w:pict>
+                    <v:rect w14:anchorId="1C9DB8E5" id="Rectangle 9" o:spid="_x0000_s1026" style="position:absolute;margin-left:18.75pt;margin-top:-41.6pt;width:27pt;height:23.4pt;z-index:251681792;visibility:visible;mso-wrap-style:square;mso-width-percent:0;mso-height-percent:0;mso-wrap-distance-left:9pt;mso-wrap-distance-top:0;mso-wrap-distance-right:9pt;mso-wrap-distance-bottom:0;mso-position-horizontal:absolute;mso-position-horizontal-relative:text;mso-position-vertical:absolute;mso-position-vertical-relative:text;mso-width-percent:0;mso-height-percent:0;mso-width-relative:margin;mso-height-relative:margin;v-text-anchor:middle" o:gfxdata="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" fillcolor="white [3201]" strokecolor="black [3200]" strokeweight="1pt"/>
+                  </w:pict>
+                </mc:Fallback>
+              </mc:AlternateContent>
+            </w:r>
+          </w:p>
+        </w:tc>
+        <w:tc>
+          <w:tcPr>
+            <w:tcW w:w="1492" w:type="dxa"/>
+          </w:tcPr>
+          <w:p>
+            <w:r>
+              <w:rPr>
+                <w:noProof/>
+              </w:rPr>
+              <mc:AlternateContent>
+                <mc:Choice Requires="wps">
+                  <w:drawing>
+                    <wp:anchor distT="0" distB="0" distL="114300" distR="114300" simplePos="0" relativeHeight="251682816" behindDoc="0" locked="0" layoutInCell="1" allowOverlap="1" wp14:anchorId="248F6337" wp14:editId="2BDDF366">
+                      <wp:simplePos x="0" y="0"/>
+                      <wp:positionH relativeFrom="column">
+                        <wp:posOffset>222250</wp:posOffset>
+                      </wp:positionH>
+                      <wp:positionV relativeFrom="paragraph">
+                        <wp:posOffset>-530225</wp:posOffset>
+                      </wp:positionV>
+                      <wp:extent cx="342900" cy="297180"/>
+                      <wp:effectExtent l="0" t="0" r="19050" b="26670"/>
+                      <wp:wrapNone/>
+                      <wp:docPr id="1152932341" name="Rectangle 9"/>
+                      <wp:cNvGraphicFramePr/>
+                      <a:graphic xmlns:a="http://schemas.openxmlformats.org/drawingml/2006/main">
+                        <a:graphicData uri="http://schemas.microsoft.com/office/word/2010/wordprocessingShape">
+                          <wps:wsp>
+                            <wps:cNvSpPr/>
+                            <wps:spPr>
+                              <a:xfrm>
+                                <a:off x="0" y="0"/>
+                                <a:ext cx="342900" cy="297180"/>
+                              </a:xfrm>
+                              <a:prstGeom prst="rect">
+                                <a:avLst/>
+                              </a:prstGeom>
+                            </wps:spPr>
+                            <wps:style>
+                              <a:lnRef idx="2">
+                                <a:schemeClr val="dk1"/>
+                              </a:lnRef>
+                              <a:fillRef idx="1">
+                                <a:schemeClr val="lt1"/>
+                              </a:fillRef>
+                              <a:effectRef idx="0">
+                                <a:schemeClr val="dk1"/>
+                              </a:effectRef>
+                              <a:fontRef idx="minor">
+                                <a:schemeClr val="dk1"/>
+                              </a:fontRef>
+                            </wps:style>
+                            <wps:bodyPr rot="0" spcFirstLastPara="0" vertOverflow="overflow" horzOverflow="overflow" vert="horz" wrap="square" lIns="91440" tIns="45720" rIns="91440" bIns="45720" numCol="1" spcCol="0" rtlCol="0" fromWordArt="0" anchor="ctr" anchorCtr="0" forceAA="0" compatLnSpc="1">
+                              <a:prstTxWarp prst="textNoShape">
+                                <a:avLst/>
+                              </a:prstTxWarp>
+                              <a:noAutofit/>
+                            </wps:bodyPr>
+                          </wps:wsp>
+                        </a:graphicData>
+                      </a:graphic>
+                      <wp14:sizeRelH relativeFrom="margin">
+                        <wp14:pctWidth>0</wp14:pctWidth>
+                      </wp14:sizeRelH>
+                      <wp14:sizeRelV relativeFrom="margin">
+                        <wp14:pctHeight>0</wp14:pctHeight>
+                      </wp14:sizeRelV>
+                    </wp:anchor>
+                  </w:drawing>
+                </mc:Choice>
+                <mc:Fallback>
+                  <w:pict>
+                    <v:rect w14:anchorId="17A68918" id="Rectangle 9" o:spid="_x0000_s1026" style="position:absolute;margin-left:17.5pt;margin-top:-41.75pt;width:27pt;height:23.4pt;z-index:251682816;visibility:visible;mso-wrap-style:square;mso-width-percent:0;mso-height-percent:0;mso-wrap-distance-left:9pt;mso-wrap-distance-top:0;mso-wrap-distance-right:9pt;mso-wrap-distance-bottom:0;mso-position-horizontal:absolute;mso-position-horizontal-relative:text;mso-position-vertical:absolute;mso-position-vertical-relative:text;mso-width-percent:0;mso-height-percent:0;mso-width-relative:margin;mso-height-relative:margin;v-text-anchor:middle" o:gfxdata="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" fillcolor="white [3201]" strokecolor="black [3200]" strokeweight="1pt"/>
+                  </w:pict>
+                </mc:Fallback>
+              </mc:AlternateContent>
+            </w:r>
+          </w:p>
+        </w:tc>
+      </w:tr>
+      <w:tr>
+        <w:trPr>
+          <w:trHeight w:val="978"/>
+        </w:trPr>
+        <w:tc>
+          <w:tcPr>
+            <w:tcW w:w="1659" w:type="dxa"/>
+            <w:tcBorders>
+              <w:right w:val="single" w:sz="12" w:space="0" w:color="auto"/>
+            </w:tcBorders>
+          </w:tcPr>
+          <w:p>
+            <w:pPr>
+              <w:rPr>
+                <w:sz w:val="20"/>
+                <w:szCs w:val="20"/>
+              </w:rPr>
+            </w:pPr>
+            <w:r>
+              <w:rPr>
+                <w:sz w:val="20"/>
+                <w:szCs w:val="20"/>
+              </w:rPr>
+              <w:t>Implementing a CDSS would be easy.</w:t>
+            </w:r>
+          </w:p>
+        </w:tc>
+        <w:tc>
+          <w:tcPr>
+            <w:tcW w:w="1478" w:type="dxa"/>
+            <w:tcBorders>
+              <w:left w:val="single" w:sz="12" w:space="0" w:color="auto"/>
+            </w:tcBorders>
+          </w:tcPr>
+          <w:p/>
+        </w:tc>
+        <w:tc>
+          <w:tcPr>
+            <w:tcW w:w="1430" w:type="dxa"/>
+          </w:tcPr>
+          <w:p/>
+        </w:tc>
+        <w:tc>
+          <w:tcPr>
+            <w:tcW w:w="1465" w:type="dxa"/>
+          </w:tcPr>
+          <w:p/>
+        </w:tc>
+        <w:tc>
+          <w:tcPr>
+            <w:tcW w:w="1492" w:type="dxa"/>
+          </w:tcPr>
+          <w:p>
+            <w:r>
+              <w:rPr>
+                <w:noProof/>
+              </w:rPr>
+              <mc:AlternateContent>
+                <mc:Choice Requires="wps">
+                  <w:drawing>
+                    <wp:anchor distT="0" distB="0" distL="114300" distR="114300" simplePos="0" relativeHeight="251683840" behindDoc="0" locked="0" layoutInCell="1" allowOverlap="1" wp14:anchorId="7CCF4F4A" wp14:editId="3821D5C6">
+                      <wp:simplePos x="0" y="0"/>
+                      <wp:positionH relativeFrom="column">
+                        <wp:posOffset>-2586990</wp:posOffset>
+                      </wp:positionH>
+                      <wp:positionV relativeFrom="paragraph">
+                        <wp:posOffset>-465455</wp:posOffset>
+                      </wp:positionV>
+                      <wp:extent cx="342900" cy="297180"/>
+                      <wp:effectExtent l="0" t="0" r="19050" b="26670"/>
+                      <wp:wrapNone/>
+                      <wp:docPr id="522252889" name="Rectangle 9"/>
+                      <wp:cNvGraphicFramePr/>
+                      <a:graphic xmlns:a="http://schemas.openxmlformats.org/drawingml/2006/main">
+                        <a:graphicData uri="http://schemas.microsoft.com/office/word/2010/wordprocessingShape">
+                          <wps:wsp>
+                            <wps:cNvSpPr/>
+                            <wps:spPr>
+                              <a:xfrm>
+                                <a:off x="0" y="0"/>
+                                <a:ext cx="342900" cy="297180"/>
+                              </a:xfrm>
+                              <a:prstGeom prst="rect">
+                                <a:avLst/>
+                              </a:prstGeom>
+                            </wps:spPr>
+                            <wps:style>
+                              <a:lnRef idx="2">
+                                <a:schemeClr val="dk1"/>
+                              </a:lnRef>
+                              <a:fillRef idx="1">
+                                <a:schemeClr val="lt1"/>
+                              </a:fillRef>
+                              <a:effectRef idx="0">
+                                <a:schemeClr val="dk1"/>
+                              </a:effectRef>
+                              <a:fontRef idx="minor">
+                                <a:schemeClr val="dk1"/>
+                              </a:fontRef>
+                            </wps:style>
+                            <wps:bodyPr rot="0" spcFirstLastPara="0" vertOverflow="overflow" horzOverflow="overflow" vert="horz" wrap="square" lIns="91440" tIns="45720" rIns="91440" bIns="45720" numCol="1" spcCol="0" rtlCol="0" fromWordArt="0" anchor="ctr" anchorCtr="0" forceAA="0" compatLnSpc="1">
+                              <a:prstTxWarp prst="textNoShape">
+                                <a:avLst/>
+                              </a:prstTxWarp>
+                              <a:noAutofit/>
+                            </wps:bodyPr>
+                          </wps:wsp>
+                        </a:graphicData>
+                      </a:graphic>
+                      <wp14:sizeRelH relativeFrom="margin">
+                        <wp14:pctWidth>0</wp14:pctWidth>
+                      </wp14:sizeRelH>
+                      <wp14:sizeRelV relativeFrom="margin">
+                        <wp14:pctHeight>0</wp14:pctHeight>
+                      </wp14:sizeRelV>
+                    </wp:anchor>
+                  </w:drawing>
+                </mc:Choice>
+                <mc:Fallback>
+                  <w:pict>
+                    <v:rect w14:anchorId="230F7044" id="Rectangle 9" o:spid="_x0000_s1026" style="position:absolute;margin-left:-203.7pt;margin-top:-36.65pt;width:27pt;height:23.4pt;z-index:251683840;visibility:visible;mso-wrap-style:square;mso-width-percent:0;mso-height-percent:0;mso-wrap-distance-left:9pt;mso-wrap-distance-top:0;mso-wrap-distance-right:9pt;mso-wrap-distance-bottom:0;mso-position-horizontal:absolute;mso-position-horizontal-relative:text;mso-position-vertical:absolute;mso-position-vertical-relative:text;mso-width-percent:0;mso-height-percent:0;mso-width-relative:margin;mso-height-relative:margin;v-text-anchor:middle" o:gfxdata="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" fillcolor="white [3201]" strokecolor="black [3200]" strokeweight="1pt"/>
+                  </w:pict>
+                </mc:Fallback>
+              </mc:AlternateContent>
+            </w:r>
+            <w:r>
+              <w:rPr>
+                <w:noProof/>
+              </w:rPr>
+              <mc:AlternateContent>
+                <mc:Choice Requires="wps">
+                  <w:drawing>
+                    <wp:anchor distT="0" distB="0" distL="114300" distR="114300" simplePos="0" relativeHeight="251684864" behindDoc="0" locked="0" layoutInCell="1" allowOverlap="1" wp14:anchorId="0512EB91" wp14:editId="41E3DCF6">
+                      <wp:simplePos x="0" y="0"/>
+                      <wp:positionH relativeFrom="column">
+                        <wp:posOffset>-1636395</wp:posOffset>
+                      </wp:positionH>
+                      <wp:positionV relativeFrom="paragraph">
+                        <wp:posOffset>-465455</wp:posOffset>
+                      </wp:positionV>
+                      <wp:extent cx="342900" cy="297180"/>
+                      <wp:effectExtent l="0" t="0" r="19050" b="26670"/>
+                      <wp:wrapNone/>
+                      <wp:docPr id="1790179842" name="Rectangle 9"/>
+                      <wp:cNvGraphicFramePr/>
+                      <a:graphic xmlns:a="http://schemas.openxmlformats.org/drawingml/2006/main">
+                        <a:graphicData uri="http://schemas.microsoft.com/office/word/2010/wordprocessingShape">
+                          <wps:wsp>
+                            <wps:cNvSpPr/>
+                            <wps:spPr>
+                              <a:xfrm>
+                                <a:off x="0" y="0"/>
+                                <a:ext cx="342900" cy="297180"/>
+                              </a:xfrm>
+                              <a:prstGeom prst="rect">
+                                <a:avLst/>
+                              </a:prstGeom>
+                            </wps:spPr>
+                            <wps:style>
+                              <a:lnRef idx="2">
+                                <a:schemeClr val="dk1"/>
+                              </a:lnRef>
+                              <a:fillRef idx="1">
+                                <a:schemeClr val="lt1"/>
+                              </a:fillRef>
+                              <a:effectRef idx="0">
+                                <a:schemeClr val="dk1"/>
+                              </a:effectRef>
+                              <a:fontRef idx="minor">
+                                <a:schemeClr val="dk1"/>
+                              </a:fontRef>
+                            </wps:style>
+                            <wps:bodyPr rot="0" spcFirstLastPara="0" vertOverflow="overflow" horzOverflow="overflow" vert="horz" wrap="square" lIns="91440" tIns="45720" rIns="91440" bIns="45720" numCol="1" spcCol="0" rtlCol="0" fromWordArt="0" anchor="ctr" anchorCtr="0" forceAA="0" compatLnSpc="1">
+                              <a:prstTxWarp prst="textNoShape">
+                                <a:avLst/>
+                              </a:prstTxWarp>
+                              <a:noAutofit/>
+                            </wps:bodyPr>
+                          </wps:wsp>
+                        </a:graphicData>
+                      </a:graphic>
+                      <wp14:sizeRelH relativeFrom="margin">
+                        <wp14:pctWidth>0</wp14:pctWidth>
+                      </wp14:sizeRelH>
+                      <wp14:sizeRelV relativeFrom="margin">
+                        <wp14:pctHeight>0</wp14:pctHeight>
+                      </wp14:sizeRelV>
+                    </wp:anchor>
+                  </w:drawing>
+                </mc:Choice>
+                <mc:Fallback>
+                  <w:pict>
+                    <v:rect w14:anchorId="7CB486CE" id="Rectangle 9" o:spid="_x0000_s1026" style="position:absolute;margin-left:-128.85pt;margin-top:-36.65pt;width:27pt;height:23.4pt;z-index:251684864;visibility:visible;mso-wrap-style:square;mso-width-percent:0;mso-height-percent:0;mso-wrap-distance-left:9pt;mso-wrap-distance-top:0;mso-wrap-distance-right:9pt;mso-wrap-distance-bottom:0;mso-position-horizontal:absolute;mso-position-horizontal-relative:text;mso-position-vertical:absolute;mso-position-vertical-relative:text;mso-width-percent:0;mso-height-percent:0;mso-width-relative:margin;mso-height-relative:margin;v-text-anchor:middle" o:gfxdata="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" fillcolor="white [3201]" strokecolor="black [3200]" strokeweight="1pt"/>
+                  </w:pict>
+                </mc:Fallback>
+              </mc:AlternateContent>
+            </w:r>
+            <w:r>
+              <w:rPr>
+                <w:noProof/>
+              </w:rPr>
+              <mc:AlternateContent>
+                <mc:Choice Requires="wps">
+                  <w:drawing>
+                    <wp:anchor distT="0" distB="0" distL="114300" distR="114300" simplePos="0" relativeHeight="251685888" behindDoc="0" locked="0" layoutInCell="1" allowOverlap="1" wp14:anchorId="5DA0A78D" wp14:editId="7748B26C">
+                      <wp:simplePos x="0" y="0"/>
+                      <wp:positionH relativeFrom="column">
+                        <wp:posOffset>-754380</wp:posOffset>
+                      </wp:positionH>
+                      <wp:positionV relativeFrom="paragraph">
+                        <wp:posOffset>-464185</wp:posOffset>
+                      </wp:positionV>
+                      <wp:extent cx="342900" cy="297180"/>
+                      <wp:effectExtent l="0" t="0" r="19050" b="26670"/>
+                      <wp:wrapNone/>
+                      <wp:docPr id="1019261966" name="Rectangle 9"/>
+                      <wp:cNvGraphicFramePr/>
+                      <a:graphic xmlns:a="http://schemas.openxmlformats.org/drawingml/2006/main">
+                        <a:graphicData uri="http://schemas.microsoft.com/office/word/2010/wordprocessingShape">
+                          <wps:wsp>
+                            <wps:cNvSpPr/>
+                            <wps:spPr>
+                              <a:xfrm>
+                                <a:off x="0" y="0"/>
+                                <a:ext cx="342900" cy="297180"/>
+                              </a:xfrm>
+                              <a:prstGeom prst="rect">
+                                <a:avLst/>
+                              </a:prstGeom>
+                            </wps:spPr>
+                            <wps:style>
+                              <a:lnRef idx="2">
+                                <a:schemeClr val="dk1"/>
+                              </a:lnRef>
+                              <a:fillRef idx="1">
+                                <a:schemeClr val="lt1"/>
+                              </a:fillRef>
+                              <a:effectRef idx="0">
+                                <a:schemeClr val="dk1"/>
+                              </a:effectRef>
+                              <a:fontRef idx="minor">
+                                <a:schemeClr val="dk1"/>
+                              </a:fontRef>
+                            </wps:style>
+                            <wps:bodyPr rot="0" spcFirstLastPara="0" vertOverflow="overflow" horzOverflow="overflow" vert="horz" wrap="square" lIns="91440" tIns="45720" rIns="91440" bIns="45720" numCol="1" spcCol="0" rtlCol="0" fromWordArt="0" anchor="ctr" anchorCtr="0" forceAA="0" compatLnSpc="1">
+                              <a:prstTxWarp prst="textNoShape">
+                                <a:avLst/>
+                              </a:prstTxWarp>
+                              <a:noAutofit/>
+                            </wps:bodyPr>
+                          </wps:wsp>
+                        </a:graphicData>
+                      </a:graphic>
+                      <wp14:sizeRelH relativeFrom="margin">
+                        <wp14:pctWidth>0</wp14:pctWidth>
+                      </wp14:sizeRelH>
+                      <wp14:sizeRelV relativeFrom="margin">
+                        <wp14:pctHeight>0</wp14:pctHeight>
+                      </wp14:sizeRelV>
+                    </wp:anchor>
+                  </w:drawing>
+                </mc:Choice>
+                <mc:Fallback>
+                  <w:pict>
+                    <v:rect w14:anchorId="019288F6" id="Rectangle 9" o:spid="_x0000_s1026" style="position:absolute;margin-left:-59.4pt;margin-top:-36.55pt;width:27pt;height:23.4pt;z-index:251685888;visibility:visible;mso-wrap-style:square;mso-width-percent:0;mso-height-percent:0;mso-wrap-distance-left:9pt;mso-wrap-distance-top:0;mso-wrap-distance-right:9pt;mso-wrap-distance-bottom:0;mso-position-horizontal:absolute;mso-position-horizontal-relative:text;mso-position-vertical:absolute;mso-position-vertical-relative:text;mso-width-percent:0;mso-height-percent:0;mso-width-relative:margin;mso-height-relative:margin;v-text-anchor:middle" o:gfxdata="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" fillcolor="white [3201]" strokecolor="black [3200]" strokeweight="1pt"/>
+                  </w:pict>
+                </mc:Fallback>
+              </mc:AlternateContent>
+            </w:r>
+            <w:r>
+              <w:rPr>
+                <w:noProof/>
+              </w:rPr>
+              <mc:AlternateContent>
+                <mc:Choice Requires="wps">
+                  <w:drawing>
+                    <wp:anchor distT="0" distB="0" distL="114300" distR="114300" simplePos="0" relativeHeight="251686912" behindDoc="0" locked="0" layoutInCell="1" allowOverlap="1" wp14:anchorId="3AF1D025" wp14:editId="69CAFF78">
+                      <wp:simplePos x="0" y="0"/>
+                      <wp:positionH relativeFrom="column">
+                        <wp:posOffset>226695</wp:posOffset>
+                      </wp:positionH>
+                      <wp:positionV relativeFrom="paragraph">
+                        <wp:posOffset>-464185</wp:posOffset>
+                      </wp:positionV>
+                      <wp:extent cx="342900" cy="297180"/>
+                      <wp:effectExtent l="0" t="0" r="19050" b="26670"/>
+                      <wp:wrapNone/>
+                      <wp:docPr id="565849614" name="Rectangle 9"/>
+                      <wp:cNvGraphicFramePr/>
+                      <a:graphic xmlns:a="http://schemas.openxmlformats.org/drawingml/2006/main">
+                        <a:graphicData uri="http://schemas.microsoft.com/office/word/2010/wordprocessingShape">
+                          <wps:wsp>
+                            <wps:cNvSpPr/>
+                            <wps:spPr>
+                              <a:xfrm>
+                                <a:off x="0" y="0"/>
+                                <a:ext cx="342900" cy="297180"/>
+                              </a:xfrm>
+                              <a:prstGeom prst="rect">
+                                <a:avLst/>
+                              </a:prstGeom>
+                            </wps:spPr>
+                            <wps:style>
+                              <a:lnRef idx="2">
+                                <a:schemeClr val="dk1"/>
+                              </a:lnRef>
+                              <a:fillRef idx="1">
+                                <a:schemeClr val="lt1"/>
+                              </a:fillRef>
+                              <a:effectRef idx="0">
+                                <a:schemeClr val="dk1"/>
+                              </a:effectRef>
+                              <a:fontRef idx="minor">
+                                <a:schemeClr val="dk1"/>
+                              </a:fontRef>
+                            </wps:style>
+                            <wps:bodyPr rot="0" spcFirstLastPara="0" vertOverflow="overflow" horzOverflow="overflow" vert="horz" wrap="square" lIns="91440" tIns="45720" rIns="91440" bIns="45720" numCol="1" spcCol="0" rtlCol="0" fromWordArt="0" anchor="ctr" anchorCtr="0" forceAA="0" compatLnSpc="1">
+                              <a:prstTxWarp prst="textNoShape">
+                                <a:avLst/>
+                              </a:prstTxWarp>
+                              <a:noAutofit/>
+                            </wps:bodyPr>
+                          </wps:wsp>
+                        </a:graphicData>
+                      </a:graphic>
+                      <wp14:sizeRelH relativeFrom="margin">
+                        <wp14:pctWidth>0</wp14:pctWidth>
+                      </wp14:sizeRelH>
+                      <wp14:sizeRelV relativeFrom="margin">
+                        <wp14:pctHeight>0</wp14:pctHeight>
+                      </wp14:sizeRelV>
+                    </wp:anchor>
+                  </w:drawing>
+                </mc:Choice>
+                <mc:Fallback>
+                  <w:pict>
+                    <v:rect w14:anchorId="2DF06390" id="Rectangle 9" o:spid="_x0000_s1026" style="position:absolute;margin-left:17.85pt;margin-top:-36.55pt;width:27pt;height:23.4pt;z-index:251686912;visibility:visible;mso-wrap-style:square;mso-width-percent:0;mso-height-percent:0;mso-wrap-distance-left:9pt;mso-wrap-distance-top:0;mso-wrap-distance-right:9pt;mso-wrap-distance-bottom:0;mso-position-horizontal:absolute;mso-position-horizontal-relative:text;mso-position-vertical:absolute;mso-position-vertical-relative:text;mso-width-percent:0;mso-height-percent:0;mso-width-relative:margin;mso-height-relative:margin;v-text-anchor:middle" o:gfxdata="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" fillcolor="white [3201]" strokecolor="black [3200]" strokeweight="1pt"/>
+                  </w:pict>
+                </mc:Fallback>
+              </mc:AlternateContent>
+            </w:r>
+            <w:r>
+              <w:rPr>
+                <w:noProof/>
+              </w:rPr>
+              <mc:AlternateContent>
+                <mc:Choice Requires="wps">
+                  <w:drawing>
+                    <wp:anchor distT="0" distB="0" distL="114300" distR="114300" simplePos="0" relativeHeight="251687936" behindDoc="0" locked="0" layoutInCell="1" allowOverlap="1" wp14:anchorId="2BB78B3E" wp14:editId="3B658B89">
+                      <wp:simplePos x="0" y="0"/>
+                      <wp:positionH relativeFrom="column">
+                        <wp:posOffset>1158240</wp:posOffset>
+                      </wp:positionH>
+                      <wp:positionV relativeFrom="paragraph">
+                        <wp:posOffset>-462280</wp:posOffset>
+                      </wp:positionV>
+                      <wp:extent cx="342900" cy="297180"/>
+                      <wp:effectExtent l="0" t="0" r="19050" b="26670"/>
+                      <wp:wrapNone/>
+                      <wp:docPr id="1344146182" name="Rectangle 9"/>
+                      <wp:cNvGraphicFramePr/>
+                      <a:graphic xmlns:a="http://schemas.openxmlformats.org/drawingml/2006/main">
+                        <a:graphicData uri="http://schemas.microsoft.com/office/word/2010/wordprocessingShape">
+                          <wps:wsp>
+                            <wps:cNvSpPr/>
+                            <wps:spPr>
+                              <a:xfrm>
+                                <a:off x="0" y="0"/>
+                                <a:ext cx="342900" cy="297180"/>
+                              </a:xfrm>
+                              <a:prstGeom prst="rect">
+                                <a:avLst/>
+                              </a:prstGeom>
+                            </wps:spPr>
+                            <wps:style>
+                              <a:lnRef idx="2">
+                                <a:schemeClr val="dk1"/>
+                              </a:lnRef>
+                              <a:fillRef idx="1">
+                                <a:schemeClr val="lt1"/>
+                              </a:fillRef>
+                              <a:effectRef idx="0">
+                                <a:schemeClr val="dk1"/>
+                              </a:effectRef>
+                              <a:fontRef idx="minor">
+                                <a:schemeClr val="dk1"/>
+                              </a:fontRef>
+                            </wps:style>
+                            <wps:bodyPr rot="0" spcFirstLastPara="0" vertOverflow="overflow" horzOverflow="overflow" vert="horz" wrap="square" lIns="91440" tIns="45720" rIns="91440" bIns="45720" numCol="1" spcCol="0" rtlCol="0" fromWordArt="0" anchor="ctr" anchorCtr="0" forceAA="0" compatLnSpc="1">
+                              <a:prstTxWarp prst="textNoShape">
+                                <a:avLst/>
+                              </a:prstTxWarp>
+                              <a:noAutofit/>
+                            </wps:bodyPr>
+                          </wps:wsp>
+                        </a:graphicData>
+                      </a:graphic>
+                      <wp14:sizeRelH relativeFrom="margin">
+                        <wp14:pctWidth>0</wp14:pctWidth>
+                      </wp14:sizeRelH>
+                      <wp14:sizeRelV relativeFrom="margin">
+                        <wp14:pctHeight>0</wp14:pctHeight>
+                      </wp14:sizeRelV>
+                    </wp:anchor>
+                  </w:drawing>
+                </mc:Choice>
+                <mc:Fallback>
+                  <w:pict>
+                    <v:rect w14:anchorId="50A3B08A" id="Rectangle 9" o:spid="_x0000_s1026" style="position:absolute;margin-left:91.2pt;margin-top:-36.4pt;width:27pt;height:23.4pt;z-index:251687936;visibility:visible;mso-wrap-style:square;mso-width-percent:0;mso-height-percent:0;mso-wrap-distance-left:9pt;mso-wrap-distance-top:0;mso-wrap-distance-right:9pt;mso-wrap-distance-bottom:0;mso-position-horizontal:absolute;mso-position-horizontal-relative:text;mso-position-vertical:absolute;mso-position-vertical-relative:text;mso-width-percent:0;mso-height-percent:0;mso-width-relative:margin;mso-height-relative:margin;v-text-anchor:middle" o:gfxdata="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" fillcolor="white [3201]" strokecolor="black [3200]" strokeweight="1pt"/>
+                  </w:pict>
+                </mc:Fallback>
+              </mc:AlternateContent>
+            </w:r>
+          </w:p>
+        </w:tc>
+        <w:tc>
+          <w:tcPr>
+            <w:tcW w:w="1492" w:type="dxa"/>
+          </w:tcPr>
+          <w:p/>
+        </w:tc>
+      </w:tr>
+      <w:tr>
+        <w:trPr>
+          <w:trHeight w:val="1417"/>
+        </w:trPr>
+        <w:tc>
+          <w:tcPr>
+            <w:tcW w:w="1659" w:type="dxa"/>
+            <w:tcBorders>
+              <w:bottom w:val="single" w:sz="4" w:space="0" w:color="auto"/>
+              <w:right w:val="single" w:sz="12" w:space="0" w:color="auto"/>
+            </w:tcBorders>
+          </w:tcPr>
+          <w:p>
+            <w:pPr>
+              <w:rPr>
+                <w:sz w:val="20"/>
+                <w:szCs w:val="20"/>
+              </w:rPr>
+            </w:pPr>
+            <w:r>
+              <w:rPr>
+                <w:sz w:val="20"/>
+                <w:szCs w:val="20"/>
+              </w:rPr>
+              <w:t>A CDSS would positively impact the decision</w:t>
+            </w:r>
+            <w:r>
+              <w:rPr>
+                <w:sz w:val="20"/>
+                <w:szCs w:val="20"/>
+              </w:rPr>
+              <w:t>-</w:t>
+            </w:r>
+            <w:r>
+              <w:rPr>
+                <w:sz w:val="20"/>
+                <w:szCs w:val="20"/>
+              </w:rPr>
+              <w:t>making process.</w:t>
+            </w:r>
+          </w:p>
+        </w:tc>
+        <w:tc>
+          <w:tcPr>
+            <w:tcW w:w="1478" w:type="dxa"/>
+            <w:tcBorders>
+              <w:left w:val="single" w:sz="12" w:space="0" w:color="auto"/>
+              <w:bottom w:val="single" w:sz="4" w:space="0" w:color="auto"/>
+            </w:tcBorders>
+          </w:tcPr>
+          <w:p/>
+        </w:tc>
+        <w:tc>
+          <w:tcPr>
+            <w:tcW w:w="1430" w:type="dxa"/>
+            <w:tcBorders>
+              <w:bottom w:val="single" w:sz="4" w:space="0" w:color="auto"/>
+            </w:tcBorders>
+          </w:tcPr>
+          <w:p>
+            <w:r>
+              <w:rPr>
+                <w:noProof/>
+              </w:rPr>
+              <mc:AlternateContent>
+                <mc:Choice Requires="wps">
+                  <w:drawing>
+                    <wp:anchor distT="0" distB="0" distL="114300" distR="114300" simplePos="0" relativeHeight="251693056" behindDoc="0" locked="0" layoutInCell="1" allowOverlap="1" wp14:anchorId="41A6E195" wp14:editId="3A28F0AA">
+                      <wp:simplePos x="0" y="0"/>
+                      <wp:positionH relativeFrom="column">
+                        <wp:posOffset>3004185</wp:posOffset>
+                      </wp:positionH>
+                      <wp:positionV relativeFrom="paragraph">
+                        <wp:posOffset>-377190</wp:posOffset>
+                      </wp:positionV>
+                      <wp:extent cx="342900" cy="297180"/>
+                      <wp:effectExtent l="0" t="0" r="19050" b="26670"/>
+                      <wp:wrapNone/>
+                      <wp:docPr id="870600086" name="Rectangle 9"/>
+                      <wp:cNvGraphicFramePr/>
+                      <a:graphic xmlns:a="http://schemas.openxmlformats.org/drawingml/2006/main">
+                        <a:graphicData uri="http://schemas.microsoft.com/office/word/2010/wordprocessingShape">
+                          <wps:wsp>
+                            <wps:cNvSpPr/>
+                            <wps:spPr>
+                              <a:xfrm>
+                                <a:off x="0" y="0"/>
+                                <a:ext cx="342900" cy="297180"/>
+                              </a:xfrm>
+                              <a:prstGeom prst="rect">
+                                <a:avLst/>
+                              </a:prstGeom>
+                            </wps:spPr>
+                            <wps:style>
+                              <a:lnRef idx="2">
+                                <a:schemeClr val="dk1"/>
+                              </a:lnRef>
+                              <a:fillRef idx="1">
+                                <a:schemeClr val="lt1"/>
+                              </a:fillRef>
+                              <a:effectRef idx="0">
+                                <a:schemeClr val="dk1"/>
+                              </a:effectRef>
+                              <a:fontRef idx="minor">
+                                <a:schemeClr val="dk1"/>
+                              </a:fontRef>
+                            </wps:style>
+                            <wps:bodyPr rot="0" spcFirstLastPara="0" vertOverflow="overflow" horzOverflow="overflow" vert="horz" wrap="square" lIns="91440" tIns="45720" rIns="91440" bIns="45720" numCol="1" spcCol="0" rtlCol="0" fromWordArt="0" anchor="ctr" anchorCtr="0" forceAA="0" compatLnSpc="1">
+                              <a:prstTxWarp prst="textNoShape">
+                                <a:avLst/>
+                              </a:prstTxWarp>
+                              <a:noAutofit/>
+                            </wps:bodyPr>
+                          </wps:wsp>
+                        </a:graphicData>
+                      </a:graphic>
+                      <wp14:sizeRelH relativeFrom="margin">
+                        <wp14:pctWidth>0</wp14:pctWidth>
+                      </wp14:sizeRelH>
+                      <wp14:sizeRelV relativeFrom="margin">
+                        <wp14:pctHeight>0</wp14:pctHeight>
+                      </wp14:sizeRelV>
+                    </wp:anchor>
+                  </w:drawing>
+                </mc:Choice>
+                <mc:Fallback>
+                  <w:pict>
+                    <v:rect w14:anchorId="4AB1A6AE" id="Rectangle 9" o:spid="_x0000_s1026" style="position:absolute;margin-left:236.55pt;margin-top:-29.7pt;width:27pt;height:23.4pt;z-index:251693056;visibility:visible;mso-wrap-style:square;mso-width-percent:0;mso-height-percent:0;mso-wrap-distance-left:9pt;mso-wrap-distance-top:0;mso-wrap-distance-right:9pt;mso-wrap-distance-bottom:0;mso-position-horizontal:absolute;mso-position-horizontal-relative:text;mso-position-vertical:absolute;mso-position-vertical-relative:text;mso-width-percent:0;mso-height-percent:0;mso-width-relative:margin;mso-height-relative:margin;v-text-anchor:middle" o:gfxdata="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" fillcolor="white [3201]" strokecolor="black [3200]" strokeweight="1pt"/>
+                  </w:pict>
+                </mc:Fallback>
+              </mc:AlternateContent>
+            </w:r>
+            <w:r>
+              <w:rPr>
+                <w:noProof/>
+              </w:rPr>
+              <mc:AlternateContent>
+                <mc:Choice Requires="wps">
+                  <w:drawing>
+                    <wp:anchor distT="0" distB="0" distL="114300" distR="114300" simplePos="0" relativeHeight="251692032" behindDoc="0" locked="0" layoutInCell="1" allowOverlap="1" wp14:anchorId="4FA573F0" wp14:editId="195D9149">
+                      <wp:simplePos x="0" y="0"/>
+                      <wp:positionH relativeFrom="column">
+                        <wp:posOffset>2072640</wp:posOffset>
+                      </wp:positionH>
+                      <wp:positionV relativeFrom="paragraph">
+                        <wp:posOffset>-379095</wp:posOffset>
+                      </wp:positionV>
+                      <wp:extent cx="342900" cy="297180"/>
+                      <wp:effectExtent l="0" t="0" r="19050" b="26670"/>
+                      <wp:wrapNone/>
+                      <wp:docPr id="1964101376" name="Rectangle 9"/>
+                      <wp:cNvGraphicFramePr/>
+                      <a:graphic xmlns:a="http://schemas.openxmlformats.org/drawingml/2006/main">
+                        <a:graphicData uri="http://schemas.microsoft.com/office/word/2010/wordprocessingShape">
+                          <wps:wsp>
+                            <wps:cNvSpPr/>
+                            <wps:spPr>
+                              <a:xfrm>
+                                <a:off x="0" y="0"/>
+                                <a:ext cx="342900" cy="297180"/>
+                              </a:xfrm>
+                              <a:prstGeom prst="rect">
+                                <a:avLst/>
+                              </a:prstGeom>
+                            </wps:spPr>
+                            <wps:style>
+                              <a:lnRef idx="2">
+                                <a:schemeClr val="dk1"/>
+                              </a:lnRef>
+                              <a:fillRef idx="1">
+                                <a:schemeClr val="lt1"/>
+                              </a:fillRef>
+                              <a:effectRef idx="0">
+                                <a:schemeClr val="dk1"/>
+                              </a:effectRef>
+                              <a:fontRef idx="minor">
+                                <a:schemeClr val="dk1"/>
+                              </a:fontRef>
+                            </wps:style>
+                            <wps:bodyPr rot="0" spcFirstLastPara="0" vertOverflow="overflow" horzOverflow="overflow" vert="horz" wrap="square" lIns="91440" tIns="45720" rIns="91440" bIns="45720" numCol="1" spcCol="0" rtlCol="0" fromWordArt="0" anchor="ctr" anchorCtr="0" forceAA="0" compatLnSpc="1">
+                              <a:prstTxWarp prst="textNoShape">
+                                <a:avLst/>
+                              </a:prstTxWarp>
+                              <a:noAutofit/>
+                            </wps:bodyPr>
+                          </wps:wsp>
+                        </a:graphicData>
+                      </a:graphic>
+                      <wp14:sizeRelH relativeFrom="margin">
+                        <wp14:pctWidth>0</wp14:pctWidth>
+                      </wp14:sizeRelH>
+                      <wp14:sizeRelV relativeFrom="margin">
+                        <wp14:pctHeight>0</wp14:pctHeight>
+                      </wp14:sizeRelV>
+                    </wp:anchor>
+                  </w:drawing>
+                </mc:Choice>
+                <mc:Fallback>
+                  <w:pict>
+                    <v:rect w14:anchorId="2EC87297" id="Rectangle 9" o:spid="_x0000_s1026" style="position:absolute;margin-left:163.2pt;margin-top:-29.85pt;width:27pt;height:23.4pt;z-index:251692032;visibility:visible;mso-wrap-style:square;mso-width-percent:0;mso-height-percent:0;mso-wrap-distance-left:9pt;mso-wrap-distance-top:0;mso-wrap-distance-right:9pt;mso-wrap-distance-bottom:0;mso-position-horizontal:absolute;mso-position-horizontal-relative:text;mso-position-vertical:absolute;mso-position-vertical-relative:text;mso-width-percent:0;mso-height-percent:0;mso-width-relative:margin;mso-height-relative:margin;v-text-anchor:middle" o:gfxdata="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" fillcolor="white [3201]" strokecolor="black [3200]" strokeweight="1pt"/>
+                  </w:pict>
+                </mc:Fallback>
+              </mc:AlternateContent>
+            </w:r>
+            <w:r>
+              <w:rPr>
+                <w:noProof/>
+              </w:rPr>
+              <mc:AlternateContent>
+                <mc:Choice Requires="wps">
+                  <w:drawing>
+                    <wp:anchor distT="0" distB="0" distL="114300" distR="114300" simplePos="0" relativeHeight="251691008" behindDoc="0" locked="0" layoutInCell="1" allowOverlap="1" wp14:anchorId="359B61DB" wp14:editId="2505DB36">
+                      <wp:simplePos x="0" y="0"/>
+                      <wp:positionH relativeFrom="column">
+                        <wp:posOffset>1091565</wp:posOffset>
+                      </wp:positionH>
+                      <wp:positionV relativeFrom="paragraph">
+                        <wp:posOffset>-379095</wp:posOffset>
+                      </wp:positionV>
+                      <wp:extent cx="342900" cy="297180"/>
+                      <wp:effectExtent l="0" t="0" r="19050" b="26670"/>
+                      <wp:wrapNone/>
+                      <wp:docPr id="315446955" name="Rectangle 9"/>
+                      <wp:cNvGraphicFramePr/>
+                      <a:graphic xmlns:a="http://schemas.openxmlformats.org/drawingml/2006/main">
+                        <a:graphicData uri="http://schemas.microsoft.com/office/word/2010/wordprocessingShape">
+                          <wps:wsp>
+                            <wps:cNvSpPr/>
+                            <wps:spPr>
+                              <a:xfrm>
+                                <a:off x="0" y="0"/>
+                                <a:ext cx="342900" cy="297180"/>
+                              </a:xfrm>
+                              <a:prstGeom prst="rect">
+                                <a:avLst/>
+                              </a:prstGeom>
+                            </wps:spPr>
+                            <wps:style>
+                              <a:lnRef idx="2">
+                                <a:schemeClr val="dk1"/>
+                              </a:lnRef>
+                              <a:fillRef idx="1">
+                                <a:schemeClr val="lt1"/>
+                              </a:fillRef>
+                              <a:effectRef idx="0">
+                                <a:schemeClr val="dk1"/>
+                              </a:effectRef>
+                              <a:fontRef idx="minor">
+                                <a:schemeClr val="dk1"/>
+                              </a:fontRef>
+                            </wps:style>
+                            <wps:bodyPr rot="0" spcFirstLastPara="0" vertOverflow="overflow" horzOverflow="overflow" vert="horz" wrap="square" lIns="91440" tIns="45720" rIns="91440" bIns="45720" numCol="1" spcCol="0" rtlCol="0" fromWordArt="0" anchor="ctr" anchorCtr="0" forceAA="0" compatLnSpc="1">
+                              <a:prstTxWarp prst="textNoShape">
+                                <a:avLst/>
+                              </a:prstTxWarp>
+                              <a:noAutofit/>
+                            </wps:bodyPr>
+                          </wps:wsp>
+                        </a:graphicData>
+                      </a:graphic>
+                      <wp14:sizeRelH relativeFrom="margin">
+                        <wp14:pctWidth>0</wp14:pctWidth>
+                      </wp14:sizeRelH>
+                      <wp14:sizeRelV relativeFrom="margin">
+                        <wp14:pctHeight>0</wp14:pctHeight>
+                      </wp14:sizeRelV>
+                    </wp:anchor>
+                  </w:drawing>
+                </mc:Choice>
+                <mc:Fallback>
+                  <w:pict>
+                    <v:rect w14:anchorId="4911814A" id="Rectangle 9" o:spid="_x0000_s1026" style="position:absolute;margin-left:85.95pt;margin-top:-29.85pt;width:27pt;height:23.4pt;z-index:251691008;visibility:visible;mso-wrap-style:square;mso-width-percent:0;mso-height-percent:0;mso-wrap-distance-left:9pt;mso-wrap-distance-top:0;mso-wrap-distance-right:9pt;mso-wrap-distance-bottom:0;mso-position-horizontal:absolute;mso-position-horizontal-relative:text;mso-position-vertical:absolute;mso-position-vertical-relative:text;mso-width-percent:0;mso-height-percent:0;mso-width-relative:margin;mso-height-relative:margin;v-text-anchor:middle" o:gfxdata="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" fillcolor="white [3201]" strokecolor="black [3200]" strokeweight="1pt"/>
+                  </w:pict>
+                </mc:Fallback>
+              </mc:AlternateContent>
+            </w:r>
+            <w:r>
+              <w:rPr>
+                <w:noProof/>
+              </w:rPr>
+              <mc:AlternateContent>
+                <mc:Choice Requires="wps">
+                  <w:drawing>
+                    <wp:anchor distT="0" distB="0" distL="114300" distR="114300" simplePos="0" relativeHeight="251689984" behindDoc="0" locked="0" layoutInCell="1" allowOverlap="1" wp14:anchorId="6CB7797C" wp14:editId="55BC8634">
+                      <wp:simplePos x="0" y="0"/>
+                      <wp:positionH relativeFrom="column">
+                        <wp:posOffset>209550</wp:posOffset>
+                      </wp:positionH>
+                      <wp:positionV relativeFrom="paragraph">
+                        <wp:posOffset>-380365</wp:posOffset>
+                      </wp:positionV>
+                      <wp:extent cx="342900" cy="297180"/>
+                      <wp:effectExtent l="0" t="0" r="19050" b="26670"/>
+                      <wp:wrapNone/>
+                      <wp:docPr id="124498973" name="Rectangle 9"/>
+                      <wp:cNvGraphicFramePr/>
+                      <a:graphic xmlns:a="http://schemas.openxmlformats.org/drawingml/2006/main">
+                        <a:graphicData uri="http://schemas.microsoft.com/office/word/2010/wordprocessingShape">
+                          <wps:wsp>
+                            <wps:cNvSpPr/>
+                            <wps:spPr>
+                              <a:xfrm>
+                                <a:off x="0" y="0"/>
+                                <a:ext cx="342900" cy="297180"/>
+                              </a:xfrm>
+                              <a:prstGeom prst="rect">
+                                <a:avLst/>
+                              </a:prstGeom>
+                            </wps:spPr>
+                            <wps:style>
+                              <a:lnRef idx="2">
+                                <a:schemeClr val="dk1"/>
+                              </a:lnRef>
+                              <a:fillRef idx="1">
+                                <a:schemeClr val="lt1"/>
+                              </a:fillRef>
+                              <a:effectRef idx="0">
+                                <a:schemeClr val="dk1"/>
+                              </a:effectRef>
+                              <a:fontRef idx="minor">
+                                <a:schemeClr val="dk1"/>
+                              </a:fontRef>
+                            </wps:style>
+                            <wps:bodyPr rot="0" spcFirstLastPara="0" vertOverflow="overflow" horzOverflow="overflow" vert="horz" wrap="square" lIns="91440" tIns="45720" rIns="91440" bIns="45720" numCol="1" spcCol="0" rtlCol="0" fromWordArt="0" anchor="ctr" anchorCtr="0" forceAA="0" compatLnSpc="1">
+                              <a:prstTxWarp prst="textNoShape">
+                                <a:avLst/>
+                              </a:prstTxWarp>
+                              <a:noAutofit/>
+                            </wps:bodyPr>
+                          </wps:wsp>
+                        </a:graphicData>
+                      </a:graphic>
+                      <wp14:sizeRelH relativeFrom="margin">
+                        <wp14:pctWidth>0</wp14:pctWidth>
+                      </wp14:sizeRelH>
+                      <wp14:sizeRelV relativeFrom="margin">
+                        <wp14:pctHeight>0</wp14:pctHeight>
+                      </wp14:sizeRelV>
+                    </wp:anchor>
+                  </w:drawing>
+                </mc:Choice>
+                <mc:Fallback>
+                  <w:pict>
+                    <v:rect w14:anchorId="32AD5D9D" id="Rectangle 9" o:spid="_x0000_s1026" style="position:absolute;margin-left:16.5pt;margin-top:-29.95pt;width:27pt;height:23.4pt;z-index:251689984;visibility:visible;mso-wrap-style:square;mso-width-percent:0;mso-height-percent:0;mso-wrap-distance-left:9pt;mso-wrap-distance-top:0;mso-wrap-distance-right:9pt;mso-wrap-distance-bottom:0;mso-position-horizontal:absolute;mso-position-horizontal-relative:text;mso-position-vertical:absolute;mso-position-vertical-relative:text;mso-width-percent:0;mso-height-percent:0;mso-width-relative:margin;mso-height-relative:margin;v-text-anchor:middle" o:gfxdata="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" fillcolor="white [3201]" strokecolor="black [3200]" strokeweight="1pt"/>
+                  </w:pict>
+                </mc:Fallback>
+              </mc:AlternateContent>
+            </w:r>
+            <w:r>
+              <w:rPr>
+                <w:noProof/>
+              </w:rPr>
+              <mc:AlternateContent>
+                <mc:Choice Requires="wps">
+                  <w:drawing>
+                    <wp:anchor distT="0" distB="0" distL="114300" distR="114300" simplePos="0" relativeHeight="251688960" behindDoc="0" locked="0" layoutInCell="1" allowOverlap="1" wp14:anchorId="3C7551FB" wp14:editId="7BD6E2E5">
+                      <wp:simplePos x="0" y="0"/>
+                      <wp:positionH relativeFrom="column">
+                        <wp:posOffset>-741045</wp:posOffset>
+                      </wp:positionH>
+                      <wp:positionV relativeFrom="paragraph">
+                        <wp:posOffset>-380365</wp:posOffset>
+                      </wp:positionV>
+                      <wp:extent cx="342900" cy="297180"/>
+                      <wp:effectExtent l="0" t="0" r="19050" b="26670"/>
+                      <wp:wrapNone/>
+                      <wp:docPr id="843561123" name="Rectangle 9"/>
+                      <wp:cNvGraphicFramePr/>
+                      <a:graphic xmlns:a="http://schemas.openxmlformats.org/drawingml/2006/main">
+                        <a:graphicData uri="http://schemas.microsoft.com/office/word/2010/wordprocessingShape">
+                          <wps:wsp>
+                            <wps:cNvSpPr/>
+                            <wps:spPr>
+                              <a:xfrm>
+                                <a:off x="0" y="0"/>
+                                <a:ext cx="342900" cy="297180"/>
+                              </a:xfrm>
+                              <a:prstGeom prst="rect">
+                                <a:avLst/>
+                              </a:prstGeom>
+                            </wps:spPr>
+                            <wps:style>
+                              <a:lnRef idx="2">
+                                <a:schemeClr val="dk1"/>
+                              </a:lnRef>
+                              <a:fillRef idx="1">
+                                <a:schemeClr val="lt1"/>
+                              </a:fillRef>
+                              <a:effectRef idx="0">
+                                <a:schemeClr val="dk1"/>
+                              </a:effectRef>
+                              <a:fontRef idx="minor">
+                                <a:schemeClr val="dk1"/>
+                              </a:fontRef>
+                            </wps:style>
+                            <wps:bodyPr rot="0" spcFirstLastPara="0" vertOverflow="overflow" horzOverflow="overflow" vert="horz" wrap="square" lIns="91440" tIns="45720" rIns="91440" bIns="45720" numCol="1" spcCol="0" rtlCol="0" fromWordArt="0" anchor="ctr" anchorCtr="0" forceAA="0" compatLnSpc="1">
+                              <a:prstTxWarp prst="textNoShape">
+                                <a:avLst/>
+                              </a:prstTxWarp>
+                              <a:noAutofit/>
+                            </wps:bodyPr>
+                          </wps:wsp>
+                        </a:graphicData>
+                      </a:graphic>
+                      <wp14:sizeRelH relativeFrom="margin">
+                        <wp14:pctWidth>0</wp14:pctWidth>
+                      </wp14:sizeRelH>
+                      <wp14:sizeRelV relativeFrom="margin">
+                        <wp14:pctHeight>0</wp14:pctHeight>
+                      </wp14:sizeRelV>
+                    </wp:anchor>
+                  </w:drawing>
+                </mc:Choice>
+                <mc:Fallback>
+                  <w:pict>
+                    <v:rect w14:anchorId="61B65971" id="Rectangle 9" o:spid="_x0000_s1026" style="position:absolute;margin-left:-58.35pt;margin-top:-29.95pt;width:27pt;height:23.4pt;z-index:251688960;visibility:visible;mso-wrap-style:square;mso-width-percent:0;mso-height-percent:0;mso-wrap-distance-left:9pt;mso-wrap-distance-top:0;mso-wrap-distance-right:9pt;mso-wrap-distance-bottom:0;mso-position-horizontal:absolute;mso-position-horizontal-relative:text;mso-position-vertical:absolute;mso-position-vertical-relative:text;mso-width-percent:0;mso-height-percent:0;mso-width-relative:margin;mso-height-relative:margin;v-text-anchor:middle" o:gfxdata="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" fillcolor="white [3201]" strokecolor="black [3200]" strokeweight="1pt"/>
+                  </w:pict>
+                </mc:Fallback>
+              </mc:AlternateContent>
+            </w:r>
+          </w:p>
+        </w:tc>
+        <w:tc>
+          <w:tcPr>
+            <w:tcW w:w="1465" w:type="dxa"/>
+            <w:tcBorders>
+              <w:bottom w:val="single" w:sz="4" w:space="0" w:color="auto"/>
+            </w:tcBorders>
+          </w:tcPr>
+          <w:p/>
+        </w:tc>
+        <w:tc>
+          <w:tcPr>
+            <w:tcW w:w="1492" w:type="dxa"/>
+            <w:tcBorders>
+              <w:bottom w:val="single" w:sz="4" w:space="0" w:color="auto"/>
+            </w:tcBorders>
+          </w:tcPr>
+          <w:p/>
+        </w:tc>
+        <w:tc>
+          <w:tcPr>
+            <w:tcW w:w="1492" w:type="dxa"/>
+            <w:tcBorders>
+              <w:bottom w:val="single" w:sz="4" w:space="0" w:color="auto"/>
+            </w:tcBorders>
+          </w:tcPr>
+          <w:p/>
+        </w:tc>
+      </w:tr>
+      <w:tr>
+        <w:trPr>
+          <w:trHeight w:val="1409"/>
+        </w:trPr>
+        <w:tc>
+          <w:tcPr>
+            <w:tcW w:w="1659" w:type="dxa"/>
+            <w:tcBorders>
+              <w:bottom w:val="single" w:sz="4" w:space="0" w:color="auto"/>
+              <w:right w:val="single" w:sz="12" w:space="0" w:color="auto"/>
+            </w:tcBorders>
+          </w:tcPr>
+          <w:p>
+            <w:pPr>
+              <w:rPr>
+                <w:sz w:val="20"/>
+                <w:szCs w:val="20"/>
+              </w:rPr>
+            </w:pPr>
+            <w:r>
+              <w:rPr>
+                <w:sz w:val="20"/>
+                <w:szCs w:val="20"/>
+              </w:rPr>
+              <w:t>The CDSS will be helpful when engaging with patients’ treatment plans.</w:t>
+            </w:r>
+          </w:p>
+        </w:tc>
+        <w:tc>
+          <w:tcPr>
+            <w:tcW w:w="1478" w:type="dxa"/>
+            <w:tcBorders>
+              <w:left w:val="single" w:sz="12" w:space="0" w:color="auto"/>
+              <w:bottom w:val="single" w:sz="4" w:space="0" w:color="auto"/>
+            </w:tcBorders>
+          </w:tcPr>
+          <w:p/>
+        </w:tc>
+        <w:tc>
+          <w:tcPr>
+            <w:tcW w:w="1430" w:type="dxa"/>
+            <w:tcBorders>
+              <w:bottom w:val="single" w:sz="4" w:space="0" w:color="auto"/>
+            </w:tcBorders>
+          </w:tcPr>
+          <w:p>
+            <w:r>
+              <w:rPr>
+                <w:noProof/>
+              </w:rPr>
+              <mc:AlternateContent>
+                <mc:Choice Requires="wps">
+                  <w:drawing>
+                    <wp:anchor distT="0" distB="0" distL="114300" distR="114300" simplePos="0" relativeHeight="251698176" behindDoc="0" locked="0" layoutInCell="1" allowOverlap="1" wp14:anchorId="7DCB6DCA" wp14:editId="003FCF4E">
+                      <wp:simplePos x="0" y="0"/>
+                      <wp:positionH relativeFrom="column">
+                        <wp:posOffset>3011805</wp:posOffset>
+                      </wp:positionH>
+                      <wp:positionV relativeFrom="paragraph">
+                        <wp:posOffset>-549275</wp:posOffset>
+                      </wp:positionV>
+                      <wp:extent cx="342900" cy="297180"/>
+                      <wp:effectExtent l="0" t="0" r="19050" b="26670"/>
+                      <wp:wrapNone/>
+                      <wp:docPr id="2092688631" name="Rectangle 9"/>
+                      <wp:cNvGraphicFramePr/>
+                      <a:graphic xmlns:a="http://schemas.openxmlformats.org/drawingml/2006/main">
+                        <a:graphicData uri="http://schemas.microsoft.com/office/word/2010/wordprocessingShape">
+                          <wps:wsp>
+                            <wps:cNvSpPr/>
+                            <wps:spPr>
+                              <a:xfrm>
+                                <a:off x="0" y="0"/>
+                                <a:ext cx="342900" cy="297180"/>
+                              </a:xfrm>
+                              <a:prstGeom prst="rect">
+                                <a:avLst/>
+                              </a:prstGeom>
+                            </wps:spPr>
+                            <wps:style>
+                              <a:lnRef idx="2">
+                                <a:schemeClr val="dk1"/>
+                              </a:lnRef>
+                              <a:fillRef idx="1">
+                                <a:schemeClr val="lt1"/>
+                              </a:fillRef>
+                              <a:effectRef idx="0">
+                                <a:schemeClr val="dk1"/>
+                              </a:effectRef>
+                              <a:fontRef idx="minor">
+                                <a:schemeClr val="dk1"/>
+                              </a:fontRef>
+                            </wps:style>
+                            <wps:bodyPr rot="0" spcFirstLastPara="0" vertOverflow="overflow" horzOverflow="overflow" vert="horz" wrap="square" lIns="91440" tIns="45720" rIns="91440" bIns="45720" numCol="1" spcCol="0" rtlCol="0" fromWordArt="0" anchor="ctr" anchorCtr="0" forceAA="0" compatLnSpc="1">
+                              <a:prstTxWarp prst="textNoShape">
+                                <a:avLst/>
+                              </a:prstTxWarp>
+                              <a:noAutofit/>
+                            </wps:bodyPr>
+                          </wps:wsp>
+                        </a:graphicData>
+                      </a:graphic>
+                      <wp14:sizeRelH relativeFrom="margin">
+                        <wp14:pctWidth>0</wp14:pctWidth>
+                      </wp14:sizeRelH>
+                      <wp14:sizeRelV relativeFrom="margin">
+                        <wp14:pctHeight>0</wp14:pctHeight>
+                      </wp14:sizeRelV>
+                    </wp:anchor>
+                  </w:drawing>
+                </mc:Choice>
+                <mc:Fallback>
+                  <w:pict>
+                    <v:rect w14:anchorId="3C4C2F68" id="Rectangle 9" o:spid="_x0000_s1026" style="position:absolute;margin-left:237.15pt;margin-top:-43.25pt;width:27pt;height:23.4pt;z-index:251698176;visibility:visible;mso-wrap-style:square;mso-width-percent:0;mso-height-percent:0;mso-wrap-distance-left:9pt;mso-wrap-distance-top:0;mso-wrap-distance-right:9pt;mso-wrap-distance-bottom:0;mso-position-horizontal:absolute;mso-position-horizontal-relative:text;mso-position-vertical:absolute;mso-position-vertical-relative:text;mso-width-percent:0;mso-height-percent:0;mso-width-relative:margin;mso-height-relative:margin;v-text-anchor:middle" o:gfxdata="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" fillcolor="white [3201]" strokecolor="black [3200]" strokeweight="1pt"/>
+                  </w:pict>
+                </mc:Fallback>
+              </mc:AlternateContent>
+            </w:r>
+            <w:r>
+              <w:rPr>
+                <w:noProof/>
+              </w:rPr>
+              <mc:AlternateContent>
+                <mc:Choice Requires="wps">
+                  <w:drawing>
+                    <wp:anchor distT="0" distB="0" distL="114300" distR="114300" simplePos="0" relativeHeight="251697152" behindDoc="0" locked="0" layoutInCell="1" allowOverlap="1" wp14:anchorId="2B008C9F" wp14:editId="4F1F8CD3">
+                      <wp:simplePos x="0" y="0"/>
+                      <wp:positionH relativeFrom="column">
+                        <wp:posOffset>2080260</wp:posOffset>
+                      </wp:positionH>
+                      <wp:positionV relativeFrom="paragraph">
+                        <wp:posOffset>-551180</wp:posOffset>
+                      </wp:positionV>
+                      <wp:extent cx="342900" cy="297180"/>
+                      <wp:effectExtent l="0" t="0" r="19050" b="26670"/>
+                      <wp:wrapNone/>
+                      <wp:docPr id="1753388963" name="Rectangle 9"/>
+                      <wp:cNvGraphicFramePr/>
+                      <a:graphic xmlns:a="http://schemas.openxmlformats.org/drawingml/2006/main">
+                        <a:graphicData uri="http://schemas.microsoft.com/office/word/2010/wordprocessingShape">
+                          <wps:wsp>
+                            <wps:cNvSpPr/>
+                            <wps:spPr>
+                              <a:xfrm>
+                                <a:off x="0" y="0"/>
+                                <a:ext cx="342900" cy="297180"/>
+                              </a:xfrm>
+                              <a:prstGeom prst="rect">
+                                <a:avLst/>
+                              </a:prstGeom>
+                            </wps:spPr>
+                            <wps:style>
+                              <a:lnRef idx="2">
+                                <a:schemeClr val="dk1"/>
+                              </a:lnRef>
+                              <a:fillRef idx="1">
+                                <a:schemeClr val="lt1"/>
+                              </a:fillRef>
+                              <a:effectRef idx="0">
+                                <a:schemeClr val="dk1"/>
+                              </a:effectRef>
+                              <a:fontRef idx="minor">
+                                <a:schemeClr val="dk1"/>
+                              </a:fontRef>
+                            </wps:style>
+                            <wps:bodyPr rot="0" spcFirstLastPara="0" vertOverflow="overflow" horzOverflow="overflow" vert="horz" wrap="square" lIns="91440" tIns="45720" rIns="91440" bIns="45720" numCol="1" spcCol="0" rtlCol="0" fromWordArt="0" anchor="ctr" anchorCtr="0" forceAA="0" compatLnSpc="1">
+                              <a:prstTxWarp prst="textNoShape">
+                                <a:avLst/>
+                              </a:prstTxWarp>
+                              <a:noAutofit/>
+                            </wps:bodyPr>
+                          </wps:wsp>
+                        </a:graphicData>
+                      </a:graphic>
+                      <wp14:sizeRelH relativeFrom="margin">
+                        <wp14:pctWidth>0</wp14:pctWidth>
+                      </wp14:sizeRelH>
+                      <wp14:sizeRelV relativeFrom="margin">
+                        <wp14:pctHeight>0</wp14:pctHeight>
+                      </wp14:sizeRelV>
+                    </wp:anchor>
+                  </w:drawing>
+                </mc:Choice>
+                <mc:Fallback>
+                  <w:pict>
+                    <v:rect w14:anchorId="49F4AE4D" id="Rectangle 9" o:spid="_x0000_s1026" style="position:absolute;margin-left:163.8pt;margin-top:-43.4pt;width:27pt;height:23.4pt;z-index:251697152;visibility:visible;mso-wrap-style:square;mso-width-percent:0;mso-height-percent:0;mso-wrap-distance-left:9pt;mso-wrap-distance-top:0;mso-wrap-distance-right:9pt;mso-wrap-distance-bottom:0;mso-position-horizontal:absolute;mso-position-horizontal-relative:text;mso-position-vertical:absolute;mso-position-vertical-relative:text;mso-width-percent:0;mso-height-percent:0;mso-width-relative:margin;mso-height-relative:margin;v-text-anchor:middle" o:gfxdata="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" fillcolor="white [3201]" strokecolor="black [3200]" strokeweight="1pt"/>
+                  </w:pict>
+                </mc:Fallback>
+              </mc:AlternateContent>
+            </w:r>
+            <w:r>
+              <w:rPr>
+                <w:noProof/>
+              </w:rPr>
+              <mc:AlternateContent>
+                <mc:Choice Requires="wps">
+                  <w:drawing>
+                    <wp:anchor distT="0" distB="0" distL="114300" distR="114300" simplePos="0" relativeHeight="251696128" behindDoc="0" locked="0" layoutInCell="1" allowOverlap="1" wp14:anchorId="086A5372" wp14:editId="720FF941">
+                      <wp:simplePos x="0" y="0"/>
+                      <wp:positionH relativeFrom="column">
+                        <wp:posOffset>1099185</wp:posOffset>
+                      </wp:positionH>
+                      <wp:positionV relativeFrom="paragraph">
+                        <wp:posOffset>-551180</wp:posOffset>
+                      </wp:positionV>
+                      <wp:extent cx="342900" cy="297180"/>
+                      <wp:effectExtent l="0" t="0" r="19050" b="26670"/>
+                      <wp:wrapNone/>
+                      <wp:docPr id="551309637" name="Rectangle 9"/>
+                      <wp:cNvGraphicFramePr/>
+                      <a:graphic xmlns:a="http://schemas.openxmlformats.org/drawingml/2006/main">
+                        <a:graphicData uri="http://schemas.microsoft.com/office/word/2010/wordprocessingShape">
+                          <wps:wsp>
+                            <wps:cNvSpPr/>
+                            <wps:spPr>
+                              <a:xfrm>
+                                <a:off x="0" y="0"/>
+                                <a:ext cx="342900" cy="297180"/>
+                              </a:xfrm>
+                              <a:prstGeom prst="rect">
+                                <a:avLst/>
+                              </a:prstGeom>
+                            </wps:spPr>
+                            <wps:style>
+                              <a:lnRef idx="2">
+                                <a:schemeClr val="dk1"/>
+                              </a:lnRef>
+                              <a:fillRef idx="1">
+                                <a:schemeClr val="lt1"/>
+                              </a:fillRef>
+                              <a:effectRef idx="0">
+                                <a:schemeClr val="dk1"/>
+                              </a:effectRef>
+                              <a:fontRef idx="minor">
+                                <a:schemeClr val="dk1"/>
+                              </a:fontRef>
+                            </wps:style>
+                            <wps:bodyPr rot="0" spcFirstLastPara="0" vertOverflow="overflow" horzOverflow="overflow" vert="horz" wrap="square" lIns="91440" tIns="45720" rIns="91440" bIns="45720" numCol="1" spcCol="0" rtlCol="0" fromWordArt="0" anchor="ctr" anchorCtr="0" forceAA="0" compatLnSpc="1">
+                              <a:prstTxWarp prst="textNoShape">
+                                <a:avLst/>
+                              </a:prstTxWarp>
+                              <a:noAutofit/>
+                            </wps:bodyPr>
+                          </wps:wsp>
+                        </a:graphicData>
+                      </a:graphic>
+                      <wp14:sizeRelH relativeFrom="margin">
+                        <wp14:pctWidth>0</wp14:pctWidth>
+                      </wp14:sizeRelH>
+                      <wp14:sizeRelV relativeFrom="margin">
+                        <wp14:pctHeight>0</wp14:pctHeight>
+                      </wp14:sizeRelV>
+                    </wp:anchor>
+                  </w:drawing>
+                </mc:Choice>
+                <mc:Fallback>
+                  <w:pict>
+                    <v:rect w14:anchorId="786144E4" id="Rectangle 9" o:spid="_x0000_s1026" style="position:absolute;margin-left:86.55pt;margin-top:-43.4pt;width:27pt;height:23.4pt;z-index:251696128;visibility:visible;mso-wrap-style:square;mso-width-percent:0;mso-height-percent:0;mso-wrap-distance-left:9pt;mso-wrap-distance-top:0;mso-wrap-distance-right:9pt;mso-wrap-distance-bottom:0;mso-position-horizontal:absolute;mso-position-horizontal-relative:text;mso-position-vertical:absolute;mso-position-vertical-relative:text;mso-width-percent:0;mso-height-percent:0;mso-width-relative:margin;mso-height-relative:margin;v-text-anchor:middle" o:gfxdata="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" fillcolor="white [3201]" strokecolor="black [3200]" strokeweight="1pt"/>
+                  </w:pict>
+                </mc:Fallback>
+              </mc:AlternateContent>
+            </w:r>
+            <w:r>
+              <w:rPr>
+                <w:noProof/>
+              </w:rPr>
+              <mc:AlternateContent>
+                <mc:Choice Requires="wps">
+                  <w:drawing>
+                    <wp:anchor distT="0" distB="0" distL="114300" distR="114300" simplePos="0" relativeHeight="251695104" behindDoc="0" locked="0" layoutInCell="1" allowOverlap="1" wp14:anchorId="69DA1F55" wp14:editId="6FF0EF4B">
+                      <wp:simplePos x="0" y="0"/>
+                      <wp:positionH relativeFrom="column">
+                        <wp:posOffset>217170</wp:posOffset>
+                      </wp:positionH>
+                      <wp:positionV relativeFrom="paragraph">
+                        <wp:posOffset>-552450</wp:posOffset>
+                      </wp:positionV>
+                      <wp:extent cx="342900" cy="297180"/>
+                      <wp:effectExtent l="0" t="0" r="19050" b="26670"/>
+                      <wp:wrapNone/>
+                      <wp:docPr id="364209686" name="Rectangle 9"/>
+                      <wp:cNvGraphicFramePr/>
+                      <a:graphic xmlns:a="http://schemas.openxmlformats.org/drawingml/2006/main">
+                        <a:graphicData uri="http://schemas.microsoft.com/office/word/2010/wordprocessingShape">
+                          <wps:wsp>
+                            <wps:cNvSpPr/>
+                            <wps:spPr>
+                              <a:xfrm>
+                                <a:off x="0" y="0"/>
+                                <a:ext cx="342900" cy="297180"/>
+                              </a:xfrm>
+                              <a:prstGeom prst="rect">
+                                <a:avLst/>
+                              </a:prstGeom>
+                            </wps:spPr>
+                            <wps:style>
+                              <a:lnRef idx="2">
+                                <a:schemeClr val="dk1"/>
+                              </a:lnRef>
+                              <a:fillRef idx="1">
+                                <a:schemeClr val="lt1"/>
+                              </a:fillRef>
+                              <a:effectRef idx="0">
+                                <a:schemeClr val="dk1"/>
+                              </a:effectRef>
+                              <a:fontRef idx="minor">
+                                <a:schemeClr val="dk1"/>
+                              </a:fontRef>
+                            </wps:style>
+                            <wps:bodyPr rot="0" spcFirstLastPara="0" vertOverflow="overflow" horzOverflow="overflow" vert="horz" wrap="square" lIns="91440" tIns="45720" rIns="91440" bIns="45720" numCol="1" spcCol="0" rtlCol="0" fromWordArt="0" anchor="ctr" anchorCtr="0" forceAA="0" compatLnSpc="1">
+                              <a:prstTxWarp prst="textNoShape">
+                                <a:avLst/>
+                              </a:prstTxWarp>
+                              <a:noAutofit/>
+                            </wps:bodyPr>
+                          </wps:wsp>
+                        </a:graphicData>
+                      </a:graphic>
+                      <wp14:sizeRelH relativeFrom="margin">
+                        <wp14:pctWidth>0</wp14:pctWidth>
+                      </wp14:sizeRelH>
+                      <wp14:sizeRelV relativeFrom="margin">
+                        <wp14:pctHeight>0</wp14:pctHeight>
+                      </wp14:sizeRelV>
+                    </wp:anchor>
+                  </w:drawing>
+                </mc:Choice>
+                <mc:Fallback>
+                  <w:pict>
+                    <v:rect w14:anchorId="04BC7E37" id="Rectangle 9" o:spid="_x0000_s1026" style="position:absolute;margin-left:17.1pt;margin-top:-43.5pt;width:27pt;height:23.4pt;z-index:251695104;visibility:visible;mso-wrap-style:square;mso-width-percent:0;mso-height-percent:0;mso-wrap-distance-left:9pt;mso-wrap-distance-top:0;mso-wrap-distance-right:9pt;mso-wrap-distance-bottom:0;mso-position-horizontal:absolute;mso-position-horizontal-relative:text;mso-position-vertical:absolute;mso-position-vertical-relative:text;mso-width-percent:0;mso-height-percent:0;mso-width-relative:margin;mso-height-relative:margin;v-text-anchor:middle" o:gfxdata="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" fillcolor="white [3201]" strokecolor="black [3200]" strokeweight="1pt"/>
+                  </w:pict>
+                </mc:Fallback>
+              </mc:AlternateContent>
+            </w:r>
+            <w:r>
+              <w:rPr>
+                <w:noProof/>
+              </w:rPr>
+              <mc:AlternateContent>
+                <mc:Choice Requires="wps">
+                  <w:drawing>
+                    <wp:anchor distT="0" distB="0" distL="114300" distR="114300" simplePos="0" relativeHeight="251694080" behindDoc="0" locked="0" layoutInCell="1" allowOverlap="1" wp14:anchorId="09191446" wp14:editId="222B7701">
+                      <wp:simplePos x="0" y="0"/>
+                      <wp:positionH relativeFrom="column">
+                        <wp:posOffset>-733425</wp:posOffset>
+                      </wp:positionH>
+                      <wp:positionV relativeFrom="paragraph">
+                        <wp:posOffset>-552450</wp:posOffset>
+                      </wp:positionV>
+                      <wp:extent cx="342900" cy="297180"/>
+                      <wp:effectExtent l="0" t="0" r="19050" b="26670"/>
+                      <wp:wrapNone/>
+                      <wp:docPr id="2102391682" name="Rectangle 9"/>
+                      <wp:cNvGraphicFramePr/>
+                      <a:graphic xmlns:a="http://schemas.openxmlformats.org/drawingml/2006/main">
+                        <a:graphicData uri="http://schemas.microsoft.com/office/word/2010/wordprocessingShape">
+                          <wps:wsp>
+                            <wps:cNvSpPr/>
+                            <wps:spPr>
+                              <a:xfrm>
+                                <a:off x="0" y="0"/>
+                                <a:ext cx="342900" cy="297180"/>
+                              </a:xfrm>
+                              <a:prstGeom prst="rect">
+                                <a:avLst/>
+                              </a:prstGeom>
+                            </wps:spPr>
+                            <wps:style>
+                              <a:lnRef idx="2">
+                                <a:schemeClr val="dk1"/>
+                              </a:lnRef>
+                              <a:fillRef idx="1">
+                                <a:schemeClr val="lt1"/>
+                              </a:fillRef>
+                              <a:effectRef idx="0">
+                                <a:schemeClr val="dk1"/>
+                              </a:effectRef>
+                              <a:fontRef idx="minor">
+                                <a:schemeClr val="dk1"/>
+                              </a:fontRef>
+                            </wps:style>
+                            <wps:bodyPr rot="0" spcFirstLastPara="0" vertOverflow="overflow" horzOverflow="overflow" vert="horz" wrap="square" lIns="91440" tIns="45720" rIns="91440" bIns="45720" numCol="1" spcCol="0" rtlCol="0" fromWordArt="0" anchor="ctr" anchorCtr="0" forceAA="0" compatLnSpc="1">
+                              <a:prstTxWarp prst="textNoShape">
+                                <a:avLst/>
+                              </a:prstTxWarp>
+                              <a:noAutofit/>
+                            </wps:bodyPr>
+                          </wps:wsp>
+                        </a:graphicData>
+                      </a:graphic>
+                      <wp14:sizeRelH relativeFrom="margin">
+                        <wp14:pctWidth>0</wp14:pctWidth>
+                      </wp14:sizeRelH>
+                      <wp14:sizeRelV relativeFrom="margin">
+                        <wp14:pctHeight>0</wp14:pctHeight>
+                      </wp14:sizeRelV>
+                    </wp:anchor>
+                  </w:drawing>
+                </mc:Choice>
+                <mc:Fallback>
+                  <w:pict>
+                    <v:rect w14:anchorId="0D26E408" id="Rectangle 9" o:spid="_x0000_s1026" style="position:absolute;margin-left:-57.75pt;margin-top:-43.5pt;width:27pt;height:23.4pt;z-index:251694080;visibility:visible;mso-wrap-style:square;mso-width-percent:0;mso-height-percent:0;mso-wrap-distance-left:9pt;mso-wrap-distance-top:0;mso-wrap-distance-right:9pt;mso-wrap-distance-bottom:0;mso-position-horizontal:absolute;mso-position-horizontal-relative:text;mso-position-vertical:absolute;mso-position-vertical-relative:text;mso-width-percent:0;mso-height-percent:0;mso-width-relative:margin;mso-height-relative:margin;v-text-anchor:middle" o:gfxdata="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" fillcolor="white [3201]" strokecolor="black [3200]" strokeweight="1pt"/>
+                  </w:pict>
+                </mc:Fallback>
+              </mc:AlternateContent>
+            </w:r>
+          </w:p>
+        </w:tc>
+        <w:tc>
+          <w:tcPr>
+            <w:tcW w:w="1465" w:type="dxa"/>
+            <w:tcBorders>
+              <w:bottom w:val="single" w:sz="4" w:space="0" w:color="auto"/>
+            </w:tcBorders>
+          </w:tcPr>
+          <w:p/>
+        </w:tc>
+        <w:tc>
+          <w:tcPr>
+            <w:tcW w:w="1492" w:type="dxa"/>
+            <w:tcBorders>
+              <w:bottom w:val="single" w:sz="4" w:space="0" w:color="auto"/>
+            </w:tcBorders>
+          </w:tcPr>
+          <w:p/>
+        </w:tc>
+        <w:tc>
+          <w:tcPr>
+            <w:tcW w:w="1492" w:type="dxa"/>
+            <w:tcBorders>
+              <w:bottom w:val="single" w:sz="4" w:space="0" w:color="auto"/>
+            </w:tcBorders>
+          </w:tcPr>
+          <w:p/>
+        </w:tc>
+      </w:tr>
+      <w:tr>
+        <w:tc>
+          <w:tcPr>
+            <w:tcW w:w="1659" w:type="dxa"/>
+            <w:tcBorders>
+              <w:top w:val="single" w:sz="4" w:space="0" w:color="auto"/>
+              <w:left w:val="nil"/>
+              <w:bottom w:val="nil"/>
+              <w:right w:val="nil"/>
+            </w:tcBorders>
+          </w:tcPr>
+          <w:p/>
+        </w:tc>
+        <w:tc>
+          <w:tcPr>
+            <w:tcW w:w="1478" w:type="dxa"/>
+            <w:tcBorders>
+              <w:top w:val="single" w:sz="4" w:space="0" w:color="auto"/>
+              <w:left w:val="nil"/>
+              <w:bottom w:val="nil"/>
+              <w:right w:val="nil"/>
+            </w:tcBorders>
+          </w:tcPr>
+          <w:p>
+            <w:r>
+              <w:rPr>
+                <w:noProof/>
+              </w:rPr>
+              <mc:AlternateContent>
+                <mc:Choice Requires="wps">
+                  <w:drawing>
+                    <wp:anchor distT="0" distB="0" distL="114300" distR="114300" simplePos="0" relativeHeight="251699200" behindDoc="0" locked="0" layoutInCell="1" allowOverlap="1" wp14:anchorId="78813654" wp14:editId="100E33F9">
+                      <wp:simplePos x="0" y="0"/>
+                      <wp:positionH relativeFrom="column">
+                        <wp:posOffset>250825</wp:posOffset>
+                      </wp:positionH>
+                      <wp:positionV relativeFrom="paragraph">
+                        <wp:posOffset>-480695</wp:posOffset>
+                      </wp:positionV>
+                      <wp:extent cx="342900" cy="297180"/>
+                      <wp:effectExtent l="0" t="0" r="19050" b="26670"/>
+                      <wp:wrapNone/>
+                      <wp:docPr id="1711130466" name="Rectangle 9"/>
+                      <wp:cNvGraphicFramePr/>
+                      <a:graphic xmlns:a="http://schemas.openxmlformats.org/drawingml/2006/main">
+                        <a:graphicData uri="http://schemas.microsoft.com/office/word/2010/wordprocessingShape">
+                          <wps:wsp>
+                            <wps:cNvSpPr/>
+                            <wps:spPr>
+                              <a:xfrm>
+                                <a:off x="0" y="0"/>
+                                <a:ext cx="342900" cy="297180"/>
+                              </a:xfrm>
+                              <a:prstGeom prst="rect">
+                                <a:avLst/>
+                              </a:prstGeom>
+                            </wps:spPr>
+                            <wps:style>
+                              <a:lnRef idx="2">
+                                <a:schemeClr val="dk1"/>
+                              </a:lnRef>
+                              <a:fillRef idx="1">
+                                <a:schemeClr val="lt1"/>
+                              </a:fillRef>
+                              <a:effectRef idx="0">
+                                <a:schemeClr val="dk1"/>
+                              </a:effectRef>
+                              <a:fontRef idx="minor">
+                                <a:schemeClr val="dk1"/>
+                              </a:fontRef>
+                            </wps:style>
+                            <wps:bodyPr rot="0" spcFirstLastPara="0" vertOverflow="overflow" horzOverflow="overflow" vert="horz" wrap="square" lIns="91440" tIns="45720" rIns="91440" bIns="45720" numCol="1" spcCol="0" rtlCol="0" fromWordArt="0" anchor="ctr" anchorCtr="0" forceAA="0" compatLnSpc="1">
+                              <a:prstTxWarp prst="textNoShape">
+                                <a:avLst/>
+                              </a:prstTxWarp>
+                              <a:noAutofit/>
+                            </wps:bodyPr>
+                          </wps:wsp>
+                        </a:graphicData>
+                      </a:graphic>
+                      <wp14:sizeRelH relativeFrom="margin">
+                        <wp14:pctWidth>0</wp14:pctWidth>
+                      </wp14:sizeRelH>
+                      <wp14:sizeRelV relativeFrom="margin">
+                        <wp14:pctHeight>0</wp14:pctHeight>
+                      </wp14:sizeRelV>
+                    </wp:anchor>
+                  </w:drawing>
+                </mc:Choice>
+                <mc:Fallback>
+                  <w:pict>
+                    <v:rect w14:anchorId="1A011067" id="Rectangle 9" o:spid="_x0000_s1026" style="position:absolute;margin-left:19.75pt;margin-top:-37.85pt;width:27pt;height:23.4pt;z-index:251699200;visibility:visible;mso-wrap-style:square;mso-width-percent:0;mso-height-percent:0;mso-wrap-distance-left:9pt;mso-wrap-distance-top:0;mso-wrap-distance-right:9pt;mso-wrap-distance-bottom:0;mso-position-horizontal:absolute;mso-position-horizontal-relative:text;mso-position-vertical:absolute;mso-position-vertical-relative:text;mso-width-percent:0;mso-height-percent:0;mso-width-relative:margin;mso-height-relative:margin;v-text-anchor:middle" o:gfxdata="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" fillcolor="white [3201]" strokecolor="black [3200]" strokeweight="1pt"/>
+                  </w:pict>
+                </mc:Fallback>
+              </mc:AlternateContent>
+            </w:r>
+            <w:r>
+              <w:rPr>
+                <w:noProof/>
+              </w:rPr>
+              <mc:AlternateContent>
+                <mc:Choice Requires="wps">
+                  <w:drawing>
+                    <wp:anchor distT="0" distB="0" distL="114300" distR="114300" simplePos="0" relativeHeight="251700224" behindDoc="0" locked="0" layoutInCell="1" allowOverlap="1" wp14:anchorId="0BEC89E3" wp14:editId="0C72864F">
+                      <wp:simplePos x="0" y="0"/>
+                      <wp:positionH relativeFrom="column">
+                        <wp:posOffset>1201420</wp:posOffset>
+                      </wp:positionH>
+                      <wp:positionV relativeFrom="paragraph">
+                        <wp:posOffset>-480695</wp:posOffset>
+                      </wp:positionV>
+                      <wp:extent cx="342900" cy="297180"/>
+                      <wp:effectExtent l="0" t="0" r="19050" b="26670"/>
+                      <wp:wrapNone/>
+                      <wp:docPr id="2032139531" name="Rectangle 9"/>
+                      <wp:cNvGraphicFramePr/>
+                      <a:graphic xmlns:a="http://schemas.openxmlformats.org/drawingml/2006/main">
+                        <a:graphicData uri="http://schemas.microsoft.com/office/word/2010/wordprocessingShape">
+                          <wps:wsp>
+                            <wps:cNvSpPr/>
+                            <wps:spPr>
+                              <a:xfrm>
+                                <a:off x="0" y="0"/>
+                                <a:ext cx="342900" cy="297180"/>
+                              </a:xfrm>
+                              <a:prstGeom prst="rect">
+                                <a:avLst/>
+                              </a:prstGeom>
+                            </wps:spPr>
+                            <wps:style>
+                              <a:lnRef idx="2">
+                                <a:schemeClr val="dk1"/>
+                              </a:lnRef>
+                              <a:fillRef idx="1">
+                                <a:schemeClr val="lt1"/>
+                              </a:fillRef>
+                              <a:effectRef idx="0">
+                                <a:schemeClr val="dk1"/>
+                              </a:effectRef>
+                              <a:fontRef idx="minor">
+                                <a:schemeClr val="dk1"/>
+                              </a:fontRef>
+                            </wps:style>
+                            <wps:bodyPr rot="0" spcFirstLastPara="0" vertOverflow="overflow" horzOverflow="overflow" vert="horz" wrap="square" lIns="91440" tIns="45720" rIns="91440" bIns="45720" numCol="1" spcCol="0" rtlCol="0" fromWordArt="0" anchor="ctr" anchorCtr="0" forceAA="0" compatLnSpc="1">
+                              <a:prstTxWarp prst="textNoShape">
+                                <a:avLst/>
+                              </a:prstTxWarp>
+                              <a:noAutofit/>
+                            </wps:bodyPr>
+                          </wps:wsp>
+                        </a:graphicData>
+                      </a:graphic>
+                      <wp14:sizeRelH relativeFrom="margin">
+                        <wp14:pctWidth>0</wp14:pctWidth>
+                      </wp14:sizeRelH>
+                      <wp14:sizeRelV relativeFrom="margin">
+                        <wp14:pctHeight>0</wp14:pctHeight>
+                      </wp14:sizeRelV>
+                    </wp:anchor>
+                  </w:drawing>
+                </mc:Choice>
+                <mc:Fallback>
+                  <w:pict>
+                    <v:rect w14:anchorId="7BC121E2" id="Rectangle 9" o:spid="_x0000_s1026" style="position:absolute;margin-left:94.6pt;margin-top:-37.85pt;width:27pt;height:23.4pt;z-index:251700224;visibility:visible;mso-wrap-style:square;mso-width-percent:0;mso-height-percent:0;mso-wrap-distance-left:9pt;mso-wrap-distance-top:0;mso-wrap-distance-right:9pt;mso-wrap-distance-bottom:0;mso-position-horizontal:absolute;mso-position-horizontal-relative:text;mso-position-vertical:absolute;mso-position-vertical-relative:text;mso-width-percent:0;mso-height-percent:0;mso-width-relative:margin;mso-height-relative:margin;v-text-anchor:middle" o:gfxdata="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" fillcolor="white [3201]" strokecolor="black [3200]" strokeweight="1pt"/>
+                  </w:pict>
+                </mc:Fallback>
+              </mc:AlternateContent>
+            </w:r>
+            <w:r>
+              <w:rPr>
+                <w:noProof/>
+              </w:rPr>
+              <mc:AlternateContent>
+                <mc:Choice Requires="wps">
+                  <w:drawing>
+                    <wp:anchor distT="0" distB="0" distL="114300" distR="114300" simplePos="0" relativeHeight="251701248" behindDoc="0" locked="0" layoutInCell="1" allowOverlap="1" wp14:anchorId="20974B0F" wp14:editId="6727476D">
+                      <wp:simplePos x="0" y="0"/>
+                      <wp:positionH relativeFrom="column">
+                        <wp:posOffset>2083435</wp:posOffset>
+                      </wp:positionH>
+                      <wp:positionV relativeFrom="paragraph">
+                        <wp:posOffset>-479425</wp:posOffset>
+                      </wp:positionV>
+                      <wp:extent cx="342900" cy="297180"/>
+                      <wp:effectExtent l="0" t="0" r="19050" b="26670"/>
+                      <wp:wrapNone/>
+                      <wp:docPr id="777514980" name="Rectangle 9"/>
+                      <wp:cNvGraphicFramePr/>
+                      <a:graphic xmlns:a="http://schemas.openxmlformats.org/drawingml/2006/main">
+                        <a:graphicData uri="http://schemas.microsoft.com/office/word/2010/wordprocessingShape">
+                          <wps:wsp>
+                            <wps:cNvSpPr/>
+                            <wps:spPr>
+                              <a:xfrm>
+                                <a:off x="0" y="0"/>
+                                <a:ext cx="342900" cy="297180"/>
+                              </a:xfrm>
+                              <a:prstGeom prst="rect">
+                                <a:avLst/>
+                              </a:prstGeom>
+                            </wps:spPr>
+                            <wps:style>
+                              <a:lnRef idx="2">
+                                <a:schemeClr val="dk1"/>
+                              </a:lnRef>
+                              <a:fillRef idx="1">
+                                <a:schemeClr val="lt1"/>
+                              </a:fillRef>
+                              <a:effectRef idx="0">
+                                <a:schemeClr val="dk1"/>
+                              </a:effectRef>
+                              <a:fontRef idx="minor">
+                                <a:schemeClr val="dk1"/>
+                              </a:fontRef>
+                            </wps:style>
+                            <wps:bodyPr rot="0" spcFirstLastPara="0" vertOverflow="overflow" horzOverflow="overflow" vert="horz" wrap="square" lIns="91440" tIns="45720" rIns="91440" bIns="45720" numCol="1" spcCol="0" rtlCol="0" fromWordArt="0" anchor="ctr" anchorCtr="0" forceAA="0" compatLnSpc="1">
+                              <a:prstTxWarp prst="textNoShape">
+                                <a:avLst/>
+                              </a:prstTxWarp>
+                              <a:noAutofit/>
+                            </wps:bodyPr>
+                          </wps:wsp>
+                        </a:graphicData>
+                      </a:graphic>
+                      <wp14:sizeRelH relativeFrom="margin">
+                        <wp14:pctWidth>0</wp14:pctWidth>
+                      </wp14:sizeRelH>
+                      <wp14:sizeRelV relativeFrom="margin">
+                        <wp14:pctHeight>0</wp14:pctHeight>
+                      </wp14:sizeRelV>
+                    </wp:anchor>
+                  </w:drawing>
+                </mc:Choice>
+                <mc:Fallback>
+                  <w:pict>
+                    <v:rect w14:anchorId="0FDBE2E6" id="Rectangle 9" o:spid="_x0000_s1026" style="position:absolute;margin-left:164.05pt;margin-top:-37.75pt;width:27pt;height:23.4pt;z-index:251701248;visibility:visible;mso-wrap-style:square;mso-width-percent:0;mso-height-percent:0;mso-wrap-distance-left:9pt;mso-wrap-distance-top:0;mso-wrap-distance-right:9pt;mso-wrap-distance-bottom:0;mso-position-horizontal:absolute;mso-position-horizontal-relative:text;mso-position-vertical:absolute;mso-position-vertical-relative:text;mso-width-percent:0;mso-height-percent:0;mso-width-relative:margin;mso-height-relative:margin;v-text-anchor:middle" o:gfxdata="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" fillcolor="white [3201]" strokecolor="black [3200]" strokeweight="1pt"/>
+                  </w:pict>
+                </mc:Fallback>
+              </mc:AlternateContent>
+            </w:r>
+            <w:r>
+              <w:rPr>
+                <w:noProof/>
+              </w:rPr>
+              <mc:AlternateContent>
+                <mc:Choice Requires="wps">
+                  <w:drawing>
+                    <wp:anchor distT="0" distB="0" distL="114300" distR="114300" simplePos="0" relativeHeight="251702272" behindDoc="0" locked="0" layoutInCell="1" allowOverlap="1" wp14:anchorId="68EC1DA7" wp14:editId="453A6F94">
+                      <wp:simplePos x="0" y="0"/>
+                      <wp:positionH relativeFrom="column">
+                        <wp:posOffset>3064510</wp:posOffset>
+                      </wp:positionH>
+                      <wp:positionV relativeFrom="paragraph">
+                        <wp:posOffset>-479425</wp:posOffset>
+                      </wp:positionV>
+                      <wp:extent cx="342900" cy="297180"/>
+                      <wp:effectExtent l="0" t="0" r="19050" b="26670"/>
+                      <wp:wrapNone/>
+                      <wp:docPr id="1204667710" name="Rectangle 9"/>
+                      <wp:cNvGraphicFramePr/>
+                      <a:graphic xmlns:a="http://schemas.openxmlformats.org/drawingml/2006/main">
+                        <a:graphicData uri="http://schemas.microsoft.com/office/word/2010/wordprocessingShape">
+                          <wps:wsp>
+                            <wps:cNvSpPr/>
+                            <wps:spPr>
+                              <a:xfrm>
+                                <a:off x="0" y="0"/>
+                                <a:ext cx="342900" cy="297180"/>
+                              </a:xfrm>
+                              <a:prstGeom prst="rect">
+                                <a:avLst/>
+                              </a:prstGeom>
+                            </wps:spPr>
+                            <wps:style>
+                              <a:lnRef idx="2">
+                                <a:schemeClr val="dk1"/>
+                              </a:lnRef>
+                              <a:fillRef idx="1">
+                                <a:schemeClr val="lt1"/>
+                              </a:fillRef>
+                              <a:effectRef idx="0">
+                                <a:schemeClr val="dk1"/>
+                              </a:effectRef>
+                              <a:fontRef idx="minor">
+                                <a:schemeClr val="dk1"/>
+                              </a:fontRef>
+                            </wps:style>
+                            <wps:bodyPr rot="0" spcFirstLastPara="0" vertOverflow="overflow" horzOverflow="overflow" vert="horz" wrap="square" lIns="91440" tIns="45720" rIns="91440" bIns="45720" numCol="1" spcCol="0" rtlCol="0" fromWordArt="0" anchor="ctr" anchorCtr="0" forceAA="0" compatLnSpc="1">
+                              <a:prstTxWarp prst="textNoShape">
+                                <a:avLst/>
+                              </a:prstTxWarp>
+                              <a:noAutofit/>
+                            </wps:bodyPr>
+                          </wps:wsp>
+                        </a:graphicData>
+                      </a:graphic>
+                      <wp14:sizeRelH relativeFrom="margin">
+                        <wp14:pctWidth>0</wp14:pctWidth>
+                      </wp14:sizeRelH>
+                      <wp14:sizeRelV relativeFrom="margin">
+                        <wp14:pctHeight>0</wp14:pctHeight>
+                      </wp14:sizeRelV>
+                    </wp:anchor>
+                  </w:drawing>
+                </mc:Choice>
+                <mc:Fallback>
+                  <w:pict>
+                    <v:rect w14:anchorId="1120A8DF" id="Rectangle 9" o:spid="_x0000_s1026" style="position:absolute;margin-left:241.3pt;margin-top:-37.75pt;width:27pt;height:23.4pt;z-index:251702272;visibility:visible;mso-wrap-style:square;mso-width-percent:0;mso-height-percent:0;mso-wrap-distance-left:9pt;mso-wrap-distance-top:0;mso-wrap-distance-right:9pt;mso-wrap-distance-bottom:0;mso-position-horizontal:absolute;mso-position-horizontal-relative:text;mso-position-vertical:absolute;mso-position-vertical-relative:text;mso-width-percent:0;mso-height-percent:0;mso-width-relative:margin;mso-height-relative:margin;v-text-anchor:middle" o:gfxdata="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" fillcolor="white [3201]" strokecolor="black [3200]" strokeweight="1pt"/>
+                  </w:pict>
+                </mc:Fallback>
+              </mc:AlternateContent>
+            </w:r>
+            <w:r>
+              <w:rPr>
+                <w:noProof/>
+              </w:rPr>
+              <mc:AlternateContent>
+                <mc:Choice Requires="wps">
+                  <w:drawing>
+                    <wp:anchor distT="0" distB="0" distL="114300" distR="114300" simplePos="0" relativeHeight="251703296" behindDoc="0" locked="0" layoutInCell="1" allowOverlap="1" wp14:anchorId="6DD7476C" wp14:editId="76DBDF16">
+                      <wp:simplePos x="0" y="0"/>
+                      <wp:positionH relativeFrom="column">
+                        <wp:posOffset>3996055</wp:posOffset>
+                      </wp:positionH>
+                      <wp:positionV relativeFrom="paragraph">
+                        <wp:posOffset>-477520</wp:posOffset>
+                      </wp:positionV>
+                      <wp:extent cx="342900" cy="297180"/>
+                      <wp:effectExtent l="0" t="0" r="19050" b="26670"/>
+                      <wp:wrapNone/>
+                      <wp:docPr id="765634062" name="Rectangle 9"/>
+                      <wp:cNvGraphicFramePr/>
+                      <a:graphic xmlns:a="http://schemas.openxmlformats.org/drawingml/2006/main">
+                        <a:graphicData uri="http://schemas.microsoft.com/office/word/2010/wordprocessingShape">
+                          <wps:wsp>
+                            <wps:cNvSpPr/>
+                            <wps:spPr>
+                              <a:xfrm>
+                                <a:off x="0" y="0"/>
+                                <a:ext cx="342900" cy="297180"/>
+                              </a:xfrm>
+                              <a:prstGeom prst="rect">
+                                <a:avLst/>
+                              </a:prstGeom>
+                            </wps:spPr>
+                            <wps:style>
+                              <a:lnRef idx="2">
+                                <a:schemeClr val="dk1"/>
+                              </a:lnRef>
+                              <a:fillRef idx="1">
+                                <a:schemeClr val="lt1"/>
+                              </a:fillRef>
+                              <a:effectRef idx="0">
+                                <a:schemeClr val="dk1"/>
+                              </a:effectRef>
+                              <a:fontRef idx="minor">
+                                <a:schemeClr val="dk1"/>
+                              </a:fontRef>
+                            </wps:style>
+                            <wps:bodyPr rot="0" spcFirstLastPara="0" vertOverflow="overflow" horzOverflow="overflow" vert="horz" wrap="square" lIns="91440" tIns="45720" rIns="91440" bIns="45720" numCol="1" spcCol="0" rtlCol="0" fromWordArt="0" anchor="ctr" anchorCtr="0" forceAA="0" compatLnSpc="1">
+                              <a:prstTxWarp prst="textNoShape">
+                                <a:avLst/>
+                              </a:prstTxWarp>
+                              <a:noAutofit/>
+                            </wps:bodyPr>
+                          </wps:wsp>
+                        </a:graphicData>
+                      </a:graphic>
+                      <wp14:sizeRelH relativeFrom="margin">
+                        <wp14:pctWidth>0</wp14:pctWidth>
+                      </wp14:sizeRelH>
+                      <wp14:sizeRelV relativeFrom="margin">
+                        <wp14:pctHeight>0</wp14:pctHeight>
+                      </wp14:sizeRelV>
+                    </wp:anchor>
+                  </w:drawing>
+                </mc:Choice>
+                <mc:Fallback>
+                  <w:pict>
+                    <v:rect w14:anchorId="400CDD39" id="Rectangle 9" o:spid="_x0000_s1026" style="position:absolute;margin-left:314.65pt;margin-top:-37.6pt;width:27pt;height:23.4pt;z-index:251703296;visibility:visible;mso-wrap-style:square;mso-width-percent:0;mso-height-percent:0;mso-wrap-distance-left:9pt;mso-wrap-distance-top:0;mso-wrap-distance-right:9pt;mso-wrap-distance-bottom:0;mso-position-horizontal:absolute;mso-position-horizontal-relative:text;mso-position-vertical:absolute;mso-position-vertical-relative:text;mso-width-percent:0;mso-height-percent:0;mso-width-relative:margin;mso-height-relative:margin;v-text-anchor:middle" o:gfxdata="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" fillcolor="white [3201]" strokecolor="black [3200]" strokeweight="1pt"/>
+                  </w:pict>
+                </mc:Fallback>
+              </mc:AlternateContent>
+            </w:r>
+          </w:p>
+        </w:tc>
+        <w:tc>
+          <w:tcPr>
+            <w:tcW w:w="1430" w:type="dxa"/>
+            <w:tcBorders>
+              <w:top w:val="single" w:sz="4" w:space="0" w:color="auto"/>
+              <w:left w:val="nil"/>
+              <w:bottom w:val="nil"/>
+              <w:right w:val="nil"/>
+            </w:tcBorders>
+          </w:tcPr>
+          <w:p/>
+        </w:tc>
+        <w:tc>
+          <w:tcPr>
+            <w:tcW w:w="1465" w:type="dxa"/>
+            <w:tcBorders>
+              <w:top w:val="single" w:sz="4" w:space="0" w:color="auto"/>
+              <w:left w:val="nil"/>
+              <w:bottom w:val="nil"/>
+              <w:right w:val="nil"/>
+            </w:tcBorders>
+          </w:tcPr>
+          <w:p/>
+        </w:tc>
+        <w:tc>
+          <w:tcPr>
+            <w:tcW w:w="1492" w:type="dxa"/>
+            <w:tcBorders>
+              <w:top w:val="single" w:sz="4" w:space="0" w:color="auto"/>
+              <w:left w:val="nil"/>
+              <w:bottom w:val="nil"/>
+              <w:right w:val="nil"/>
+            </w:tcBorders>
+          </w:tcPr>
+          <w:p/>
+        </w:tc>
+        <w:tc>
+          <w:tcPr>
+            <w:tcW w:w="1492" w:type="dxa"/>
+            <w:tcBorders>
+              <w:top w:val="single" w:sz="4" w:space="0" w:color="auto"/>
+              <w:left w:val="nil"/>
+              <w:bottom w:val="nil"/>
+              <w:right w:val="nil"/>
+            </w:tcBorders>
+          </w:tcPr>
+          <w:p/>
+        </w:tc>
+      </w:tr>
+    </w:tbl>
+    <w:p>
+      <w:r>
+        <w:t>The table above will be marked after the discussion of using a Clinical Decision Support System (CDSS). The interviewee will also be assessed on their knowledge of such a system, and whether they have made use of it or a similar system in practice.</w:t>
+      </w:r>
+    </w:p>
+    <w:p>
+      <w:pPr>
+        <w:pStyle w:val="Heading2"/>
+      </w:pPr>
+      <w:r>
+        <w:br w:type="page"/>
+      </w:r>
+    </w:p>
+    <w:p>
+      <w:pPr>
+        <w:pStyle w:val="Heading1"/>
+      </w:pPr>
+      <w:r>
+        <w:lastRenderedPageBreak/>
+        <w:t>General Questions</w:t>
+      </w:r>
+    </w:p>
+    <w:p>
+      <w:pPr>
+        <w:pStyle w:val="ListParagraph"/>
+        <w:numPr>
+          <w:ilvl w:val="0"/>
+          <w:numId w:val="14"/>
+        </w:numPr>
+        <w:ind w:left="-142"/>
+      </w:pPr>
+      <w:r>
+        <w:t>Do you have any concerns about the implementation of this new system?</w:t>
+      </w:r>
+    </w:p>
+    <w:p>
+      <w:pPr>
+        <w:pStyle w:val="ListParagraph"/>
+        <w:ind w:left="-142"/>
+      </w:pPr>
+      <w:r>
+        <w:rPr>
+          <w:noProof/>
+        </w:rPr>
+        <mc:AlternateContent>
+          <mc:Choice Requires="wpg">
+            <w:drawing>
+              <wp:anchor distT="0" distB="0" distL="114300" distR="114300" simplePos="0" relativeHeight="251705344" behindDoc="0" locked="0" layoutInCell="1" allowOverlap="1" wp14:anchorId="6C0A3BB6" wp14:editId="5FA1A489">
+                <wp:simplePos x="0" y="0"/>
+                <wp:positionH relativeFrom="column">
+                  <wp:posOffset>-83820</wp:posOffset>
+                </wp:positionH>
+                <wp:positionV relativeFrom="paragraph">
+                  <wp:posOffset>227965</wp:posOffset>
+                </wp:positionV>
+                <wp:extent cx="5768340" cy="312420"/>
+                <wp:effectExtent l="0" t="0" r="22860" b="11430"/>
+                <wp:wrapNone/>
+                <wp:docPr id="837517115" name="Group 12"/>
+                <wp:cNvGraphicFramePr/>
+                <a:graphic xmlns:a="http://schemas.openxmlformats.org/drawingml/2006/main">
+                  <a:graphicData uri="http://schemas.microsoft.com/office/word/2010/wordprocessingGroup">
+                    <wpg:wgp>
+                      <wpg:cNvGrpSpPr/>
+                      <wpg:grpSpPr>
+                        <a:xfrm>
+                          <a:off x="0" y="0"/>
+                          <a:ext cx="5768340" cy="312420"/>
+                          <a:chOff x="0" y="0"/>
+                          <a:chExt cx="5768340" cy="312420"/>
+                        </a:xfrm>
+                      </wpg:grpSpPr>
+                      <wps:wsp>
+                        <wps:cNvPr id="1645124816" name="Straight Connector 11"/>
+                        <wps:cNvCnPr/>
+                        <wps:spPr>
+                          <a:xfrm>
+                            <a:off x="0" y="0"/>
+                            <a:ext cx="5768340" cy="0"/>
+                          </a:xfrm>
+                          <a:prstGeom prst="line">
+                            <a:avLst/>
+                          </a:prstGeom>
+                        </wps:spPr>
+                        <wps:style>
+                          <a:lnRef idx="1">
+                            <a:schemeClr val="dk1"/>
+                          </a:lnRef>
+                          <a:fillRef idx="0">
+                            <a:schemeClr val="dk1"/>
+                          </a:fillRef>
+                          <a:effectRef idx="0">
+                            <a:schemeClr val="dk1"/>
+                          </a:effectRef>
+                          <a:fontRef idx="minor">
+                            <a:schemeClr val="tx1"/>
+                          </a:fontRef>
+                        </wps:style>
+                        <wps:bodyPr/>
+                      </wps:wsp>
+                      <wps:wsp>
+                        <wps:cNvPr id="51167813" name="Straight Connector 11"/>
+                        <wps:cNvCnPr/>
+                        <wps:spPr>
+                          <a:xfrm>
+                            <a:off x="0" y="312420"/>
+                            <a:ext cx="5768340" cy="0"/>
+                          </a:xfrm>
+                          <a:prstGeom prst="line">
+                            <a:avLst/>
+                          </a:prstGeom>
+                        </wps:spPr>
+                        <wps:style>
+                          <a:lnRef idx="1">
+                            <a:schemeClr val="dk1"/>
+                          </a:lnRef>
+                          <a:fillRef idx="0">
+                            <a:schemeClr val="dk1"/>
+                          </a:fillRef>
+                          <a:effectRef idx="0">
+                            <a:schemeClr val="dk1"/>
+                          </a:effectRef>
+                          <a:fontRef idx="minor">
+                            <a:schemeClr val="tx1"/>
+                          </a:fontRef>
+                        </wps:style>
+                        <wps:bodyPr/>
+                      </wps:wsp>
+                    </wpg:wgp>
+                  </a:graphicData>
+                </a:graphic>
+              </wp:anchor>
+            </w:drawing>
+          </mc:Choice>
+          <mc:Fallback>
+            <w:pict>
+              <v:group w14:anchorId="76A184E8" id="Group 12" o:spid="_x0000_s1026" style="position:absolute;margin-left:-6.6pt;margin-top:17.95pt;width:454.2pt;height:24.6pt;z-index:251705344" coordsize="57683,3124" o:gfxdata="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">
+                <v:line id="Straight Connector 11" o:spid="_x0000_s1027" style="position:absolute;visibility:visible;mso-wrap-style:square" from="0,0" to="57683,0" o:connectortype="straight" o:gfxdata="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" strokecolor="black [3200]" strokeweight=".5pt">
+                  <v:stroke joinstyle="miter"/>
+                </v:line>
+                <v:line id="Straight Connector 11" o:spid="_x0000_s1028" style="position:absolute;visibility:visible;mso-wrap-style:square" from="0,3124" to="57683,3124" o:connectortype="straight" o:gfxdata="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" strokecolor="black [3200]" strokeweight=".5pt">
+                  <v:stroke joinstyle="miter"/>
+                </v:line>
+              </v:group>
+            </w:pict>
+          </mc:Fallback>
+        </mc:AlternateContent>
+      </w:r>
+    </w:p>
+    <w:p>
+      <w:pPr>
+        <w:pStyle w:val="ListParagraph"/>
+        <w:ind w:left="-142"/>
+      </w:pPr>
+    </w:p>
+    <w:p>
+      <w:pPr>
+        <w:pStyle w:val="ListParagraph"/>
+        <w:ind w:left="-142"/>
+      </w:pPr>
+    </w:p>
+    <w:p>
+      <w:pPr>
+        <w:pStyle w:val="ListParagraph"/>
+        <w:ind w:left="-142"/>
+      </w:pPr>
+    </w:p>
+    <w:p>
+      <w:pPr>
+        <w:pStyle w:val="ListParagraph"/>
+        <w:numPr>
+          <w:ilvl w:val="0"/>
+          <w:numId w:val="14"/>
+        </w:numPr>
+        <w:ind w:left="-142"/>
+      </w:pPr>
+      <w:r>
+        <w:t>How often do you engage with patients from the Oncology ward?</w:t>
+      </w:r>
+    </w:p>
+    <w:p>
+      <w:pPr>
+        <w:pStyle w:val="ListParagraph"/>
+        <w:ind w:left="-142"/>
+      </w:pPr>
+    </w:p>
+    <w:p>
+      <w:pPr>
+        <w:pStyle w:val="ListParagraph"/>
+        <w:ind w:left="-142"/>
+      </w:pPr>
+      <w:r>
+        <w:rPr>
+          <w:noProof/>
+        </w:rPr>
+        <mc:AlternateContent>
+          <mc:Choice Requires="wpg">
+            <w:drawing>
+              <wp:anchor distT="0" distB="0" distL="114300" distR="114300" simplePos="0" relativeHeight="251706368" behindDoc="0" locked="0" layoutInCell="1" allowOverlap="1" wp14:anchorId="5731F981" wp14:editId="333DAC9F">
+                <wp:simplePos x="0" y="0"/>
+                <wp:positionH relativeFrom="column">
+                  <wp:posOffset>22860</wp:posOffset>
+                </wp:positionH>
+                <wp:positionV relativeFrom="paragraph">
+                  <wp:posOffset>215265</wp:posOffset>
+                </wp:positionV>
+                <wp:extent cx="5768340" cy="312420"/>
+                <wp:effectExtent l="0" t="0" r="22860" b="11430"/>
+                <wp:wrapNone/>
+                <wp:docPr id="27385741" name="Group 12"/>
+                <wp:cNvGraphicFramePr/>
+                <a:graphic xmlns:a="http://schemas.openxmlformats.org/drawingml/2006/main">
+                  <a:graphicData uri="http://schemas.microsoft.com/office/word/2010/wordprocessingGroup">
+                    <wpg:wgp>
+                      <wpg:cNvGrpSpPr/>
+                      <wpg:grpSpPr>
+                        <a:xfrm>
+                          <a:off x="0" y="0"/>
+                          <a:ext cx="5768340" cy="312420"/>
+                          <a:chOff x="0" y="0"/>
+                          <a:chExt cx="5768340" cy="312420"/>
+                        </a:xfrm>
+                      </wpg:grpSpPr>
+                      <wps:wsp>
+                        <wps:cNvPr id="807018288" name="Straight Connector 11"/>
+                        <wps:cNvCnPr/>
+                        <wps:spPr>
+                          <a:xfrm>
+                            <a:off x="0" y="0"/>
+                            <a:ext cx="5768340" cy="0"/>
+                          </a:xfrm>
+                          <a:prstGeom prst="line">
+                            <a:avLst/>
+                          </a:prstGeom>
+                        </wps:spPr>
+                        <wps:style>
+                          <a:lnRef idx="1">
+                            <a:schemeClr val="dk1"/>
+                          </a:lnRef>
+                          <a:fillRef idx="0">
+                            <a:schemeClr val="dk1"/>
+                          </a:fillRef>
+                          <a:effectRef idx="0">
+                            <a:schemeClr val="dk1"/>
+                          </a:effectRef>
+                          <a:fontRef idx="minor">
+                            <a:schemeClr val="tx1"/>
+                          </a:fontRef>
+                        </wps:style>
+                        <wps:bodyPr/>
+                      </wps:wsp>
+                      <wps:wsp>
+                        <wps:cNvPr id="1177669923" name="Straight Connector 11"/>
+                        <wps:cNvCnPr/>
+                        <wps:spPr>
+                          <a:xfrm>
+                            <a:off x="0" y="312420"/>
+                            <a:ext cx="5768340" cy="0"/>
+                          </a:xfrm>
+                          <a:prstGeom prst="line">
+                            <a:avLst/>
+                          </a:prstGeom>
+                        </wps:spPr>
+                        <wps:style>
+                          <a:lnRef idx="1">
+                            <a:schemeClr val="dk1"/>
+                          </a:lnRef>
+                          <a:fillRef idx="0">
+                            <a:schemeClr val="dk1"/>
+                          </a:fillRef>
+                          <a:effectRef idx="0">
+                            <a:schemeClr val="dk1"/>
+                          </a:effectRef>
+                          <a:fontRef idx="minor">
+                            <a:schemeClr val="tx1"/>
+                          </a:fontRef>
+                        </wps:style>
+                        <wps:bodyPr/>
+                      </wps:wsp>
+                    </wpg:wgp>
+                  </a:graphicData>
+                </a:graphic>
+              </wp:anchor>
+            </w:drawing>
+          </mc:Choice>
+          <mc:Fallback>
+            <w:pict>
+              <v:group w14:anchorId="50F788D2" id="Group 12" o:spid="_x0000_s1026" style="position:absolute;margin-left:1.8pt;margin-top:16.95pt;width:454.2pt;height:24.6pt;z-index:251706368" coordsize="57683,3124" o:gfxdata="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">
+                <v:line id="Straight Connector 11" o:spid="_x0000_s1027" style="position:absolute;visibility:visible;mso-wrap-style:square" from="0,0" to="57683,0" o:connectortype="straight" o:gfxdata="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" strokecolor="black [3200]" strokeweight=".5pt">
+                  <v:stroke joinstyle="miter"/>
+                </v:line>
+                <v:line id="Straight Connector 11" o:spid="_x0000_s1028" style="position:absolute;visibility:visible;mso-wrap-style:square" from="0,3124" to="57683,3124" o:connectortype="straight" o:gfxdata="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" strokecolor="black [3200]" strokeweight=".5pt">
+                  <v:stroke joinstyle="miter"/>
+                </v:line>
+              </v:group>
+            </w:pict>
+          </mc:Fallback>
+        </mc:AlternateContent>
+      </w:r>
+    </w:p>
+    <w:p>
+      <w:pPr>
+        <w:pStyle w:val="ListParagraph"/>
+        <w:ind w:left="-142"/>
+      </w:pPr>
+    </w:p>
+    <w:p>
+      <w:pPr>
+        <w:pStyle w:val="ListParagraph"/>
+        <w:ind w:left="-142"/>
+      </w:pPr>
+    </w:p>
+    <w:p>
+      <w:pPr>
+        <w:pStyle w:val="ListParagraph"/>
+        <w:ind w:left="-142"/>
+      </w:pPr>
+    </w:p>
+    <w:p>
+      <w:pPr>
+        <w:pStyle w:val="ListParagraph"/>
+        <w:numPr>
+          <w:ilvl w:val="0"/>
+          <w:numId w:val="14"/>
+        </w:numPr>
+        <w:ind w:left="-142"/>
+      </w:pPr>
+      <w:r>
+        <w:t>Do you think there would be a steep learning curve when introducing this new system?</w:t>
+      </w:r>
+    </w:p>
+    <w:p>
+      <w:pPr>
+        <w:pStyle w:val="ListParagraph"/>
+        <w:ind w:left="-142"/>
+      </w:pPr>
+    </w:p>
+    <w:p>
+      <w:pPr>
+        <w:pStyle w:val="ListParagraph"/>
+      </w:pPr>
+      <w:r>
+        <w:rPr>
+          <w:noProof/>
+        </w:rPr>
+        <mc:AlternateContent>
+          <mc:Choice Requires="wpg">
+            <w:drawing>
+              <wp:anchor distT="0" distB="0" distL="114300" distR="114300" simplePos="0" relativeHeight="251704320" behindDoc="0" locked="0" layoutInCell="1" allowOverlap="1" wp14:anchorId="601412AC" wp14:editId="7D1D3230">
+                <wp:simplePos x="0" y="0"/>
+                <wp:positionH relativeFrom="column">
+                  <wp:posOffset>22860</wp:posOffset>
+                </wp:positionH>
+                <wp:positionV relativeFrom="paragraph">
+                  <wp:posOffset>23495</wp:posOffset>
+                </wp:positionV>
+                <wp:extent cx="5768340" cy="312420"/>
+                <wp:effectExtent l="0" t="0" r="22860" b="11430"/>
+                <wp:wrapNone/>
+                <wp:docPr id="601821272" name="Group 12"/>
+                <wp:cNvGraphicFramePr/>
+                <a:graphic xmlns:a="http://schemas.openxmlformats.org/drawingml/2006/main">
+                  <a:graphicData uri="http://schemas.microsoft.com/office/word/2010/wordprocessingGroup">
+                    <wpg:wgp>
+                      <wpg:cNvGrpSpPr/>
+                      <wpg:grpSpPr>
+                        <a:xfrm>
+                          <a:off x="0" y="0"/>
+                          <a:ext cx="5768340" cy="312420"/>
+                          <a:chOff x="0" y="0"/>
+                          <a:chExt cx="5768340" cy="312420"/>
+                        </a:xfrm>
+                      </wpg:grpSpPr>
+                      <wps:wsp>
+                        <wps:cNvPr id="910194410" name="Straight Connector 11"/>
+                        <wps:cNvCnPr/>
+                        <wps:spPr>
+                          <a:xfrm>
+                            <a:off x="0" y="0"/>
+                            <a:ext cx="5768340" cy="0"/>
+                          </a:xfrm>
+                          <a:prstGeom prst="line">
+                            <a:avLst/>
+                          </a:prstGeom>
+                        </wps:spPr>
+                        <wps:style>
+                          <a:lnRef idx="1">
+                            <a:schemeClr val="dk1"/>
+                          </a:lnRef>
+                          <a:fillRef idx="0">
+                            <a:schemeClr val="dk1"/>
+                          </a:fillRef>
+                          <a:effectRef idx="0">
+                            <a:schemeClr val="dk1"/>
+                          </a:effectRef>
+                          <a:fontRef idx="minor">
+                            <a:schemeClr val="tx1"/>
+                          </a:fontRef>
+                        </wps:style>
+                        <wps:bodyPr/>
+                      </wps:wsp>
+                      <wps:wsp>
+                        <wps:cNvPr id="110025250" name="Straight Connector 11"/>
+                        <wps:cNvCnPr/>
+                        <wps:spPr>
+                          <a:xfrm>
+                            <a:off x="0" y="312420"/>
+                            <a:ext cx="5768340" cy="0"/>
+                          </a:xfrm>
+                          <a:prstGeom prst="line">
+                            <a:avLst/>
+                          </a:prstGeom>
+                        </wps:spPr>
+                        <wps:style>
+                          <a:lnRef idx="1">
+                            <a:schemeClr val="dk1"/>
+                          </a:lnRef>
+                          <a:fillRef idx="0">
+                            <a:schemeClr val="dk1"/>
+                          </a:fillRef>
+                          <a:effectRef idx="0">
+                            <a:schemeClr val="dk1"/>
+                          </a:effectRef>
+                          <a:fontRef idx="minor">
+                            <a:schemeClr val="tx1"/>
+                          </a:fontRef>
+                        </wps:style>
+                        <wps:bodyPr/>
+                      </wps:wsp>
+                    </wpg:wgp>
+                  </a:graphicData>
+                </a:graphic>
+              </wp:anchor>
+            </w:drawing>
+          </mc:Choice>
+          <mc:Fallback>
+            <w:pict>
+              <v:group w14:anchorId="5C9F4B3A" id="Group 12" o:spid="_x0000_s1026" style="position:absolute;margin-left:1.8pt;margin-top:1.85pt;width:454.2pt;height:24.6pt;z-index:251704320" coordsize="57683,3124" o:gfxdata="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">
+                <v:line id="Straight Connector 11" o:spid="_x0000_s1027" style="position:absolute;visibility:visible;mso-wrap-style:square" from="0,0" to="57683,0" o:connectortype="straight" o:gfxdata="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" strokecolor="black [3200]" strokeweight=".5pt">
+                  <v:stroke joinstyle="miter"/>
+                </v:line>
+                <v:line id="Straight Connector 11" o:spid="_x0000_s1028" style="position:absolute;visibility:visible;mso-wrap-style:square" from="0,3124" to="57683,3124" o:connectortype="straight" o:gfxdata="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" strokecolor="black [3200]" strokeweight=".5pt">
+                  <v:stroke joinstyle="miter"/>
+                </v:line>
+              </v:group>
+            </w:pict>
+          </mc:Fallback>
+        </mc:AlternateContent>
+      </w:r>
+    </w:p>
+    <w:p>
+      <w:pPr>
+        <w:pStyle w:val="ListParagraph"/>
+      </w:pPr>
+    </w:p>
+    <w:p>
+      <w:pPr>
+        <w:pStyle w:val="ListParagraph"/>
+        <w:ind w:left="-142"/>
+      </w:pPr>
+    </w:p>
+    <w:p>
+      <w:pPr>
+        <w:pStyle w:val="ListParagraph"/>
+        <w:numPr>
+          <w:ilvl w:val="0"/>
+          <w:numId w:val="14"/>
+        </w:numPr>
+        <w:ind w:left="-142"/>
+      </w:pPr>
+      <w:r>
+        <w:t>Would you recommend the CDSS to your colleagues?</w:t>
+      </w:r>
+    </w:p>
+    <w:p>
+      <w:pPr>
+        <w:pStyle w:val="ListParagraph"/>
+        <w:ind w:left="-142"/>
+      </w:pPr>
+    </w:p>
+    <w:p>
+      <w:pPr>
+        <w:pStyle w:val="ListParagraph"/>
+        <w:ind w:left="-142"/>
+      </w:pPr>
+      <w:r>
+        <w:rPr>
+          <w:noProof/>
+        </w:rPr>
+        <mc:AlternateContent>
+          <mc:Choice Requires="wpg">
+            <w:drawing>
+              <wp:anchor distT="0" distB="0" distL="114300" distR="114300" simplePos="0" relativeHeight="251707392" behindDoc="0" locked="0" layoutInCell="1" allowOverlap="1" wp14:anchorId="641B563E" wp14:editId="07C87DA4">
+                <wp:simplePos x="0" y="0"/>
+                <wp:positionH relativeFrom="column">
+                  <wp:posOffset>0</wp:posOffset>
+                </wp:positionH>
+                <wp:positionV relativeFrom="paragraph">
+                  <wp:posOffset>118110</wp:posOffset>
+                </wp:positionV>
+                <wp:extent cx="5768340" cy="312420"/>
+                <wp:effectExtent l="0" t="0" r="22860" b="11430"/>
+                <wp:wrapNone/>
+                <wp:docPr id="1363533431" name="Group 12"/>
+                <wp:cNvGraphicFramePr/>
+                <a:graphic xmlns:a="http://schemas.openxmlformats.org/drawingml/2006/main">
+                  <a:graphicData uri="http://schemas.microsoft.com/office/word/2010/wordprocessingGroup">
+                    <wpg:wgp>
+                      <wpg:cNvGrpSpPr/>
+                      <wpg:grpSpPr>
+                        <a:xfrm>
+                          <a:off x="0" y="0"/>
+                          <a:ext cx="5768340" cy="312420"/>
+                          <a:chOff x="0" y="0"/>
+                          <a:chExt cx="5768340" cy="312420"/>
+                        </a:xfrm>
+                      </wpg:grpSpPr>
+                      <wps:wsp>
+                        <wps:cNvPr id="921272247" name="Straight Connector 11"/>
+                        <wps:cNvCnPr/>
+                        <wps:spPr>
+                          <a:xfrm>
+                            <a:off x="0" y="0"/>
+                            <a:ext cx="5768340" cy="0"/>
+                          </a:xfrm>
+                          <a:prstGeom prst="line">
+                            <a:avLst/>
+                          </a:prstGeom>
+                        </wps:spPr>
+                        <wps:style>
+                          <a:lnRef idx="1">
+                            <a:schemeClr val="dk1"/>
+                          </a:lnRef>
+                          <a:fillRef idx="0">
+                            <a:schemeClr val="dk1"/>
+                          </a:fillRef>
+                          <a:effectRef idx="0">
+                            <a:schemeClr val="dk1"/>
+                          </a:effectRef>
+                          <a:fontRef idx="minor">
+                            <a:schemeClr val="tx1"/>
+                          </a:fontRef>
+                        </wps:style>
+                        <wps:bodyPr/>
+                      </wps:wsp>
+                      <wps:wsp>
+                        <wps:cNvPr id="1384777738" name="Straight Connector 11"/>
+                        <wps:cNvCnPr/>
+                        <wps:spPr>
+                          <a:xfrm>
+                            <a:off x="0" y="312420"/>
+                            <a:ext cx="5768340" cy="0"/>
+                          </a:xfrm>
+                          <a:prstGeom prst="line">
+                            <a:avLst/>
+                          </a:prstGeom>
+                        </wps:spPr>
+                        <wps:style>
+                          <a:lnRef idx="1">
+                            <a:schemeClr val="dk1"/>
+                          </a:lnRef>
+                          <a:fillRef idx="0">
+                            <a:schemeClr val="dk1"/>
+                          </a:fillRef>
+                          <a:effectRef idx="0">
+                            <a:schemeClr val="dk1"/>
+                          </a:effectRef>
+                          <a:fontRef idx="minor">
+                            <a:schemeClr val="tx1"/>
+                          </a:fontRef>
+                        </wps:style>
+                        <wps:bodyPr/>
+                      </wps:wsp>
+                    </wpg:wgp>
+                  </a:graphicData>
+                </a:graphic>
+              </wp:anchor>
+            </w:drawing>
+          </mc:Choice>
+          <mc:Fallback>
+            <w:pict>
+              <v:group w14:anchorId="3058970E" id="Group 12" o:spid="_x0000_s1026" style="position:absolute;margin-left:0;margin-top:9.3pt;width:454.2pt;height:24.6pt;z-index:251707392" coordsize="57683,3124" o:gfxdata="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">
+                <v:line id="Straight Connector 11" o:spid="_x0000_s1027" style="position:absolute;visibility:visible;mso-wrap-style:square" from="0,0" to="57683,0" o:connectortype="straight" o:gfxdata="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" strokecolor="black [3200]" strokeweight=".5pt">
+                  <v:stroke joinstyle="miter"/>
+                </v:line>
+                <v:line id="Straight Connector 11" o:spid="_x0000_s1028" style="position:absolute;visibility:visible;mso-wrap-style:square" from="0,3124" to="57683,3124" o:connectortype="straight" o:gfxdata="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" strokecolor="black [3200]" strokeweight=".5pt">
+                  <v:stroke joinstyle="miter"/>
+                </v:line>
+              </v:group>
+            </w:pict>
+          </mc:Fallback>
+        </mc:AlternateContent>
+      </w:r>
+    </w:p>
+    <w:p>
+      <w:pPr>
+        <w:pStyle w:val="ListParagraph"/>
+        <w:ind w:left="-142"/>
+      </w:pPr>
+    </w:p>
+    <w:p>
+      <w:pPr>
+        <w:pStyle w:val="ListParagraph"/>
+        <w:ind w:left="-142"/>
+      </w:pPr>
+    </w:p>
+    <w:p>
+      <w:pPr>
+        <w:pStyle w:val="ListParagraph"/>
+        <w:numPr>
+          <w:ilvl w:val="0"/>
+          <w:numId w:val="14"/>
+        </w:numPr>
+        <w:ind w:left="-142"/>
+      </w:pPr>
+      <w:r>
+        <w:t xml:space="preserve"> What are the risks you are concerned about?</w:t>
+      </w:r>
+    </w:p>
+    <w:p>
+      <w:pPr>
+        <w:pStyle w:val="ListParagraph"/>
+        <w:ind w:left="-142"/>
+      </w:pPr>
+    </w:p>
+    <w:p>
+      <w:pPr>
+        <w:pStyle w:val="ListParagraph"/>
+        <w:ind w:left="-142"/>
+      </w:pPr>
+      <w:r>
+        <w:rPr>
+          <w:noProof/>
+        </w:rPr>
+        <mc:AlternateContent>
+          <mc:Choice Requires="wpg">
+            <w:drawing>
+              <wp:anchor distT="0" distB="0" distL="114300" distR="114300" simplePos="0" relativeHeight="251708416" behindDoc="0" locked="0" layoutInCell="1" allowOverlap="1" wp14:anchorId="3188AC62" wp14:editId="634A0118">
+                <wp:simplePos x="0" y="0"/>
+                <wp:positionH relativeFrom="column">
+                  <wp:posOffset>0</wp:posOffset>
+                </wp:positionH>
+                <wp:positionV relativeFrom="paragraph">
+                  <wp:posOffset>67945</wp:posOffset>
+                </wp:positionV>
+                <wp:extent cx="5768340" cy="312420"/>
+                <wp:effectExtent l="0" t="0" r="22860" b="11430"/>
+                <wp:wrapNone/>
+                <wp:docPr id="1696232581" name="Group 12"/>
+                <wp:cNvGraphicFramePr/>
+                <a:graphic xmlns:a="http://schemas.openxmlformats.org/drawingml/2006/main">
+                  <a:graphicData uri="http://schemas.microsoft.com/office/word/2010/wordprocessingGroup">
+                    <wpg:wgp>
+                      <wpg:cNvGrpSpPr/>
+                      <wpg:grpSpPr>
+                        <a:xfrm>
+                          <a:off x="0" y="0"/>
+                          <a:ext cx="5768340" cy="312420"/>
+                          <a:chOff x="0" y="0"/>
+                          <a:chExt cx="5768340" cy="312420"/>
+                        </a:xfrm>
+                      </wpg:grpSpPr>
+                      <wps:wsp>
+                        <wps:cNvPr id="199908041" name="Straight Connector 11"/>
+                        <wps:cNvCnPr/>
+                        <wps:spPr>
+                          <a:xfrm>
+                            <a:off x="0" y="0"/>
+                            <a:ext cx="5768340" cy="0"/>
+                          </a:xfrm>
+                          <a:prstGeom prst="line">
+                            <a:avLst/>
+                          </a:prstGeom>
+                        </wps:spPr>
+                        <wps:style>
+                          <a:lnRef idx="1">
+                            <a:schemeClr val="dk1"/>
+                          </a:lnRef>
+                          <a:fillRef idx="0">
+                            <a:schemeClr val="dk1"/>
+                          </a:fillRef>
+                          <a:effectRef idx="0">
+                            <a:schemeClr val="dk1"/>
+                          </a:effectRef>
+                          <a:fontRef idx="minor">
+                            <a:schemeClr val="tx1"/>
+                          </a:fontRef>
+                        </wps:style>
+                        <wps:bodyPr/>
+                      </wps:wsp>
+                      <wps:wsp>
+                        <wps:cNvPr id="1190177070" name="Straight Connector 11"/>
+                        <wps:cNvCnPr/>
+                        <wps:spPr>
+                          <a:xfrm>
+                            <a:off x="0" y="312420"/>
+                            <a:ext cx="5768340" cy="0"/>
+                          </a:xfrm>
+                          <a:prstGeom prst="line">
+                            <a:avLst/>
+                          </a:prstGeom>
+                        </wps:spPr>
+                        <wps:style>
+                          <a:lnRef idx="1">
+                            <a:schemeClr val="dk1"/>
+                          </a:lnRef>
+                          <a:fillRef idx="0">
+                            <a:schemeClr val="dk1"/>
+                          </a:fillRef>
+                          <a:effectRef idx="0">
+                            <a:schemeClr val="dk1"/>
+                          </a:effectRef>
+                          <a:fontRef idx="minor">
+                            <a:schemeClr val="tx1"/>
+                          </a:fontRef>
+                        </wps:style>
+                        <wps:bodyPr/>
+                      </wps:wsp>
+                    </wpg:wgp>
+                  </a:graphicData>
+                </a:graphic>
+              </wp:anchor>
+            </w:drawing>
+          </mc:Choice>
+          <mc:Fallback>
+            <w:pict>
+              <v:group w14:anchorId="73DE291E" id="Group 12" o:spid="_x0000_s1026" style="position:absolute;margin-left:0;margin-top:5.35pt;width:454.2pt;height:24.6pt;z-index:251708416" coordsize="57683,3124" o:gfxdata="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">
+                <v:line id="Straight Connector 11" o:spid="_x0000_s1027" style="position:absolute;visibility:visible;mso-wrap-style:square" from="0,0" to="57683,0" o:connectortype="straight" o:gfxdata="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" strokecolor="black [3200]" strokeweight=".5pt">
+                  <v:stroke joinstyle="miter"/>
+                </v:line>
+                <v:line id="Straight Connector 11" o:spid="_x0000_s1028" style="position:absolute;visibility:visible;mso-wrap-style:square" from="0,3124" to="57683,3124" o:connectortype="straight" o:gfxdata="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" strokecolor="black [3200]" strokeweight=".5pt">
+                  <v:stroke joinstyle="miter"/>
+                </v:line>
+              </v:group>
+            </w:pict>
+          </mc:Fallback>
+        </mc:AlternateContent>
+      </w:r>
+    </w:p>
+    <w:p>
+      <w:pPr>
+        <w:pStyle w:val="ListParagraph"/>
+      </w:pPr>
+    </w:p>
+    <w:p>
+      <w:pPr>
+        <w:pStyle w:val="ListParagraph"/>
+        <w:ind w:left="-142"/>
+      </w:pPr>
+    </w:p>
+    <w:p>
+      <w:pPr>
+        <w:pStyle w:val="ListParagraph"/>
+        <w:numPr>
+          <w:ilvl w:val="0"/>
+          <w:numId w:val="14"/>
+        </w:numPr>
+        <w:ind w:left="-142"/>
+      </w:pPr>
+      <w:r>
+        <w:t>Do you think this could be applied to more than just the oncology sector?</w:t>
+      </w:r>
+    </w:p>
+    <w:p>
+      <w:pPr>
+        <w:pStyle w:val="ListParagraph"/>
+        <w:ind w:left="-142"/>
+      </w:pPr>
+    </w:p>
+    <w:p>
+      <w:pPr>
+        <w:pStyle w:val="ListParagraph"/>
+        <w:ind w:left="-142"/>
+      </w:pPr>
+      <w:r>
+        <w:rPr>
+          <w:noProof/>
+        </w:rPr>
+        <mc:AlternateContent>
+          <mc:Choice Requires="wpg">
+            <w:drawing>
+              <wp:anchor distT="0" distB="0" distL="114300" distR="114300" simplePos="0" relativeHeight="251709440" behindDoc="0" locked="0" layoutInCell="1" allowOverlap="1" wp14:anchorId="2918D93A" wp14:editId="395241F0">
+                <wp:simplePos x="0" y="0"/>
+                <wp:positionH relativeFrom="column">
+                  <wp:posOffset>0</wp:posOffset>
+                </wp:positionH>
+                <wp:positionV relativeFrom="paragraph">
+                  <wp:posOffset>83185</wp:posOffset>
+                </wp:positionV>
+                <wp:extent cx="5768340" cy="312420"/>
+                <wp:effectExtent l="0" t="0" r="22860" b="11430"/>
+                <wp:wrapNone/>
+                <wp:docPr id="1086539968" name="Group 12"/>
+                <wp:cNvGraphicFramePr/>
+                <a:graphic xmlns:a="http://schemas.openxmlformats.org/drawingml/2006/main">
+                  <a:graphicData uri="http://schemas.microsoft.com/office/word/2010/wordprocessingGroup">
+                    <wpg:wgp>
+                      <wpg:cNvGrpSpPr/>
+                      <wpg:grpSpPr>
+                        <a:xfrm>
+                          <a:off x="0" y="0"/>
+                          <a:ext cx="5768340" cy="312420"/>
+                          <a:chOff x="0" y="0"/>
+                          <a:chExt cx="5768340" cy="312420"/>
+                        </a:xfrm>
+                      </wpg:grpSpPr>
+                      <wps:wsp>
+                        <wps:cNvPr id="1569518778" name="Straight Connector 11"/>
+                        <wps:cNvCnPr/>
+                        <wps:spPr>
+                          <a:xfrm>
+                            <a:off x="0" y="0"/>
+                            <a:ext cx="5768340" cy="0"/>
+                          </a:xfrm>
+                          <a:prstGeom prst="line">
+                            <a:avLst/>
+                          </a:prstGeom>
+                        </wps:spPr>
+                        <wps:style>
+                          <a:lnRef idx="1">
+                            <a:schemeClr val="dk1"/>
+                          </a:lnRef>
+                          <a:fillRef idx="0">
+                            <a:schemeClr val="dk1"/>
+                          </a:fillRef>
+                          <a:effectRef idx="0">
+                            <a:schemeClr val="dk1"/>
+                          </a:effectRef>
+                          <a:fontRef idx="minor">
+                            <a:schemeClr val="tx1"/>
+                          </a:fontRef>
+                        </wps:style>
+                        <wps:bodyPr/>
+                      </wps:wsp>
+                      <wps:wsp>
+                        <wps:cNvPr id="984379138" name="Straight Connector 11"/>
+                        <wps:cNvCnPr/>
+                        <wps:spPr>
+                          <a:xfrm>
+                            <a:off x="0" y="312420"/>
+                            <a:ext cx="5768340" cy="0"/>
+                          </a:xfrm>
+                          <a:prstGeom prst="line">
+                            <a:avLst/>
+                          </a:prstGeom>
+                        </wps:spPr>
+                        <wps:style>
+                          <a:lnRef idx="1">
+                            <a:schemeClr val="dk1"/>
+                          </a:lnRef>
+                          <a:fillRef idx="0">
+                            <a:schemeClr val="dk1"/>
+                          </a:fillRef>
+                          <a:effectRef idx="0">
+                            <a:schemeClr val="dk1"/>
+                          </a:effectRef>
+                          <a:fontRef idx="minor">
+                            <a:schemeClr val="tx1"/>
+                          </a:fontRef>
+                        </wps:style>
+                        <wps:bodyPr/>
+                      </wps:wsp>
+                    </wpg:wgp>
+                  </a:graphicData>
+                </a:graphic>
+              </wp:anchor>
+            </w:drawing>
+          </mc:Choice>
+          <mc:Fallback>
+            <w:pict>
+              <v:group w14:anchorId="6F73285E" id="Group 12" o:spid="_x0000_s1026" style="position:absolute;margin-left:0;margin-top:6.55pt;width:454.2pt;height:24.6pt;z-index:251709440" coordsize="57683,3124" o:gfxdata="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">
+                <v:line id="Straight Connector 11" o:spid="_x0000_s1027" style="position:absolute;visibility:visible;mso-wrap-style:square" from="0,0" to="57683,0" o:connectortype="straight" o:gfxdata="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" strokecolor="black [3200]" strokeweight=".5pt">
+                  <v:stroke joinstyle="miter"/>
+                </v:line>
+                <v:line id="Straight Connector 11" o:spid="_x0000_s1028" style="position:absolute;visibility:visible;mso-wrap-style:square" from="0,3124" to="57683,3124" o:connectortype="straight" o:gfxdata="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" strokecolor="black [3200]" strokeweight=".5pt">
+                  <v:stroke joinstyle="miter"/>
+                </v:line>
+              </v:group>
+            </w:pict>
+          </mc:Fallback>
+        </mc:AlternateContent>
+      </w:r>
+    </w:p>
+    <w:p>
+      <w:r>
+        <w:rPr>
+          <w:noProof/>
+        </w:rPr>
+        <mc:AlternateContent>
+          <mc:Choice Requires="wps">
+            <w:drawing>
+              <wp:anchor distT="45720" distB="45720" distL="114300" distR="114300" simplePos="0" relativeHeight="251710464" behindDoc="0" locked="0" layoutInCell="1" allowOverlap="1" wp14:anchorId="23B8730C" wp14:editId="76226B8C">
+                <wp:simplePos x="0" y="0"/>
+                <wp:positionH relativeFrom="column">
+                  <wp:posOffset>-876300</wp:posOffset>
+                </wp:positionH>
+                <wp:positionV relativeFrom="paragraph">
+                  <wp:posOffset>280035</wp:posOffset>
+                </wp:positionV>
+                <wp:extent cx="7452360" cy="647700"/>
+                <wp:effectExtent l="0" t="0" r="15240" b="19050"/>
+                <wp:wrapSquare wrapText="bothSides"/>
+                <wp:docPr id="423689673" name="Text Box 2"/>
+                <wp:cNvGraphicFramePr>
+                  <a:graphicFrameLocks xmlns:a="http://schemas.openxmlformats.org/drawingml/2006/main"/>
+                </wp:cNvGraphicFramePr>
+                <a:graphic xmlns:a="http://schemas.openxmlformats.org/drawingml/2006/main">
+                  <a:graphicData uri="http://schemas.microsoft.com/office/word/2010/wordprocessingShape">
+                    <wps:wsp>
+                      <wps:cNvSpPr txBox="1">
+                        <a:spLocks noChangeArrowheads="1"/>
+                      </wps:cNvSpPr>
+                      <wps:spPr bwMode="auto">
+                        <a:xfrm>
+                          <a:off x="0" y="0"/>
+                          <a:ext cx="7452360" cy="647700"/>
+                        </a:xfrm>
+                        <a:prstGeom prst="rect">
+                          <a:avLst/>
+                        </a:prstGeom>
+                        <a:solidFill>
+                          <a:srgbClr val="FFFFFF"/>
+                        </a:solidFill>
+                        <a:ln w="12700">
+                          <a:solidFill>
+                            <a:schemeClr val="tx1"/>
+                          </a:solidFill>
+                          <a:miter lim="800000"/>
+                          <a:headEnd/>
+                          <a:tailEnd/>
+                        </a:ln>
+                      </wps:spPr>
+                      <wps:txbx>
+                        <w:txbxContent>
+                          <w:p>
+                            <w:pPr>
+                              <w:pStyle w:val="Heading1"/>
+                            </w:pPr>
+                            <w:r>
+                              <w:t>Interview concluded. Thank you for your time!</w:t>
+                            </w:r>
+                          </w:p>
+                          <w:p/>
+                        </w:txbxContent>
+                      </wps:txbx>
+                      <wps:bodyPr rot="0" vert="horz" wrap="square" lIns="91440" tIns="45720" rIns="91440" bIns="45720" anchor="t" anchorCtr="0">
+                        <a:noAutofit/>
+                      </wps:bodyPr>
+                    </wps:wsp>
+                  </a:graphicData>
+                </a:graphic>
+                <wp14:sizeRelH relativeFrom="margin">
+                  <wp14:pctWidth>0</wp14:pctWidth>
+                </wp14:sizeRelH>
+                <wp14:sizeRelV relativeFrom="margin">
+                  <wp14:pctHeight>0</wp14:pctHeight>
+                </wp14:sizeRelV>
+              </wp:anchor>
+            </w:drawing>
+          </mc:Choice>
+          <mc:Fallback>
+            <w:pict>
+              <v:shape w14:anchorId="23B8730C" id="_x0000_s1043" type="#_x0000_t202" style="position:absolute;margin-left:-69pt;margin-top:22.05pt;width:586.8pt;height:51pt;z-index:251710464;visibility:visible;mso-wrap-style:square;mso-width-percent:0;mso-height-percent:0;mso-wrap-distance-left:9pt;mso-wrap-distance-top:3.6pt;mso-wrap-distance-right:9pt;mso-wrap-distance-bottom:3.6pt;mso-position-horizontal:absolute;mso-position-horizontal-relative:text;mso-position-vertical:absolute;mso-position-vertical-relative:text;mso-width-percent:0;mso-height-percent:0;mso-width-relative:margin;mso-height-relative:margin;v-text-anchor:top" o:gfxdata="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" strokecolor="black [3213]" strokeweight="1pt">
+                <v:textbox>
+                  <w:txbxContent>
+                    <w:p>
+                      <w:pPr>
+                        <w:pStyle w:val="Heading1"/>
+                      </w:pPr>
+                      <w:r>
+                        <w:t>Interview concluded. Thank you for your time!</w:t>
+                      </w:r>
+                    </w:p>
+                    <w:p/>
+                  </w:txbxContent>
+                </v:textbox>
+                <w10:wrap type="square"/>
+              </v:shape>
+            </w:pict>
+          </mc:Fallback>
+        </mc:AlternateContent>
+      </w:r>
+    </w:p>
+    <w:p/>
+    <w:p>
+      <w:pPr>
+        <w:ind w:left="-284"/>
+        <w:rPr>
+          <w:b/>
+          <w:bCs/>
+        </w:rPr>
+      </w:pPr>
+      <w:r>
+        <w:rPr>
+          <w:b/>
+          <w:bCs/>
+          <w:noProof/>
+        </w:rPr>
+        <mc:AlternateContent>
+          <mc:Choice Requires="wps">
+            <w:drawing>
+              <wp:anchor distT="45720" distB="45720" distL="114300" distR="114300" simplePos="0" relativeHeight="251712512" behindDoc="1" locked="0" layoutInCell="1" allowOverlap="1" wp14:anchorId="2184D20C" wp14:editId="7F7AD752">
+                <wp:simplePos x="0" y="0"/>
+                <wp:positionH relativeFrom="column">
+                  <wp:posOffset>-944880</wp:posOffset>
+                </wp:positionH>
+                <wp:positionV relativeFrom="paragraph">
+                  <wp:posOffset>205105</wp:posOffset>
+                </wp:positionV>
+                <wp:extent cx="7612380" cy="805815"/>
+                <wp:effectExtent l="0" t="0" r="26670" b="13335"/>
+                <wp:wrapNone/>
+                <wp:docPr id="882964366" name="Text Box 2"/>
+                <wp:cNvGraphicFramePr>
+                  <a:graphicFrameLocks xmlns:a="http://schemas.openxmlformats.org/drawingml/2006/main"/>
+                </wp:cNvGraphicFramePr>
+                <a:graphic xmlns:a="http://schemas.openxmlformats.org/drawingml/2006/main">
+                  <a:graphicData uri="http://schemas.microsoft.com/office/word/2010/wordprocessingShape">
+                    <wps:wsp>
+                      <wps:cNvSpPr txBox="1">
+                        <a:spLocks noChangeArrowheads="1"/>
+                      </wps:cNvSpPr>
+                      <wps:spPr bwMode="auto">
+                        <a:xfrm>
+                          <a:off x="0" y="0"/>
+                          <a:ext cx="7612380" cy="805815"/>
+                        </a:xfrm>
+                        <a:prstGeom prst="rect">
+                          <a:avLst/>
+                        </a:prstGeom>
+                        <a:solidFill>
+                          <a:srgbClr val="FFFFFF"/>
+                        </a:solidFill>
+                        <a:ln w="9525">
+                          <a:solidFill>
+                            <a:srgbClr val="00B0F0"/>
+                          </a:solidFill>
+                          <a:miter lim="800000"/>
+                          <a:headEnd/>
+                          <a:tailEnd/>
+                        </a:ln>
+                      </wps:spPr>
+                      <wps:txbx>
+                        <w:txbxContent>
+                          <w:p>
+                            <w:r>
+                              <w:t>Names:</w:t>
+                            </w:r>
+                          </w:p>
+                        </w:txbxContent>
+                      </wps:txbx>
+                      <wps:bodyPr rot="0" vert="horz" wrap="square" lIns="91440" tIns="45720" rIns="91440" bIns="45720" anchor="t" anchorCtr="0">
+                        <a:noAutofit/>
+                      </wps:bodyPr>
+                    </wps:wsp>
+                  </a:graphicData>
+                </a:graphic>
+                <wp14:sizeRelH relativeFrom="margin">
+                  <wp14:pctWidth>0</wp14:pctWidth>
+                </wp14:sizeRelH>
+                <wp14:sizeRelV relativeFrom="margin">
+                  <wp14:pctHeight>0</wp14:pctHeight>
+                </wp14:sizeRelV>
+              </wp:anchor>
+            </w:drawing>
+          </mc:Choice>
+          <mc:Fallback>
+            <w:pict>
+              <v:shape w14:anchorId="2184D20C" id="_x0000_s1044" type="#_x0000_t202" style="position:absolute;left:0;text-align:left;margin-left:-74.4pt;margin-top:16.15pt;width:599.4pt;height:63.45pt;z-index:-251603968;visibility:visible;mso-wrap-style:square;mso-width-percent:0;mso-height-percent:0;mso-wrap-distance-left:9pt;mso-wrap-distance-top:3.6pt;mso-wrap-distance-right:9pt;mso-wrap-distance-bottom:3.6pt;mso-position-horizontal:absolute;mso-position-horizontal-relative:text;mso-position-vertical:absolute;mso-position-vertical-relative:text;mso-width-percent:0;mso-height-percent:0;mso-width-relative:margin;mso-height-relative:margin;v-text-anchor:top" o:gfxdata="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" strokecolor="#00b0f0">
+                <v:textbox>
+                  <w:txbxContent>
+                    <w:p>
+                      <w:r>
+                        <w:t>Names:</w:t>
+                      </w:r>
+                    </w:p>
+                  </w:txbxContent>
+                </v:textbox>
+              </v:shape>
+            </w:pict>
+          </mc:Fallback>
+        </mc:AlternateContent>
+      </w:r>
+      <w:r>
+        <w:rPr>
+          <w:b/>
+          <w:bCs/>
+          <w:noProof/>
+        </w:rPr>
+        <mc:AlternateContent>
+          <mc:Choice Requires="wpg">
+            <w:drawing>
+              <wp:anchor distT="0" distB="0" distL="114300" distR="114300" simplePos="0" relativeHeight="251713536" behindDoc="0" locked="0" layoutInCell="1" allowOverlap="1" wp14:anchorId="26A35123" wp14:editId="626C785D">
+                <wp:simplePos x="0" y="0"/>
+                <wp:positionH relativeFrom="column">
+                  <wp:posOffset>-205740</wp:posOffset>
+                </wp:positionH>
+                <wp:positionV relativeFrom="paragraph">
+                  <wp:posOffset>948055</wp:posOffset>
+                </wp:positionV>
+                <wp:extent cx="6492240" cy="0"/>
+                <wp:effectExtent l="0" t="0" r="0" b="0"/>
+                <wp:wrapNone/>
+                <wp:docPr id="1884093498" name="Group 14"/>
+                <wp:cNvGraphicFramePr/>
+                <a:graphic xmlns:a="http://schemas.openxmlformats.org/drawingml/2006/main">
+                  <a:graphicData uri="http://schemas.microsoft.com/office/word/2010/wordprocessingGroup">
+                    <wpg:wgp>
+                      <wpg:cNvGrpSpPr/>
+                      <wpg:grpSpPr>
+                        <a:xfrm>
+                          <a:off x="0" y="0"/>
+                          <a:ext cx="6492240" cy="0"/>
+                          <a:chOff x="0" y="0"/>
+                          <a:chExt cx="6492240" cy="0"/>
+                        </a:xfrm>
+                      </wpg:grpSpPr>
+                      <wps:wsp>
+                        <wps:cNvPr id="1269359455" name="Straight Connector 13"/>
+                        <wps:cNvCnPr/>
+                        <wps:spPr>
+                          <a:xfrm>
+                            <a:off x="0" y="0"/>
+                            <a:ext cx="2796540" cy="0"/>
+                          </a:xfrm>
+                          <a:prstGeom prst="line">
+                            <a:avLst/>
+                          </a:prstGeom>
+                        </wps:spPr>
+                        <wps:style>
+                          <a:lnRef idx="2">
+                            <a:schemeClr val="dk1"/>
+                          </a:lnRef>
+                          <a:fillRef idx="0">
+                            <a:schemeClr val="dk1"/>
+                          </a:fillRef>
+                          <a:effectRef idx="1">
+                            <a:schemeClr val="dk1"/>
+                          </a:effectRef>
+                          <a:fontRef idx="minor">
+                            <a:schemeClr val="tx1"/>
+                          </a:fontRef>
+                        </wps:style>
+                        <wps:bodyPr/>
+                      </wps:wsp>
+                      <wps:wsp>
+                        <wps:cNvPr id="1318418234" name="Straight Connector 13"/>
+                        <wps:cNvCnPr/>
+                        <wps:spPr>
+                          <a:xfrm>
+                            <a:off x="3695700" y="0"/>
+                            <a:ext cx="2796540" cy="0"/>
+                          </a:xfrm>
+                          <a:prstGeom prst="line">
+                            <a:avLst/>
+                          </a:prstGeom>
+                        </wps:spPr>
+                        <wps:style>
+                          <a:lnRef idx="2">
+                            <a:schemeClr val="dk1"/>
+                          </a:lnRef>
+                          <a:fillRef idx="0">
+                            <a:schemeClr val="dk1"/>
+                          </a:fillRef>
+                          <a:effectRef idx="1">
+                            <a:schemeClr val="dk1"/>
+                          </a:effectRef>
+                          <a:fontRef idx="minor">
+                            <a:schemeClr val="tx1"/>
+                          </a:fontRef>
+                        </wps:style>
+                        <wps:bodyPr/>
+                      </wps:wsp>
+                    </wpg:wgp>
+                  </a:graphicData>
+                </a:graphic>
+              </wp:anchor>
+            </w:drawing>
+          </mc:Choice>
+          <mc:Fallback>
+            <w:pict>
+              <v:group w14:anchorId="060C2050" id="Group 14" o:spid="_x0000_s1026" style="position:absolute;margin-left:-16.2pt;margin-top:74.65pt;width:511.2pt;height:0;z-index:251713536" coordsize="64922,0" o:gfxdata="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">
+                <v:line id="Straight Connector 13" o:spid="_x0000_s1027" style="position:absolute;visibility:visible;mso-wrap-style:square" from="0,0" to="27965,0" o:connectortype="straight" o:gfxdata="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" strokecolor="black [3200]" strokeweight="1pt">
+                  <v:stroke joinstyle="miter"/>
+                </v:line>
+                <v:line id="Straight Connector 13" o:spid="_x0000_s1028" style="position:absolute;visibility:visible;mso-wrap-style:square" from="36957,0" to="64922,0" o:connectortype="straight" o:gfxdata="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" strokecolor="black [3200]" strokeweight="1pt">
+                  <v:stroke joinstyle="miter"/>
+                </v:line>
+              </v:group>
+            </w:pict>
+          </mc:Fallback>
+        </mc:AlternateContent>
+      </w:r>
+      <w:r>
+        <w:rPr>
+          <w:b/>
+          <w:bCs/>
+          <w:noProof/>
+        </w:rPr>
+        <mc:AlternateContent>
+          <mc:Choice Requires="wpg">
+            <w:drawing>
+              <wp:anchor distT="0" distB="0" distL="114300" distR="114300" simplePos="0" relativeHeight="251711488" behindDoc="0" locked="0" layoutInCell="1" allowOverlap="1" wp14:anchorId="76528104" wp14:editId="562C729C">
+                <wp:simplePos x="0" y="0"/>
+                <wp:positionH relativeFrom="column">
+                  <wp:posOffset>-205740</wp:posOffset>
+                </wp:positionH>
+                <wp:positionV relativeFrom="paragraph">
+                  <wp:posOffset>460375</wp:posOffset>
+                </wp:positionV>
+                <wp:extent cx="6492240" cy="0"/>
+                <wp:effectExtent l="0" t="0" r="0" b="0"/>
+                <wp:wrapNone/>
+                <wp:docPr id="417443177" name="Group 14"/>
+                <wp:cNvGraphicFramePr/>
+                <a:graphic xmlns:a="http://schemas.openxmlformats.org/drawingml/2006/main">
+                  <a:graphicData uri="http://schemas.microsoft.com/office/word/2010/wordprocessingGroup">
+                    <wpg:wgp>
+                      <wpg:cNvGrpSpPr/>
+                      <wpg:grpSpPr>
+                        <a:xfrm>
+                          <a:off x="0" y="0"/>
+                          <a:ext cx="6492240" cy="0"/>
+                          <a:chOff x="0" y="0"/>
+                          <a:chExt cx="6492240" cy="0"/>
+                        </a:xfrm>
+                      </wpg:grpSpPr>
+                      <wps:wsp>
+                        <wps:cNvPr id="1527035497" name="Straight Connector 13"/>
+                        <wps:cNvCnPr/>
+                        <wps:spPr>
+                          <a:xfrm>
+                            <a:off x="0" y="0"/>
+                            <a:ext cx="2796540" cy="0"/>
+                          </a:xfrm>
+                          <a:prstGeom prst="line">
+                            <a:avLst/>
+                          </a:prstGeom>
+                        </wps:spPr>
+                        <wps:style>
+                          <a:lnRef idx="2">
+                            <a:schemeClr val="dk1"/>
+                          </a:lnRef>
+                          <a:fillRef idx="0">
+                            <a:schemeClr val="dk1"/>
+                          </a:fillRef>
+                          <a:effectRef idx="1">
+                            <a:schemeClr val="dk1"/>
+                          </a:effectRef>
+                          <a:fontRef idx="minor">
+                            <a:schemeClr val="tx1"/>
+                          </a:fontRef>
+                        </wps:style>
+                        <wps:bodyPr/>
+                      </wps:wsp>
+                      <wps:wsp>
+                        <wps:cNvPr id="188256826" name="Straight Connector 13"/>
+                        <wps:cNvCnPr/>
+                        <wps:spPr>
+                          <a:xfrm>
+                            <a:off x="3695700" y="0"/>
+                            <a:ext cx="2796540" cy="0"/>
+                          </a:xfrm>
+                          <a:prstGeom prst="line">
+                            <a:avLst/>
+                          </a:prstGeom>
+                        </wps:spPr>
+                        <wps:style>
+                          <a:lnRef idx="2">
+                            <a:schemeClr val="dk1"/>
+                          </a:lnRef>
+                          <a:fillRef idx="0">
+                            <a:schemeClr val="dk1"/>
+                          </a:fillRef>
+                          <a:effectRef idx="1">
+                            <a:schemeClr val="dk1"/>
+                          </a:effectRef>
+                          <a:fontRef idx="minor">
+                            <a:schemeClr val="tx1"/>
+                          </a:fontRef>
+                        </wps:style>
+                        <wps:bodyPr/>
+                      </wps:wsp>
+                    </wpg:wgp>
+                  </a:graphicData>
+                </a:graphic>
+              </wp:anchor>
+            </w:drawing>
+          </mc:Choice>
+          <mc:Fallback>
+            <w:pict>
+              <v:group w14:anchorId="1DD0FFE8" id="Group 14" o:spid="_x0000_s1026" style="position:absolute;margin-left:-16.2pt;margin-top:36.25pt;width:511.2pt;height:0;z-index:251711488" coordsize="64922,0" o:gfxdata="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">
+                <v:line id="Straight Connector 13" o:spid="_x0000_s1027" style="position:absolute;visibility:visible;mso-wrap-style:square" from="0,0" to="27965,0" o:connectortype="straight" o:gfxdata="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" strokecolor="black [3200]" strokeweight="1pt">
+                  <v:stroke joinstyle="miter"/>
+                </v:line>
+                <v:line id="Straight Connector 13" o:spid="_x0000_s1028" style="position:absolute;visibility:visible;mso-wrap-style:square" from="36957,0" to="64922,0" o:connectortype="straight" o:gfxdata="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" strokecolor="black [3200]" strokeweight="1pt">
+                  <v:stroke joinstyle="miter"/>
+                </v:line>
+              </v:group>
+            </w:pict>
+          </mc:Fallback>
+        </mc:AlternateContent>
+      </w:r>
+      <w:r>
+        <w:rPr>
+          <w:b/>
+          <w:bCs/>
+        </w:rPr>
+        <w:t>Signatures of interview</w:t>
+      </w:r>
+      <w:r>
+        <w:rPr>
+          <w:b/>
+          <w:bCs/>
+        </w:rPr>
+        <w:t>er</w:t>
+      </w:r>
+      <w:r>
+        <w:rPr>
+          <w:b/>
+          <w:bCs/>
+        </w:rPr>
+        <w:t xml:space="preserve"> and Interviewee</w:t>
+      </w:r>
+    </w:p>
+    <w:p>
+      <w:pPr>
+        <w:pStyle w:val="Heading1"/>
+      </w:pPr>
+    </w:p>
+    <w:p/>
     <w:sectPr>
       <w:pgSz w:w="11906" w:h="16838"/>
       <w:pgMar w:top="1440" w:right="1440" w:bottom="1440" w:left="1440" w:header="708" w:footer="708" w:gutter="0"/>
@@ -13790,6 +18850,92 @@
     </w:lvl>
   </w:abstractNum>
   <w:abstractNum w:abstractNumId="6" w15:restartNumberingAfterBreak="0">
+    <w:nsid w:val="319569CA"/>
+    <w:multiLevelType w:val="hybridMultilevel"/>
+    <w:tmpl w:val="7F1E39EA"/>
+    <w:lvl w:ilvl="0" w:tplc="1C09000F">
+      <w:start w:val="1"/>
+      <w:numFmt w:val="decimal"/>
+      <w:lvlText w:val="%1."/>
+      <w:lvlJc w:val="left"/>
+      <w:pPr>
+        <w:ind w:left="720" w:hanging="360"/>
+      </w:pPr>
+    </w:lvl>
+    <w:lvl w:ilvl="1" w:tplc="1C090019" w:tentative="1">
+      <w:start w:val="1"/>
+      <w:numFmt w:val="lowerLetter"/>
+      <w:lvlText w:val="%2."/>
+      <w:lvlJc w:val="left"/>
+      <w:pPr>
+        <w:ind w:left="1440" w:hanging="360"/>
+      </w:pPr>
+    </w:lvl>
+    <w:lvl w:ilvl="2" w:tplc="1C09001B" w:tentative="1">
+      <w:start w:val="1"/>
+      <w:numFmt w:val="lowerRoman"/>
+      <w:lvlText w:val="%3."/>
+      <w:lvlJc w:val="right"/>
+      <w:pPr>
+        <w:ind w:left="2160" w:hanging="180"/>
+      </w:pPr>
+    </w:lvl>
+    <w:lvl w:ilvl="3" w:tplc="1C09000F" w:tentative="1">
+      <w:start w:val="1"/>
+      <w:numFmt w:val="decimal"/>
+      <w:lvlText w:val="%4."/>
+      <w:lvlJc w:val="left"/>
+      <w:pPr>
+        <w:ind w:left="2880" w:hanging="360"/>
+      </w:pPr>
+    </w:lvl>
+    <w:lvl w:ilvl="4" w:tplc="1C090019" w:tentative="1">
+      <w:start w:val="1"/>
+      <w:numFmt w:val="lowerLetter"/>
+      <w:lvlText w:val="%5."/>
+      <w:lvlJc w:val="left"/>
+      <w:pPr>
+        <w:ind w:left="3600" w:hanging="360"/>
+      </w:pPr>
+    </w:lvl>
+    <w:lvl w:ilvl="5" w:tplc="1C09001B" w:tentative="1">
+      <w:start w:val="1"/>
+      <w:numFmt w:val="lowerRoman"/>
+      <w:lvlText w:val="%6."/>
+      <w:lvlJc w:val="right"/>
+      <w:pPr>
+        <w:ind w:left="4320" w:hanging="180"/>
+      </w:pPr>
+    </w:lvl>
+    <w:lvl w:ilvl="6" w:tplc="1C09000F" w:tentative="1">
+      <w:start w:val="1"/>
+      <w:numFmt w:val="decimal"/>
+      <w:lvlText w:val="%7."/>
+      <w:lvlJc w:val="left"/>
+      <w:pPr>
+        <w:ind w:left="5040" w:hanging="360"/>
+      </w:pPr>
+    </w:lvl>
+    <w:lvl w:ilvl="7" w:tplc="1C090019" w:tentative="1">
+      <w:start w:val="1"/>
+      <w:numFmt w:val="lowerLetter"/>
+      <w:lvlText w:val="%8."/>
+      <w:lvlJc w:val="left"/>
+      <w:pPr>
+        <w:ind w:left="5760" w:hanging="360"/>
+      </w:pPr>
+    </w:lvl>
+    <w:lvl w:ilvl="8" w:tplc="1C09001B" w:tentative="1">
+      <w:start w:val="1"/>
+      <w:numFmt w:val="lowerRoman"/>
+      <w:lvlText w:val="%9."/>
+      <w:lvlJc w:val="right"/>
+      <w:pPr>
+        <w:ind w:left="6480" w:hanging="180"/>
+      </w:pPr>
+    </w:lvl>
+  </w:abstractNum>
+  <w:abstractNum w:abstractNumId="7" w15:restartNumberingAfterBreak="0">
     <w:nsid w:val="32621D8E"/>
     <w:multiLevelType w:val="hybridMultilevel"/>
     <w:tmpl w:val="331642A0"/>
@@ -13902,7 +19048,7 @@
       </w:rPr>
     </w:lvl>
   </w:abstractNum>
-  <w:abstractNum w:abstractNumId="7" w15:restartNumberingAfterBreak="0">
+  <w:abstractNum w:abstractNumId="8" w15:restartNumberingAfterBreak="0">
     <w:nsid w:val="4CB0511C"/>
     <w:multiLevelType w:val="hybridMultilevel"/>
     <w:tmpl w:val="C240B300"/>
@@ -14015,7 +19161,7 @@
       </w:rPr>
     </w:lvl>
   </w:abstractNum>
-  <w:abstractNum w:abstractNumId="8" w15:restartNumberingAfterBreak="0">
+  <w:abstractNum w:abstractNumId="9" w15:restartNumberingAfterBreak="0">
     <w:nsid w:val="4DA44A3A"/>
     <w:multiLevelType w:val="hybridMultilevel"/>
     <w:tmpl w:val="4A80A8BA"/>
@@ -14128,7 +19274,7 @@
       </w:rPr>
     </w:lvl>
   </w:abstractNum>
-  <w:abstractNum w:abstractNumId="9" w15:restartNumberingAfterBreak="0">
+  <w:abstractNum w:abstractNumId="10" w15:restartNumberingAfterBreak="0">
     <w:nsid w:val="52A005F8"/>
     <w:multiLevelType w:val="hybridMultilevel"/>
     <w:tmpl w:val="599E5D9A"/>
@@ -14241,7 +19387,7 @@
       </w:rPr>
     </w:lvl>
   </w:abstractNum>
-  <w:abstractNum w:abstractNumId="10" w15:restartNumberingAfterBreak="0">
+  <w:abstractNum w:abstractNumId="11" w15:restartNumberingAfterBreak="0">
     <w:nsid w:val="667D268E"/>
     <w:multiLevelType w:val="hybridMultilevel"/>
     <w:tmpl w:val="BC245890"/>
@@ -14354,7 +19500,7 @@
       </w:rPr>
     </w:lvl>
   </w:abstractNum>
-  <w:abstractNum w:abstractNumId="11" w15:restartNumberingAfterBreak="0">
+  <w:abstractNum w:abstractNumId="12" w15:restartNumberingAfterBreak="0">
     <w:nsid w:val="7AE62518"/>
     <w:multiLevelType w:val="hybridMultilevel"/>
     <w:tmpl w:val="A75E5116"/>
@@ -14444,16 +19590,16 @@
     <w:abstractNumId w:val="1"/>
   </w:num>
   <w:num w:numId="2" w16cid:durableId="1989479369">
-    <w:abstractNumId w:val="9"/>
+    <w:abstractNumId w:val="10"/>
   </w:num>
   <w:num w:numId="3" w16cid:durableId="1822456158">
-    <w:abstractNumId w:val="10"/>
+    <w:abstractNumId w:val="11"/>
   </w:num>
   <w:num w:numId="4" w16cid:durableId="705719114">
     <w:abstractNumId w:val="0"/>
   </w:num>
   <w:num w:numId="5" w16cid:durableId="936861554">
-    <w:abstractNumId w:val="7"/>
+    <w:abstractNumId w:val="8"/>
   </w:num>
   <w:num w:numId="6" w16cid:durableId="1744371878">
     <w:abstractNumId w:val="2"/>
@@ -14462,10 +19608,10 @@
     <w:abstractNumId w:val="5"/>
   </w:num>
   <w:num w:numId="8" w16cid:durableId="287782191">
-    <w:abstractNumId w:val="11"/>
+    <w:abstractNumId w:val="12"/>
   </w:num>
   <w:num w:numId="9" w16cid:durableId="277109741">
-    <w:abstractNumId w:val="10"/>
+    <w:abstractNumId w:val="11"/>
   </w:num>
   <w:num w:numId="10" w16cid:durableId="1545018308">
     <w:abstractNumId w:val="4"/>
@@ -14482,12 +19628,15 @@
     <w:lvlOverride w:ilvl="8"/>
   </w:num>
   <w:num w:numId="11" w16cid:durableId="2088456511">
-    <w:abstractNumId w:val="8"/>
+    <w:abstractNumId w:val="9"/>
   </w:num>
   <w:num w:numId="12" w16cid:durableId="1099373321">
     <w:abstractNumId w:val="3"/>
   </w:num>
   <w:num w:numId="13" w16cid:durableId="347876505">
+    <w:abstractNumId w:val="7"/>
+  </w:num>
+  <w:num w:numId="14" w16cid:durableId="1566642671">
     <w:abstractNumId w:val="6"/>
   </w:num>
 </w:numbering>
@@ -14921,7 +20070,6 @@
     <w:next w:val="Normal"/>
     <w:link w:val="Heading2Char"/>
     <w:uiPriority w:val="9"/>
-    <w:semiHidden/>
     <w:unhideWhenUsed/>
     <w:qFormat/>
     <w:rsid w:val="00A05B99"/>
@@ -15096,6 +20244,7 @@
   <w:style w:type="character" w:default="1" w:styleId="DefaultParagraphFont">
     <w:name w:val="Default Paragraph Font"/>
     <w:uiPriority w:val="1"/>
+    <w:semiHidden/>
     <w:unhideWhenUsed/>
   </w:style>
   <w:style w:type="table" w:default="1" w:styleId="TableNormal">
@@ -15137,7 +20286,6 @@
     <w:basedOn w:val="DefaultParagraphFont"/>
     <w:link w:val="Heading2"/>
     <w:uiPriority w:val="9"/>
-    <w:semiHidden/>
     <w:rsid w:val="00A05B99"/>
     <w:rPr>
       <w:rFonts w:asciiTheme="majorHAnsi" w:eastAsiaTheme="majorEastAsia" w:hAnsiTheme="majorHAnsi" w:cstheme="majorBidi"/>
